--- a/SEP/Kich ban thuyet trinh.docx
+++ b/SEP/Kich ban thuyet trinh.docx
@@ -462,15 +462,7 @@
           <w:sz w:val="28"/>
           <w:szCs w:val="28"/>
         </w:rPr>
-        <w:t xml:space="preserve">Hiệp </w:t>
-      </w:r>
-      <w:r>
-        <w:rPr>
-          <w:rFonts w:ascii="Arial" w:hAnsi="Arial" w:cs="Arial"/>
-          <w:sz w:val="28"/>
-          <w:szCs w:val="28"/>
-        </w:rPr>
-        <w:t xml:space="preserve"> đ</w:t>
+        <w:t>Hiệp  đ</w:t>
       </w:r>
       <w:r>
         <w:rPr>
@@ -739,7 +731,17 @@
           <w:sz w:val="28"/>
           <w:szCs w:val="28"/>
         </w:rPr>
-        <w:t>, pass 123</w:t>
+        <w:t xml:space="preserve">, pass </w:t>
+      </w:r>
+      <w:r>
+        <w:rPr>
+          <w:rFonts w:ascii="Arial" w:hAnsi="Arial" w:cs="Arial"/>
+          <w:noProof/>
+          <w:color w:val="FF0000"/>
+          <w:sz w:val="28"/>
+          <w:szCs w:val="28"/>
+        </w:rPr>
+        <w:t>365925284</w:t>
       </w:r>
     </w:p>
     <w:p>
@@ -960,6 +962,97 @@
           <w:sz w:val="28"/>
           <w:szCs w:val="28"/>
         </w:rPr>
+        <w:t xml:space="preserve">Hiệp  </w:t>
+      </w:r>
+      <w:r>
+        <w:rPr>
+          <w:rFonts w:ascii="Arial" w:hAnsi="Arial" w:cs="Arial"/>
+          <w:sz w:val="28"/>
+          <w:szCs w:val="28"/>
+        </w:rPr>
+        <w:t xml:space="preserve">Đăng nhập ID: </w:t>
+      </w:r>
+      <w:r>
+        <w:rPr>
+          <w:rFonts w:ascii="Arial" w:hAnsi="Arial" w:cs="Arial"/>
+          <w:noProof/>
+          <w:color w:val="FF0000"/>
+          <w:sz w:val="28"/>
+          <w:szCs w:val="28"/>
+        </w:rPr>
+        <w:t>36592528</w:t>
+      </w:r>
+      <w:r>
+        <w:rPr>
+          <w:rFonts w:ascii="Arial" w:hAnsi="Arial" w:cs="Arial"/>
+          <w:noProof/>
+          <w:color w:val="FF0000"/>
+          <w:sz w:val="28"/>
+          <w:szCs w:val="28"/>
+        </w:rPr>
+        <w:t>2, pass: 123</w:t>
+      </w:r>
+    </w:p>
+    <w:p>
+      <w:pPr>
+        <w:pStyle w:val="ListParagraph"/>
+        <w:numPr>
+          <w:ilvl w:val="1"/>
+          <w:numId w:val="1"/>
+        </w:numPr>
+        <w:rPr>
+          <w:rFonts w:ascii="Arial" w:hAnsi="Arial" w:cs="Arial"/>
+          <w:sz w:val="28"/>
+          <w:szCs w:val="28"/>
+        </w:rPr>
+      </w:pPr>
+      <w:r>
+        <w:rPr>
+          <w:rFonts w:ascii="Arial" w:hAnsi="Arial" w:cs="Arial"/>
+          <w:sz w:val="28"/>
+          <w:szCs w:val="28"/>
+        </w:rPr>
+        <w:t>T</w:t>
+      </w:r>
+      <w:r>
+        <w:rPr>
+          <w:rFonts w:ascii="Arial" w:hAnsi="Arial" w:cs="Arial"/>
+          <w:sz w:val="28"/>
+          <w:szCs w:val="28"/>
+        </w:rPr>
+        <w:t>hống kê lại cho khoa CNTT</w:t>
+      </w:r>
+    </w:p>
+    <w:p>
+      <w:pPr>
+        <w:pStyle w:val="ListParagraph"/>
+        <w:ind w:left="1530"/>
+        <w:rPr>
+          <w:rFonts w:ascii="Arial" w:hAnsi="Arial" w:cs="Arial"/>
+          <w:sz w:val="28"/>
+          <w:szCs w:val="28"/>
+        </w:rPr>
+      </w:pPr>
+    </w:p>
+    <w:p>
+      <w:pPr>
+        <w:pStyle w:val="ListParagraph"/>
+        <w:numPr>
+          <w:ilvl w:val="0"/>
+          <w:numId w:val="1"/>
+        </w:numPr>
+        <w:rPr>
+          <w:rFonts w:ascii="Arial" w:hAnsi="Arial" w:cs="Arial"/>
+          <w:sz w:val="28"/>
+          <w:szCs w:val="28"/>
+        </w:rPr>
+      </w:pPr>
+      <w:r>
+        <w:rPr>
+          <w:rFonts w:ascii="Arial" w:hAnsi="Arial" w:cs="Arial"/>
+          <w:sz w:val="28"/>
+          <w:szCs w:val="28"/>
+        </w:rPr>
         <w:t xml:space="preserve">Hiệp </w:t>
       </w:r>
       <w:r>
@@ -968,117 +1061,36 @@
           <w:sz w:val="28"/>
           <w:szCs w:val="28"/>
         </w:rPr>
-        <w:t xml:space="preserve"> </w:t>
-      </w:r>
-      <w:r>
-        <w:rPr>
-          <w:rFonts w:ascii="Arial" w:hAnsi="Arial" w:cs="Arial"/>
-          <w:sz w:val="28"/>
-          <w:szCs w:val="28"/>
-        </w:rPr>
-        <w:t xml:space="preserve">Đăng nhập ID: </w:t>
-      </w:r>
-      <w:r>
-        <w:rPr>
-          <w:rFonts w:ascii="Arial" w:hAnsi="Arial" w:cs="Arial"/>
-          <w:noProof/>
-          <w:color w:val="FF0000"/>
-          <w:sz w:val="28"/>
-          <w:szCs w:val="28"/>
-        </w:rPr>
-        <w:t>36592528</w:t>
-      </w:r>
-      <w:r>
-        <w:rPr>
-          <w:rFonts w:ascii="Arial" w:hAnsi="Arial" w:cs="Arial"/>
-          <w:noProof/>
-          <w:color w:val="FF0000"/>
-          <w:sz w:val="28"/>
-          <w:szCs w:val="28"/>
-        </w:rPr>
-        <w:t>2, pass: 123</w:t>
+        <w:t xml:space="preserve">đăng nhập quyền nv nhận hs khoa </w:t>
+      </w:r>
+      <w:r>
+        <w:rPr>
+          <w:rFonts w:ascii="Arial" w:hAnsi="Arial" w:cs="Arial"/>
+          <w:color w:val="FF0000"/>
+          <w:sz w:val="28"/>
+          <w:szCs w:val="28"/>
+        </w:rPr>
+        <w:t>Xdung: ID: 225514634</w:t>
+      </w:r>
+      <w:r>
+        <w:rPr>
+          <w:rFonts w:ascii="Arial" w:hAnsi="Arial" w:cs="Arial"/>
+          <w:color w:val="FF0000"/>
+          <w:sz w:val="28"/>
+          <w:szCs w:val="28"/>
+        </w:rPr>
+        <w:t>, pass:</w:t>
       </w:r>
       <w:bookmarkStart w:id="2" w:name="_GoBack"/>
       <w:bookmarkEnd w:id="2"/>
-    </w:p>
-    <w:p>
-      <w:pPr>
-        <w:pStyle w:val="ListParagraph"/>
-        <w:numPr>
-          <w:ilvl w:val="1"/>
-          <w:numId w:val="1"/>
-        </w:numPr>
-        <w:rPr>
-          <w:rFonts w:ascii="Arial" w:hAnsi="Arial" w:cs="Arial"/>
-          <w:sz w:val="28"/>
-          <w:szCs w:val="28"/>
-        </w:rPr>
-      </w:pPr>
-      <w:r>
-        <w:rPr>
-          <w:rFonts w:ascii="Arial" w:hAnsi="Arial" w:cs="Arial"/>
-          <w:sz w:val="28"/>
-          <w:szCs w:val="28"/>
-        </w:rPr>
-        <w:t>T</w:t>
-      </w:r>
-      <w:r>
-        <w:rPr>
-          <w:rFonts w:ascii="Arial" w:hAnsi="Arial" w:cs="Arial"/>
-          <w:sz w:val="28"/>
-          <w:szCs w:val="28"/>
-        </w:rPr>
-        <w:t>hống kê lại cho khoa CNTT</w:t>
-      </w:r>
-    </w:p>
-    <w:p>
-      <w:pPr>
-        <w:pStyle w:val="ListParagraph"/>
-        <w:ind w:left="1530"/>
-        <w:rPr>
-          <w:rFonts w:ascii="Arial" w:hAnsi="Arial" w:cs="Arial"/>
-          <w:sz w:val="28"/>
-          <w:szCs w:val="28"/>
-        </w:rPr>
-      </w:pPr>
-    </w:p>
-    <w:p>
-      <w:pPr>
-        <w:pStyle w:val="ListParagraph"/>
-        <w:numPr>
-          <w:ilvl w:val="0"/>
-          <w:numId w:val="1"/>
-        </w:numPr>
-        <w:rPr>
-          <w:rFonts w:ascii="Arial" w:hAnsi="Arial" w:cs="Arial"/>
-          <w:sz w:val="28"/>
-          <w:szCs w:val="28"/>
-        </w:rPr>
-      </w:pPr>
-      <w:r>
-        <w:rPr>
-          <w:rFonts w:ascii="Arial" w:hAnsi="Arial" w:cs="Arial"/>
-          <w:sz w:val="28"/>
-          <w:szCs w:val="28"/>
-        </w:rPr>
-        <w:t xml:space="preserve">Hiệp </w:t>
-      </w:r>
-      <w:r>
-        <w:rPr>
-          <w:rFonts w:ascii="Arial" w:hAnsi="Arial" w:cs="Arial"/>
-          <w:sz w:val="28"/>
-          <w:szCs w:val="28"/>
-        </w:rPr>
-        <w:t xml:space="preserve">đăng nhập quyền nv nhận hs khoa </w:t>
-      </w:r>
-      <w:r>
-        <w:rPr>
-          <w:rFonts w:ascii="Arial" w:hAnsi="Arial" w:cs="Arial"/>
-          <w:color w:val="FF0000"/>
-          <w:sz w:val="28"/>
-          <w:szCs w:val="28"/>
-        </w:rPr>
-        <w:t>Xdung: ID: 225514634</w:t>
+      <w:r>
+        <w:rPr>
+          <w:rFonts w:ascii="Arial" w:hAnsi="Arial" w:cs="Arial"/>
+          <w:color w:val="FF0000"/>
+          <w:sz w:val="28"/>
+          <w:szCs w:val="28"/>
+        </w:rPr>
+        <w:t xml:space="preserve"> 123</w:t>
       </w:r>
     </w:p>
     <w:p>

--- a/SEP/Kich ban thuyet trinh.docx
+++ b/SEP/Kich ban thuyet trinh.docx
@@ -18,13 +18,41 @@
           <w:szCs w:val="28"/>
         </w:rPr>
       </w:pPr>
-      <w:r>
-        <w:rPr>
-          <w:rFonts w:ascii="Arial" w:hAnsi="Arial" w:cs="Arial"/>
-          <w:sz w:val="28"/>
-          <w:szCs w:val="28"/>
-        </w:rPr>
-        <w:t>Chuẩn bị:</w:t>
+      <w:proofErr w:type="spellStart"/>
+      <w:r>
+        <w:rPr>
+          <w:rFonts w:ascii="Arial" w:hAnsi="Arial" w:cs="Arial"/>
+          <w:sz w:val="28"/>
+          <w:szCs w:val="28"/>
+        </w:rPr>
+        <w:t>Chuẩn</w:t>
+      </w:r>
+      <w:proofErr w:type="spellEnd"/>
+      <w:r>
+        <w:rPr>
+          <w:rFonts w:ascii="Arial" w:hAnsi="Arial" w:cs="Arial"/>
+          <w:sz w:val="28"/>
+          <w:szCs w:val="28"/>
+        </w:rPr>
+        <w:t xml:space="preserve"> </w:t>
+      </w:r>
+      <w:proofErr w:type="spellStart"/>
+      <w:r>
+        <w:rPr>
+          <w:rFonts w:ascii="Arial" w:hAnsi="Arial" w:cs="Arial"/>
+          <w:sz w:val="28"/>
+          <w:szCs w:val="28"/>
+        </w:rPr>
+        <w:t>bị</w:t>
+      </w:r>
+      <w:proofErr w:type="spellEnd"/>
+      <w:r>
+        <w:rPr>
+          <w:rFonts w:ascii="Arial" w:hAnsi="Arial" w:cs="Arial"/>
+          <w:sz w:val="28"/>
+          <w:szCs w:val="28"/>
+        </w:rPr>
+        <w:t>:</w:t>
       </w:r>
     </w:p>
     <w:p>
@@ -42,7 +70,60 @@
           <w:szCs w:val="28"/>
         </w:rPr>
         <w:tab/>
-        <w:t>Tất cả tắt firewall</w:t>
+      </w:r>
+      <w:proofErr w:type="spellStart"/>
+      <w:r>
+        <w:rPr>
+          <w:rFonts w:ascii="Arial" w:hAnsi="Arial" w:cs="Arial"/>
+          <w:sz w:val="28"/>
+          <w:szCs w:val="28"/>
+        </w:rPr>
+        <w:t>Tất</w:t>
+      </w:r>
+      <w:proofErr w:type="spellEnd"/>
+      <w:r>
+        <w:rPr>
+          <w:rFonts w:ascii="Arial" w:hAnsi="Arial" w:cs="Arial"/>
+          <w:sz w:val="28"/>
+          <w:szCs w:val="28"/>
+        </w:rPr>
+        <w:t xml:space="preserve"> </w:t>
+      </w:r>
+      <w:proofErr w:type="spellStart"/>
+      <w:r>
+        <w:rPr>
+          <w:rFonts w:ascii="Arial" w:hAnsi="Arial" w:cs="Arial"/>
+          <w:sz w:val="28"/>
+          <w:szCs w:val="28"/>
+        </w:rPr>
+        <w:t>cả</w:t>
+      </w:r>
+      <w:proofErr w:type="spellEnd"/>
+      <w:r>
+        <w:rPr>
+          <w:rFonts w:ascii="Arial" w:hAnsi="Arial" w:cs="Arial"/>
+          <w:sz w:val="28"/>
+          <w:szCs w:val="28"/>
+        </w:rPr>
+        <w:t xml:space="preserve"> </w:t>
+      </w:r>
+      <w:proofErr w:type="spellStart"/>
+      <w:r>
+        <w:rPr>
+          <w:rFonts w:ascii="Arial" w:hAnsi="Arial" w:cs="Arial"/>
+          <w:sz w:val="28"/>
+          <w:szCs w:val="28"/>
+        </w:rPr>
+        <w:t>tắt</w:t>
+      </w:r>
+      <w:proofErr w:type="spellEnd"/>
+      <w:r>
+        <w:rPr>
+          <w:rFonts w:ascii="Arial" w:hAnsi="Arial" w:cs="Arial"/>
+          <w:sz w:val="28"/>
+          <w:szCs w:val="28"/>
+        </w:rPr>
+        <w:t xml:space="preserve"> firewall</w:t>
       </w:r>
     </w:p>
     <w:p>
@@ -60,60 +141,479 @@
           <w:szCs w:val="28"/>
         </w:rPr>
         <w:tab/>
-        <w:t>Truy cập vào Hoc 4kk</w:t>
-      </w:r>
-      <w:r>
-        <w:rPr>
-          <w:rFonts w:ascii="Arial" w:hAnsi="Arial" w:cs="Arial"/>
-          <w:sz w:val="28"/>
-          <w:szCs w:val="28"/>
-        </w:rPr>
-        <w:t>, đặt IP tĩnh</w:t>
-      </w:r>
+      </w:r>
+      <w:proofErr w:type="spellStart"/>
+      <w:r>
+        <w:rPr>
+          <w:rFonts w:ascii="Arial" w:hAnsi="Arial" w:cs="Arial"/>
+          <w:sz w:val="28"/>
+          <w:szCs w:val="28"/>
+        </w:rPr>
+        <w:t>Truy</w:t>
+      </w:r>
+      <w:proofErr w:type="spellEnd"/>
+      <w:r>
+        <w:rPr>
+          <w:rFonts w:ascii="Arial" w:hAnsi="Arial" w:cs="Arial"/>
+          <w:sz w:val="28"/>
+          <w:szCs w:val="28"/>
+        </w:rPr>
+        <w:t xml:space="preserve"> </w:t>
+      </w:r>
+      <w:proofErr w:type="spellStart"/>
+      <w:r>
+        <w:rPr>
+          <w:rFonts w:ascii="Arial" w:hAnsi="Arial" w:cs="Arial"/>
+          <w:sz w:val="28"/>
+          <w:szCs w:val="28"/>
+        </w:rPr>
+        <w:t>cập</w:t>
+      </w:r>
+      <w:proofErr w:type="spellEnd"/>
+      <w:r>
+        <w:rPr>
+          <w:rFonts w:ascii="Arial" w:hAnsi="Arial" w:cs="Arial"/>
+          <w:sz w:val="28"/>
+          <w:szCs w:val="28"/>
+        </w:rPr>
+        <w:t xml:space="preserve"> </w:t>
+      </w:r>
+      <w:proofErr w:type="spellStart"/>
+      <w:r>
+        <w:rPr>
+          <w:rFonts w:ascii="Arial" w:hAnsi="Arial" w:cs="Arial"/>
+          <w:sz w:val="28"/>
+          <w:szCs w:val="28"/>
+        </w:rPr>
+        <w:t>vào</w:t>
+      </w:r>
+      <w:proofErr w:type="spellEnd"/>
+      <w:r>
+        <w:rPr>
+          <w:rFonts w:ascii="Arial" w:hAnsi="Arial" w:cs="Arial"/>
+          <w:sz w:val="28"/>
+          <w:szCs w:val="28"/>
+        </w:rPr>
+        <w:t xml:space="preserve"> Hoc 4kk</w:t>
+      </w:r>
+      <w:r>
+        <w:rPr>
+          <w:rFonts w:ascii="Arial" w:hAnsi="Arial" w:cs="Arial"/>
+          <w:sz w:val="28"/>
+          <w:szCs w:val="28"/>
+        </w:rPr>
+        <w:t xml:space="preserve">, </w:t>
+      </w:r>
+      <w:proofErr w:type="spellStart"/>
+      <w:r>
+        <w:rPr>
+          <w:rFonts w:ascii="Arial" w:hAnsi="Arial" w:cs="Arial"/>
+          <w:sz w:val="28"/>
+          <w:szCs w:val="28"/>
+        </w:rPr>
+        <w:t>đặt</w:t>
+      </w:r>
+      <w:proofErr w:type="spellEnd"/>
+      <w:r>
+        <w:rPr>
+          <w:rFonts w:ascii="Arial" w:hAnsi="Arial" w:cs="Arial"/>
+          <w:sz w:val="28"/>
+          <w:szCs w:val="28"/>
+        </w:rPr>
+        <w:t xml:space="preserve"> IP </w:t>
+      </w:r>
+      <w:proofErr w:type="spellStart"/>
+      <w:r>
+        <w:rPr>
+          <w:rFonts w:ascii="Arial" w:hAnsi="Arial" w:cs="Arial"/>
+          <w:sz w:val="28"/>
+          <w:szCs w:val="28"/>
+        </w:rPr>
+        <w:t>tĩnh</w:t>
+      </w:r>
+      <w:proofErr w:type="spellEnd"/>
     </w:p>
     <w:p>
       <w:pPr>
-        <w:rPr>
-          <w:rFonts w:ascii="Arial" w:hAnsi="Arial" w:cs="Arial"/>
-          <w:sz w:val="28"/>
-          <w:szCs w:val="28"/>
-        </w:rPr>
-      </w:pPr>
-      <w:r>
-        <w:rPr>
-          <w:rFonts w:ascii="Arial" w:hAnsi="Arial" w:cs="Arial"/>
-          <w:sz w:val="28"/>
-          <w:szCs w:val="28"/>
-        </w:rPr>
-        <w:tab/>
-        <w:t>Chuyển về định dạng ngày giờ dd/MM/yyy</w:t>
+        <w:ind w:left="720"/>
+        <w:rPr>
+          <w:rFonts w:ascii="Arial" w:hAnsi="Arial" w:cs="Arial"/>
+          <w:sz w:val="28"/>
+          <w:szCs w:val="28"/>
+        </w:rPr>
+      </w:pPr>
+      <w:proofErr w:type="spellStart"/>
+      <w:r>
+        <w:rPr>
+          <w:rFonts w:ascii="Arial" w:hAnsi="Arial" w:cs="Arial"/>
+          <w:sz w:val="28"/>
+          <w:szCs w:val="28"/>
+        </w:rPr>
+        <w:t>Giang</w:t>
+      </w:r>
+      <w:proofErr w:type="spellEnd"/>
+      <w:r>
+        <w:rPr>
+          <w:rFonts w:ascii="Arial" w:hAnsi="Arial" w:cs="Arial"/>
+          <w:sz w:val="28"/>
+          <w:szCs w:val="28"/>
+        </w:rPr>
+        <w:t>: IP: 192.168.1.1</w:t>
       </w:r>
     </w:p>
     <w:p>
       <w:pPr>
-        <w:rPr>
-          <w:rFonts w:ascii="Arial" w:hAnsi="Arial" w:cs="Arial"/>
-          <w:sz w:val="28"/>
-          <w:szCs w:val="28"/>
-        </w:rPr>
-      </w:pPr>
+        <w:ind w:left="720"/>
+        <w:rPr>
+          <w:rFonts w:ascii="Arial" w:hAnsi="Arial" w:cs="Arial"/>
+          <w:sz w:val="28"/>
+          <w:szCs w:val="28"/>
+        </w:rPr>
+      </w:pPr>
+      <w:proofErr w:type="spellStart"/>
+      <w:r>
+        <w:rPr>
+          <w:rFonts w:ascii="Arial" w:hAnsi="Arial" w:cs="Arial"/>
+          <w:sz w:val="28"/>
+          <w:szCs w:val="28"/>
+        </w:rPr>
+        <w:t>Hiệp</w:t>
+      </w:r>
+      <w:proofErr w:type="spellEnd"/>
+      <w:r>
+        <w:rPr>
+          <w:rFonts w:ascii="Arial" w:hAnsi="Arial" w:cs="Arial"/>
+          <w:sz w:val="28"/>
+          <w:szCs w:val="28"/>
+        </w:rPr>
+        <w:t>: 192.168.1.5</w:t>
+      </w:r>
     </w:p>
     <w:p>
       <w:pPr>
-        <w:rPr>
-          <w:rFonts w:ascii="Arial" w:hAnsi="Arial" w:cs="Arial"/>
-          <w:sz w:val="28"/>
-          <w:szCs w:val="28"/>
-        </w:rPr>
-      </w:pPr>
-      <w:r>
-        <w:rPr>
-          <w:rFonts w:ascii="Arial" w:hAnsi="Arial" w:cs="Arial"/>
-          <w:sz w:val="28"/>
-          <w:szCs w:val="28"/>
-        </w:rPr>
-        <w:t xml:space="preserve">Mặc định ban đầu khi chạy giao diện </w:t>
-      </w:r>
+        <w:ind w:left="720"/>
+        <w:rPr>
+          <w:rFonts w:ascii="Arial" w:hAnsi="Arial" w:cs="Arial"/>
+          <w:sz w:val="28"/>
+          <w:szCs w:val="28"/>
+        </w:rPr>
+      </w:pPr>
+      <w:proofErr w:type="spellStart"/>
+      <w:r>
+        <w:rPr>
+          <w:rFonts w:ascii="Arial" w:hAnsi="Arial" w:cs="Arial"/>
+          <w:sz w:val="28"/>
+          <w:szCs w:val="28"/>
+        </w:rPr>
+        <w:t>Huy</w:t>
+      </w:r>
+      <w:proofErr w:type="spellEnd"/>
+      <w:r>
+        <w:rPr>
+          <w:rFonts w:ascii="Arial" w:hAnsi="Arial" w:cs="Arial"/>
+          <w:sz w:val="28"/>
+          <w:szCs w:val="28"/>
+        </w:rPr>
+        <w:t>: 192.168.1.10</w:t>
+      </w:r>
+    </w:p>
+    <w:p>
+      <w:pPr>
+        <w:rPr>
+          <w:rFonts w:ascii="Arial" w:hAnsi="Arial" w:cs="Arial"/>
+          <w:sz w:val="28"/>
+          <w:szCs w:val="28"/>
+        </w:rPr>
+      </w:pPr>
+      <w:r>
+        <w:rPr>
+          <w:rFonts w:ascii="Arial" w:hAnsi="Arial" w:cs="Arial"/>
+          <w:sz w:val="28"/>
+          <w:szCs w:val="28"/>
+        </w:rPr>
+        <w:tab/>
+      </w:r>
+      <w:proofErr w:type="spellStart"/>
+      <w:r>
+        <w:rPr>
+          <w:rFonts w:ascii="Arial" w:hAnsi="Arial" w:cs="Arial"/>
+          <w:sz w:val="28"/>
+          <w:szCs w:val="28"/>
+        </w:rPr>
+        <w:t>Chuyển</w:t>
+      </w:r>
+      <w:proofErr w:type="spellEnd"/>
+      <w:r>
+        <w:rPr>
+          <w:rFonts w:ascii="Arial" w:hAnsi="Arial" w:cs="Arial"/>
+          <w:sz w:val="28"/>
+          <w:szCs w:val="28"/>
+        </w:rPr>
+        <w:t xml:space="preserve"> </w:t>
+      </w:r>
+      <w:proofErr w:type="spellStart"/>
+      <w:r>
+        <w:rPr>
+          <w:rFonts w:ascii="Arial" w:hAnsi="Arial" w:cs="Arial"/>
+          <w:sz w:val="28"/>
+          <w:szCs w:val="28"/>
+        </w:rPr>
+        <w:t>về</w:t>
+      </w:r>
+      <w:proofErr w:type="spellEnd"/>
+      <w:r>
+        <w:rPr>
+          <w:rFonts w:ascii="Arial" w:hAnsi="Arial" w:cs="Arial"/>
+          <w:sz w:val="28"/>
+          <w:szCs w:val="28"/>
+        </w:rPr>
+        <w:t xml:space="preserve"> </w:t>
+      </w:r>
+      <w:proofErr w:type="spellStart"/>
+      <w:r>
+        <w:rPr>
+          <w:rFonts w:ascii="Arial" w:hAnsi="Arial" w:cs="Arial"/>
+          <w:sz w:val="28"/>
+          <w:szCs w:val="28"/>
+        </w:rPr>
+        <w:t>định</w:t>
+      </w:r>
+      <w:proofErr w:type="spellEnd"/>
+      <w:r>
+        <w:rPr>
+          <w:rFonts w:ascii="Arial" w:hAnsi="Arial" w:cs="Arial"/>
+          <w:sz w:val="28"/>
+          <w:szCs w:val="28"/>
+        </w:rPr>
+        <w:t xml:space="preserve"> </w:t>
+      </w:r>
+      <w:proofErr w:type="spellStart"/>
+      <w:r>
+        <w:rPr>
+          <w:rFonts w:ascii="Arial" w:hAnsi="Arial" w:cs="Arial"/>
+          <w:sz w:val="28"/>
+          <w:szCs w:val="28"/>
+        </w:rPr>
+        <w:t>dạng</w:t>
+      </w:r>
+      <w:proofErr w:type="spellEnd"/>
+      <w:r>
+        <w:rPr>
+          <w:rFonts w:ascii="Arial" w:hAnsi="Arial" w:cs="Arial"/>
+          <w:sz w:val="28"/>
+          <w:szCs w:val="28"/>
+        </w:rPr>
+        <w:t xml:space="preserve"> </w:t>
+      </w:r>
+      <w:proofErr w:type="spellStart"/>
+      <w:r>
+        <w:rPr>
+          <w:rFonts w:ascii="Arial" w:hAnsi="Arial" w:cs="Arial"/>
+          <w:sz w:val="28"/>
+          <w:szCs w:val="28"/>
+        </w:rPr>
+        <w:t>ngày</w:t>
+      </w:r>
+      <w:proofErr w:type="spellEnd"/>
+      <w:r>
+        <w:rPr>
+          <w:rFonts w:ascii="Arial" w:hAnsi="Arial" w:cs="Arial"/>
+          <w:sz w:val="28"/>
+          <w:szCs w:val="28"/>
+        </w:rPr>
+        <w:t xml:space="preserve"> </w:t>
+      </w:r>
+      <w:proofErr w:type="spellStart"/>
+      <w:r>
+        <w:rPr>
+          <w:rFonts w:ascii="Arial" w:hAnsi="Arial" w:cs="Arial"/>
+          <w:sz w:val="28"/>
+          <w:szCs w:val="28"/>
+        </w:rPr>
+        <w:t>giờ</w:t>
+      </w:r>
+      <w:proofErr w:type="spellEnd"/>
+      <w:r>
+        <w:rPr>
+          <w:rFonts w:ascii="Arial" w:hAnsi="Arial" w:cs="Arial"/>
+          <w:sz w:val="28"/>
+          <w:szCs w:val="28"/>
+        </w:rPr>
+        <w:t xml:space="preserve"> </w:t>
+      </w:r>
+      <w:proofErr w:type="spellStart"/>
+      <w:r>
+        <w:rPr>
+          <w:rFonts w:ascii="Arial" w:hAnsi="Arial" w:cs="Arial"/>
+          <w:sz w:val="28"/>
+          <w:szCs w:val="28"/>
+        </w:rPr>
+        <w:t>dd</w:t>
+      </w:r>
+      <w:proofErr w:type="spellEnd"/>
+      <w:r>
+        <w:rPr>
+          <w:rFonts w:ascii="Arial" w:hAnsi="Arial" w:cs="Arial"/>
+          <w:sz w:val="28"/>
+          <w:szCs w:val="28"/>
+        </w:rPr>
+        <w:t>/MM/</w:t>
+      </w:r>
+      <w:proofErr w:type="spellStart"/>
+      <w:r>
+        <w:rPr>
+          <w:rFonts w:ascii="Arial" w:hAnsi="Arial" w:cs="Arial"/>
+          <w:sz w:val="28"/>
+          <w:szCs w:val="28"/>
+        </w:rPr>
+        <w:t>yyy</w:t>
+      </w:r>
+      <w:proofErr w:type="spellEnd"/>
+    </w:p>
+    <w:p>
+      <w:pPr>
+        <w:rPr>
+          <w:rFonts w:ascii="Arial" w:hAnsi="Arial" w:cs="Arial"/>
+          <w:sz w:val="28"/>
+          <w:szCs w:val="28"/>
+        </w:rPr>
+      </w:pPr>
+    </w:p>
+    <w:p>
+      <w:pPr>
+        <w:rPr>
+          <w:rFonts w:ascii="Arial" w:hAnsi="Arial" w:cs="Arial"/>
+          <w:sz w:val="28"/>
+          <w:szCs w:val="28"/>
+        </w:rPr>
+      </w:pPr>
+      <w:proofErr w:type="spellStart"/>
+      <w:r>
+        <w:rPr>
+          <w:rFonts w:ascii="Arial" w:hAnsi="Arial" w:cs="Arial"/>
+          <w:sz w:val="28"/>
+          <w:szCs w:val="28"/>
+        </w:rPr>
+        <w:t>Mặc</w:t>
+      </w:r>
+      <w:proofErr w:type="spellEnd"/>
+      <w:r>
+        <w:rPr>
+          <w:rFonts w:ascii="Arial" w:hAnsi="Arial" w:cs="Arial"/>
+          <w:sz w:val="28"/>
+          <w:szCs w:val="28"/>
+        </w:rPr>
+        <w:t xml:space="preserve"> </w:t>
+      </w:r>
+      <w:proofErr w:type="spellStart"/>
+      <w:r>
+        <w:rPr>
+          <w:rFonts w:ascii="Arial" w:hAnsi="Arial" w:cs="Arial"/>
+          <w:sz w:val="28"/>
+          <w:szCs w:val="28"/>
+        </w:rPr>
+        <w:t>định</w:t>
+      </w:r>
+      <w:proofErr w:type="spellEnd"/>
+      <w:r>
+        <w:rPr>
+          <w:rFonts w:ascii="Arial" w:hAnsi="Arial" w:cs="Arial"/>
+          <w:sz w:val="28"/>
+          <w:szCs w:val="28"/>
+        </w:rPr>
+        <w:t xml:space="preserve"> ban </w:t>
+      </w:r>
+      <w:proofErr w:type="spellStart"/>
+      <w:r>
+        <w:rPr>
+          <w:rFonts w:ascii="Arial" w:hAnsi="Arial" w:cs="Arial"/>
+          <w:sz w:val="28"/>
+          <w:szCs w:val="28"/>
+        </w:rPr>
+        <w:t>đầu</w:t>
+      </w:r>
+      <w:proofErr w:type="spellEnd"/>
+      <w:r>
+        <w:rPr>
+          <w:rFonts w:ascii="Arial" w:hAnsi="Arial" w:cs="Arial"/>
+          <w:sz w:val="28"/>
+          <w:szCs w:val="28"/>
+        </w:rPr>
+        <w:t xml:space="preserve"> </w:t>
+      </w:r>
+      <w:proofErr w:type="spellStart"/>
+      <w:r>
+        <w:rPr>
+          <w:rFonts w:ascii="Arial" w:hAnsi="Arial" w:cs="Arial"/>
+          <w:sz w:val="28"/>
+          <w:szCs w:val="28"/>
+        </w:rPr>
+        <w:t>khi</w:t>
+      </w:r>
+      <w:proofErr w:type="spellEnd"/>
+      <w:r>
+        <w:rPr>
+          <w:rFonts w:ascii="Arial" w:hAnsi="Arial" w:cs="Arial"/>
+          <w:sz w:val="28"/>
+          <w:szCs w:val="28"/>
+        </w:rPr>
+        <w:t xml:space="preserve"> </w:t>
+      </w:r>
+      <w:proofErr w:type="spellStart"/>
+      <w:r>
+        <w:rPr>
+          <w:rFonts w:ascii="Arial" w:hAnsi="Arial" w:cs="Arial"/>
+          <w:sz w:val="28"/>
+          <w:szCs w:val="28"/>
+        </w:rPr>
+        <w:t>chạy</w:t>
+      </w:r>
+      <w:proofErr w:type="spellEnd"/>
+      <w:r>
+        <w:rPr>
+          <w:rFonts w:ascii="Arial" w:hAnsi="Arial" w:cs="Arial"/>
+          <w:sz w:val="28"/>
+          <w:szCs w:val="28"/>
+        </w:rPr>
+        <w:t xml:space="preserve"> </w:t>
+      </w:r>
+      <w:proofErr w:type="spellStart"/>
+      <w:r>
+        <w:rPr>
+          <w:rFonts w:ascii="Arial" w:hAnsi="Arial" w:cs="Arial"/>
+          <w:sz w:val="28"/>
+          <w:szCs w:val="28"/>
+        </w:rPr>
+        <w:t>giao</w:t>
+      </w:r>
+      <w:proofErr w:type="spellEnd"/>
+      <w:r>
+        <w:rPr>
+          <w:rFonts w:ascii="Arial" w:hAnsi="Arial" w:cs="Arial"/>
+          <w:sz w:val="28"/>
+          <w:szCs w:val="28"/>
+        </w:rPr>
+        <w:t xml:space="preserve"> </w:t>
+      </w:r>
+      <w:proofErr w:type="spellStart"/>
+      <w:r>
+        <w:rPr>
+          <w:rFonts w:ascii="Arial" w:hAnsi="Arial" w:cs="Arial"/>
+          <w:sz w:val="28"/>
+          <w:szCs w:val="28"/>
+        </w:rPr>
+        <w:t>diện</w:t>
+      </w:r>
+      <w:proofErr w:type="spellEnd"/>
+      <w:r>
+        <w:rPr>
+          <w:rFonts w:ascii="Arial" w:hAnsi="Arial" w:cs="Arial"/>
+          <w:sz w:val="28"/>
+          <w:szCs w:val="28"/>
+        </w:rPr>
+        <w:t xml:space="preserve"> </w:t>
+      </w:r>
+      <w:proofErr w:type="spellStart"/>
       <w:r>
         <w:rPr>
           <w:rFonts w:ascii="Arial" w:hAnsi="Arial" w:cs="Arial"/>
@@ -122,8 +622,31 @@
           <w:sz w:val="28"/>
           <w:szCs w:val="28"/>
         </w:rPr>
-        <w:t>Tiếng Anh</w:t>
-      </w:r>
+        <w:t>Tiếng</w:t>
+      </w:r>
+      <w:proofErr w:type="spellEnd"/>
+      <w:r>
+        <w:rPr>
+          <w:rFonts w:ascii="Arial" w:hAnsi="Arial" w:cs="Arial"/>
+          <w:b/>
+          <w:color w:val="FF0000"/>
+          <w:sz w:val="28"/>
+          <w:szCs w:val="28"/>
+        </w:rPr>
+        <w:t xml:space="preserve"> </w:t>
+      </w:r>
+      <w:proofErr w:type="spellStart"/>
+      <w:r>
+        <w:rPr>
+          <w:rFonts w:ascii="Arial" w:hAnsi="Arial" w:cs="Arial"/>
+          <w:b/>
+          <w:color w:val="FF0000"/>
+          <w:sz w:val="28"/>
+          <w:szCs w:val="28"/>
+        </w:rPr>
+        <w:t>Anh</w:t>
+      </w:r>
+      <w:proofErr w:type="spellEnd"/>
     </w:p>
     <w:p>
       <w:pPr>
@@ -144,23 +667,285 @@
           <w:sz w:val="28"/>
           <w:szCs w:val="28"/>
         </w:rPr>
-        <w:t xml:space="preserve"> Máy Giang làm Data server</w:t>
-      </w:r>
-      <w:r>
-        <w:rPr>
-          <w:rFonts w:ascii="Arial" w:hAnsi="Arial" w:cs="Arial"/>
-          <w:sz w:val="28"/>
-          <w:szCs w:val="28"/>
-        </w:rPr>
-        <w:t>, quay về hướng các thầy</w:t>
-      </w:r>
-      <w:r>
-        <w:rPr>
-          <w:rFonts w:ascii="Arial" w:hAnsi="Arial" w:cs="Arial"/>
-          <w:sz w:val="28"/>
-          <w:szCs w:val="28"/>
-        </w:rPr>
-        <w:t>, mở sẵn giao diện login: gõ id + pass Admin- không đăng nhập.</w:t>
+        <w:t xml:space="preserve"> </w:t>
+      </w:r>
+      <w:proofErr w:type="spellStart"/>
+      <w:r>
+        <w:rPr>
+          <w:rFonts w:ascii="Arial" w:hAnsi="Arial" w:cs="Arial"/>
+          <w:sz w:val="28"/>
+          <w:szCs w:val="28"/>
+        </w:rPr>
+        <w:t>Máy</w:t>
+      </w:r>
+      <w:proofErr w:type="spellEnd"/>
+      <w:r>
+        <w:rPr>
+          <w:rFonts w:ascii="Arial" w:hAnsi="Arial" w:cs="Arial"/>
+          <w:sz w:val="28"/>
+          <w:szCs w:val="28"/>
+        </w:rPr>
+        <w:t xml:space="preserve"> </w:t>
+      </w:r>
+      <w:proofErr w:type="spellStart"/>
+      <w:r>
+        <w:rPr>
+          <w:rFonts w:ascii="Arial" w:hAnsi="Arial" w:cs="Arial"/>
+          <w:sz w:val="28"/>
+          <w:szCs w:val="28"/>
+        </w:rPr>
+        <w:t>Giang</w:t>
+      </w:r>
+      <w:proofErr w:type="spellEnd"/>
+      <w:r>
+        <w:rPr>
+          <w:rFonts w:ascii="Arial" w:hAnsi="Arial" w:cs="Arial"/>
+          <w:sz w:val="28"/>
+          <w:szCs w:val="28"/>
+        </w:rPr>
+        <w:t xml:space="preserve"> </w:t>
+      </w:r>
+      <w:proofErr w:type="spellStart"/>
+      <w:r>
+        <w:rPr>
+          <w:rFonts w:ascii="Arial" w:hAnsi="Arial" w:cs="Arial"/>
+          <w:sz w:val="28"/>
+          <w:szCs w:val="28"/>
+        </w:rPr>
+        <w:t>làm</w:t>
+      </w:r>
+      <w:proofErr w:type="spellEnd"/>
+      <w:r>
+        <w:rPr>
+          <w:rFonts w:ascii="Arial" w:hAnsi="Arial" w:cs="Arial"/>
+          <w:sz w:val="28"/>
+          <w:szCs w:val="28"/>
+        </w:rPr>
+        <w:t xml:space="preserve"> Data server</w:t>
+      </w:r>
+      <w:r>
+        <w:rPr>
+          <w:rFonts w:ascii="Arial" w:hAnsi="Arial" w:cs="Arial"/>
+          <w:sz w:val="28"/>
+          <w:szCs w:val="28"/>
+        </w:rPr>
+        <w:t xml:space="preserve">, quay </w:t>
+      </w:r>
+      <w:proofErr w:type="spellStart"/>
+      <w:r>
+        <w:rPr>
+          <w:rFonts w:ascii="Arial" w:hAnsi="Arial" w:cs="Arial"/>
+          <w:sz w:val="28"/>
+          <w:szCs w:val="28"/>
+        </w:rPr>
+        <w:t>về</w:t>
+      </w:r>
+      <w:proofErr w:type="spellEnd"/>
+      <w:r>
+        <w:rPr>
+          <w:rFonts w:ascii="Arial" w:hAnsi="Arial" w:cs="Arial"/>
+          <w:sz w:val="28"/>
+          <w:szCs w:val="28"/>
+        </w:rPr>
+        <w:t xml:space="preserve"> </w:t>
+      </w:r>
+      <w:proofErr w:type="spellStart"/>
+      <w:r>
+        <w:rPr>
+          <w:rFonts w:ascii="Arial" w:hAnsi="Arial" w:cs="Arial"/>
+          <w:sz w:val="28"/>
+          <w:szCs w:val="28"/>
+        </w:rPr>
+        <w:t>hướng</w:t>
+      </w:r>
+      <w:proofErr w:type="spellEnd"/>
+      <w:r>
+        <w:rPr>
+          <w:rFonts w:ascii="Arial" w:hAnsi="Arial" w:cs="Arial"/>
+          <w:sz w:val="28"/>
+          <w:szCs w:val="28"/>
+        </w:rPr>
+        <w:t xml:space="preserve"> </w:t>
+      </w:r>
+      <w:proofErr w:type="spellStart"/>
+      <w:r>
+        <w:rPr>
+          <w:rFonts w:ascii="Arial" w:hAnsi="Arial" w:cs="Arial"/>
+          <w:sz w:val="28"/>
+          <w:szCs w:val="28"/>
+        </w:rPr>
+        <w:t>các</w:t>
+      </w:r>
+      <w:proofErr w:type="spellEnd"/>
+      <w:r>
+        <w:rPr>
+          <w:rFonts w:ascii="Arial" w:hAnsi="Arial" w:cs="Arial"/>
+          <w:sz w:val="28"/>
+          <w:szCs w:val="28"/>
+        </w:rPr>
+        <w:t xml:space="preserve"> </w:t>
+      </w:r>
+      <w:proofErr w:type="spellStart"/>
+      <w:r>
+        <w:rPr>
+          <w:rFonts w:ascii="Arial" w:hAnsi="Arial" w:cs="Arial"/>
+          <w:sz w:val="28"/>
+          <w:szCs w:val="28"/>
+        </w:rPr>
+        <w:t>thầy</w:t>
+      </w:r>
+      <w:proofErr w:type="spellEnd"/>
+      <w:r>
+        <w:rPr>
+          <w:rFonts w:ascii="Arial" w:hAnsi="Arial" w:cs="Arial"/>
+          <w:sz w:val="28"/>
+          <w:szCs w:val="28"/>
+        </w:rPr>
+        <w:t xml:space="preserve">, </w:t>
+      </w:r>
+      <w:proofErr w:type="spellStart"/>
+      <w:r>
+        <w:rPr>
+          <w:rFonts w:ascii="Arial" w:hAnsi="Arial" w:cs="Arial"/>
+          <w:sz w:val="28"/>
+          <w:szCs w:val="28"/>
+        </w:rPr>
+        <w:t>mở</w:t>
+      </w:r>
+      <w:proofErr w:type="spellEnd"/>
+      <w:r>
+        <w:rPr>
+          <w:rFonts w:ascii="Arial" w:hAnsi="Arial" w:cs="Arial"/>
+          <w:sz w:val="28"/>
+          <w:szCs w:val="28"/>
+        </w:rPr>
+        <w:t xml:space="preserve"> </w:t>
+      </w:r>
+      <w:proofErr w:type="spellStart"/>
+      <w:r>
+        <w:rPr>
+          <w:rFonts w:ascii="Arial" w:hAnsi="Arial" w:cs="Arial"/>
+          <w:sz w:val="28"/>
+          <w:szCs w:val="28"/>
+        </w:rPr>
+        <w:t>sẵn</w:t>
+      </w:r>
+      <w:proofErr w:type="spellEnd"/>
+      <w:r>
+        <w:rPr>
+          <w:rFonts w:ascii="Arial" w:hAnsi="Arial" w:cs="Arial"/>
+          <w:sz w:val="28"/>
+          <w:szCs w:val="28"/>
+        </w:rPr>
+        <w:t xml:space="preserve"> </w:t>
+      </w:r>
+      <w:proofErr w:type="spellStart"/>
+      <w:r>
+        <w:rPr>
+          <w:rFonts w:ascii="Arial" w:hAnsi="Arial" w:cs="Arial"/>
+          <w:sz w:val="28"/>
+          <w:szCs w:val="28"/>
+        </w:rPr>
+        <w:t>giao</w:t>
+      </w:r>
+      <w:proofErr w:type="spellEnd"/>
+      <w:r>
+        <w:rPr>
+          <w:rFonts w:ascii="Arial" w:hAnsi="Arial" w:cs="Arial"/>
+          <w:sz w:val="28"/>
+          <w:szCs w:val="28"/>
+        </w:rPr>
+        <w:t xml:space="preserve"> </w:t>
+      </w:r>
+      <w:proofErr w:type="spellStart"/>
+      <w:r>
+        <w:rPr>
+          <w:rFonts w:ascii="Arial" w:hAnsi="Arial" w:cs="Arial"/>
+          <w:sz w:val="28"/>
+          <w:szCs w:val="28"/>
+        </w:rPr>
+        <w:t>diện</w:t>
+      </w:r>
+      <w:proofErr w:type="spellEnd"/>
+      <w:r>
+        <w:rPr>
+          <w:rFonts w:ascii="Arial" w:hAnsi="Arial" w:cs="Arial"/>
+          <w:sz w:val="28"/>
+          <w:szCs w:val="28"/>
+        </w:rPr>
+        <w:t xml:space="preserve"> login: </w:t>
+      </w:r>
+      <w:proofErr w:type="spellStart"/>
+      <w:r>
+        <w:rPr>
+          <w:rFonts w:ascii="Arial" w:hAnsi="Arial" w:cs="Arial"/>
+          <w:sz w:val="28"/>
+          <w:szCs w:val="28"/>
+        </w:rPr>
+        <w:t>gõ</w:t>
+      </w:r>
+      <w:proofErr w:type="spellEnd"/>
+      <w:r>
+        <w:rPr>
+          <w:rFonts w:ascii="Arial" w:hAnsi="Arial" w:cs="Arial"/>
+          <w:sz w:val="28"/>
+          <w:szCs w:val="28"/>
+        </w:rPr>
+        <w:t xml:space="preserve"> id + pass Admin- </w:t>
+      </w:r>
+      <w:proofErr w:type="spellStart"/>
+      <w:r>
+        <w:rPr>
+          <w:rFonts w:ascii="Arial" w:hAnsi="Arial" w:cs="Arial"/>
+          <w:sz w:val="28"/>
+          <w:szCs w:val="28"/>
+        </w:rPr>
+        <w:t>không</w:t>
+      </w:r>
+      <w:proofErr w:type="spellEnd"/>
+      <w:r>
+        <w:rPr>
+          <w:rFonts w:ascii="Arial" w:hAnsi="Arial" w:cs="Arial"/>
+          <w:sz w:val="28"/>
+          <w:szCs w:val="28"/>
+        </w:rPr>
+        <w:t xml:space="preserve"> </w:t>
+      </w:r>
+      <w:proofErr w:type="spellStart"/>
+      <w:r>
+        <w:rPr>
+          <w:rFonts w:ascii="Arial" w:hAnsi="Arial" w:cs="Arial"/>
+          <w:sz w:val="28"/>
+          <w:szCs w:val="28"/>
+        </w:rPr>
+        <w:t>đăng</w:t>
+      </w:r>
+      <w:proofErr w:type="spellEnd"/>
+      <w:r>
+        <w:rPr>
+          <w:rFonts w:ascii="Arial" w:hAnsi="Arial" w:cs="Arial"/>
+          <w:sz w:val="28"/>
+          <w:szCs w:val="28"/>
+        </w:rPr>
+        <w:t xml:space="preserve"> </w:t>
+      </w:r>
+      <w:proofErr w:type="spellStart"/>
+      <w:r>
+        <w:rPr>
+          <w:rFonts w:ascii="Arial" w:hAnsi="Arial" w:cs="Arial"/>
+          <w:sz w:val="28"/>
+          <w:szCs w:val="28"/>
+        </w:rPr>
+        <w:t>nhập</w:t>
+      </w:r>
+      <w:proofErr w:type="spellEnd"/>
+      <w:r>
+        <w:rPr>
+          <w:rFonts w:ascii="Arial" w:hAnsi="Arial" w:cs="Arial"/>
+          <w:sz w:val="28"/>
+          <w:szCs w:val="28"/>
+        </w:rPr>
+        <w:t>.</w:t>
       </w:r>
     </w:p>
     <w:p>
@@ -186,14 +971,25 @@
           <w:szCs w:val="28"/>
         </w:rPr>
       </w:pPr>
-      <w:r>
-        <w:rPr>
-          <w:rFonts w:ascii="Arial" w:hAnsi="Arial" w:cs="Arial"/>
-          <w:sz w:val="28"/>
-          <w:szCs w:val="28"/>
-        </w:rPr>
-        <w:t xml:space="preserve">Máy </w:t>
-      </w:r>
+      <w:proofErr w:type="spellStart"/>
+      <w:r>
+        <w:rPr>
+          <w:rFonts w:ascii="Arial" w:hAnsi="Arial" w:cs="Arial"/>
+          <w:sz w:val="28"/>
+          <w:szCs w:val="28"/>
+        </w:rPr>
+        <w:t>Máy</w:t>
+      </w:r>
+      <w:proofErr w:type="spellEnd"/>
+      <w:r>
+        <w:rPr>
+          <w:rFonts w:ascii="Arial" w:hAnsi="Arial" w:cs="Arial"/>
+          <w:sz w:val="28"/>
+          <w:szCs w:val="28"/>
+        </w:rPr>
+        <w:t xml:space="preserve"> </w:t>
+      </w:r>
+      <w:proofErr w:type="spellStart"/>
       <w:r>
         <w:rPr>
           <w:rFonts w:ascii="Arial" w:hAnsi="Arial" w:cs="Arial"/>
@@ -202,13 +998,86 @@
         </w:rPr>
         <w:t>Hiệp</w:t>
       </w:r>
-      <w:r>
-        <w:rPr>
-          <w:rFonts w:ascii="Arial" w:hAnsi="Arial" w:cs="Arial"/>
-          <w:sz w:val="28"/>
-          <w:szCs w:val="28"/>
-        </w:rPr>
-        <w:t xml:space="preserve"> đăng nhập với quyền Admin</w:t>
+      <w:proofErr w:type="spellEnd"/>
+      <w:r>
+        <w:rPr>
+          <w:rFonts w:ascii="Arial" w:hAnsi="Arial" w:cs="Arial"/>
+          <w:sz w:val="28"/>
+          <w:szCs w:val="28"/>
+        </w:rPr>
+        <w:t xml:space="preserve"> </w:t>
+      </w:r>
+      <w:proofErr w:type="spellStart"/>
+      <w:r>
+        <w:rPr>
+          <w:rFonts w:ascii="Arial" w:hAnsi="Arial" w:cs="Arial"/>
+          <w:sz w:val="28"/>
+          <w:szCs w:val="28"/>
+        </w:rPr>
+        <w:t>đăng</w:t>
+      </w:r>
+      <w:proofErr w:type="spellEnd"/>
+      <w:r>
+        <w:rPr>
+          <w:rFonts w:ascii="Arial" w:hAnsi="Arial" w:cs="Arial"/>
+          <w:sz w:val="28"/>
+          <w:szCs w:val="28"/>
+        </w:rPr>
+        <w:t xml:space="preserve"> </w:t>
+      </w:r>
+      <w:proofErr w:type="spellStart"/>
+      <w:r>
+        <w:rPr>
+          <w:rFonts w:ascii="Arial" w:hAnsi="Arial" w:cs="Arial"/>
+          <w:sz w:val="28"/>
+          <w:szCs w:val="28"/>
+        </w:rPr>
+        <w:t>nhập</w:t>
+      </w:r>
+      <w:proofErr w:type="spellEnd"/>
+      <w:r>
+        <w:rPr>
+          <w:rFonts w:ascii="Arial" w:hAnsi="Arial" w:cs="Arial"/>
+          <w:sz w:val="28"/>
+          <w:szCs w:val="28"/>
+        </w:rPr>
+        <w:t xml:space="preserve"> </w:t>
+      </w:r>
+      <w:proofErr w:type="spellStart"/>
+      <w:r>
+        <w:rPr>
+          <w:rFonts w:ascii="Arial" w:hAnsi="Arial" w:cs="Arial"/>
+          <w:sz w:val="28"/>
+          <w:szCs w:val="28"/>
+        </w:rPr>
+        <w:t>với</w:t>
+      </w:r>
+      <w:proofErr w:type="spellEnd"/>
+      <w:r>
+        <w:rPr>
+          <w:rFonts w:ascii="Arial" w:hAnsi="Arial" w:cs="Arial"/>
+          <w:sz w:val="28"/>
+          <w:szCs w:val="28"/>
+        </w:rPr>
+        <w:t xml:space="preserve"> </w:t>
+      </w:r>
+      <w:proofErr w:type="spellStart"/>
+      <w:r>
+        <w:rPr>
+          <w:rFonts w:ascii="Arial" w:hAnsi="Arial" w:cs="Arial"/>
+          <w:sz w:val="28"/>
+          <w:szCs w:val="28"/>
+        </w:rPr>
+        <w:t>quyền</w:t>
+      </w:r>
+      <w:proofErr w:type="spellEnd"/>
+      <w:r>
+        <w:rPr>
+          <w:rFonts w:ascii="Arial" w:hAnsi="Arial" w:cs="Arial"/>
+          <w:sz w:val="28"/>
+          <w:szCs w:val="28"/>
+        </w:rPr>
+        <w:t xml:space="preserve"> Admin</w:t>
       </w:r>
     </w:p>
     <w:p>
@@ -224,14 +1093,88 @@
           <w:szCs w:val="28"/>
         </w:rPr>
       </w:pPr>
-      <w:r>
-        <w:rPr>
-          <w:rFonts w:ascii="Arial" w:hAnsi="Arial" w:cs="Arial"/>
-          <w:sz w:val="28"/>
-          <w:szCs w:val="28"/>
-        </w:rPr>
-        <w:t>Chuyển sang giao diện Tiếng Việt</w:t>
-      </w:r>
+      <w:proofErr w:type="spellStart"/>
+      <w:r>
+        <w:rPr>
+          <w:rFonts w:ascii="Arial" w:hAnsi="Arial" w:cs="Arial"/>
+          <w:sz w:val="28"/>
+          <w:szCs w:val="28"/>
+        </w:rPr>
+        <w:t>Chuyển</w:t>
+      </w:r>
+      <w:proofErr w:type="spellEnd"/>
+      <w:r>
+        <w:rPr>
+          <w:rFonts w:ascii="Arial" w:hAnsi="Arial" w:cs="Arial"/>
+          <w:sz w:val="28"/>
+          <w:szCs w:val="28"/>
+        </w:rPr>
+        <w:t xml:space="preserve"> sang </w:t>
+      </w:r>
+      <w:proofErr w:type="spellStart"/>
+      <w:r>
+        <w:rPr>
+          <w:rFonts w:ascii="Arial" w:hAnsi="Arial" w:cs="Arial"/>
+          <w:sz w:val="28"/>
+          <w:szCs w:val="28"/>
+        </w:rPr>
+        <w:t>giao</w:t>
+      </w:r>
+      <w:proofErr w:type="spellEnd"/>
+      <w:r>
+        <w:rPr>
+          <w:rFonts w:ascii="Arial" w:hAnsi="Arial" w:cs="Arial"/>
+          <w:sz w:val="28"/>
+          <w:szCs w:val="28"/>
+        </w:rPr>
+        <w:t xml:space="preserve"> </w:t>
+      </w:r>
+      <w:proofErr w:type="spellStart"/>
+      <w:r>
+        <w:rPr>
+          <w:rFonts w:ascii="Arial" w:hAnsi="Arial" w:cs="Arial"/>
+          <w:sz w:val="28"/>
+          <w:szCs w:val="28"/>
+        </w:rPr>
+        <w:t>diện</w:t>
+      </w:r>
+      <w:proofErr w:type="spellEnd"/>
+      <w:r>
+        <w:rPr>
+          <w:rFonts w:ascii="Arial" w:hAnsi="Arial" w:cs="Arial"/>
+          <w:sz w:val="28"/>
+          <w:szCs w:val="28"/>
+        </w:rPr>
+        <w:t xml:space="preserve"> </w:t>
+      </w:r>
+      <w:proofErr w:type="spellStart"/>
+      <w:r>
+        <w:rPr>
+          <w:rFonts w:ascii="Arial" w:hAnsi="Arial" w:cs="Arial"/>
+          <w:sz w:val="28"/>
+          <w:szCs w:val="28"/>
+        </w:rPr>
+        <w:t>Tiếng</w:t>
+      </w:r>
+      <w:proofErr w:type="spellEnd"/>
+      <w:r>
+        <w:rPr>
+          <w:rFonts w:ascii="Arial" w:hAnsi="Arial" w:cs="Arial"/>
+          <w:sz w:val="28"/>
+          <w:szCs w:val="28"/>
+        </w:rPr>
+        <w:t xml:space="preserve"> </w:t>
+      </w:r>
+      <w:proofErr w:type="spellStart"/>
+      <w:r>
+        <w:rPr>
+          <w:rFonts w:ascii="Arial" w:hAnsi="Arial" w:cs="Arial"/>
+          <w:sz w:val="28"/>
+          <w:szCs w:val="28"/>
+        </w:rPr>
+        <w:t>Việt</w:t>
+      </w:r>
+      <w:proofErr w:type="spellEnd"/>
     </w:p>
     <w:p>
       <w:pPr>
@@ -247,13 +1190,113 @@
           <w:szCs w:val="28"/>
         </w:rPr>
       </w:pPr>
-      <w:r>
-        <w:rPr>
-          <w:rFonts w:ascii="Arial" w:hAnsi="Arial" w:cs="Arial"/>
-          <w:sz w:val="28"/>
-          <w:szCs w:val="28"/>
-        </w:rPr>
-        <w:t xml:space="preserve">Tạo tài khoản: Nhân viên khoa XD, ID: </w:t>
+      <w:proofErr w:type="spellStart"/>
+      <w:r>
+        <w:rPr>
+          <w:rFonts w:ascii="Arial" w:hAnsi="Arial" w:cs="Arial"/>
+          <w:sz w:val="28"/>
+          <w:szCs w:val="28"/>
+        </w:rPr>
+        <w:t>Tạo</w:t>
+      </w:r>
+      <w:proofErr w:type="spellEnd"/>
+      <w:r>
+        <w:rPr>
+          <w:rFonts w:ascii="Arial" w:hAnsi="Arial" w:cs="Arial"/>
+          <w:sz w:val="28"/>
+          <w:szCs w:val="28"/>
+        </w:rPr>
+        <w:t xml:space="preserve"> </w:t>
+      </w:r>
+      <w:proofErr w:type="spellStart"/>
+      <w:r>
+        <w:rPr>
+          <w:rFonts w:ascii="Arial" w:hAnsi="Arial" w:cs="Arial"/>
+          <w:sz w:val="28"/>
+          <w:szCs w:val="28"/>
+        </w:rPr>
+        <w:t>tài</w:t>
+      </w:r>
+      <w:proofErr w:type="spellEnd"/>
+      <w:r>
+        <w:rPr>
+          <w:rFonts w:ascii="Arial" w:hAnsi="Arial" w:cs="Arial"/>
+          <w:sz w:val="28"/>
+          <w:szCs w:val="28"/>
+        </w:rPr>
+        <w:t xml:space="preserve"> </w:t>
+      </w:r>
+      <w:proofErr w:type="spellStart"/>
+      <w:r>
+        <w:rPr>
+          <w:rFonts w:ascii="Arial" w:hAnsi="Arial" w:cs="Arial"/>
+          <w:sz w:val="28"/>
+          <w:szCs w:val="28"/>
+        </w:rPr>
+        <w:t>khoản</w:t>
+      </w:r>
+      <w:proofErr w:type="spellEnd"/>
+      <w:r>
+        <w:rPr>
+          <w:rFonts w:ascii="Arial" w:hAnsi="Arial" w:cs="Arial"/>
+          <w:sz w:val="28"/>
+          <w:szCs w:val="28"/>
+        </w:rPr>
+        <w:t xml:space="preserve">: </w:t>
+      </w:r>
+      <w:proofErr w:type="spellStart"/>
+      <w:r>
+        <w:rPr>
+          <w:rFonts w:ascii="Arial" w:hAnsi="Arial" w:cs="Arial"/>
+          <w:sz w:val="28"/>
+          <w:szCs w:val="28"/>
+        </w:rPr>
+        <w:t>Nhân</w:t>
+      </w:r>
+      <w:proofErr w:type="spellEnd"/>
+      <w:r>
+        <w:rPr>
+          <w:rFonts w:ascii="Arial" w:hAnsi="Arial" w:cs="Arial"/>
+          <w:sz w:val="28"/>
+          <w:szCs w:val="28"/>
+        </w:rPr>
+        <w:t xml:space="preserve"> </w:t>
+      </w:r>
+      <w:proofErr w:type="spellStart"/>
+      <w:r>
+        <w:rPr>
+          <w:rFonts w:ascii="Arial" w:hAnsi="Arial" w:cs="Arial"/>
+          <w:sz w:val="28"/>
+          <w:szCs w:val="28"/>
+        </w:rPr>
+        <w:t>viên</w:t>
+      </w:r>
+      <w:proofErr w:type="spellEnd"/>
+      <w:r>
+        <w:rPr>
+          <w:rFonts w:ascii="Arial" w:hAnsi="Arial" w:cs="Arial"/>
+          <w:sz w:val="28"/>
+          <w:szCs w:val="28"/>
+        </w:rPr>
+        <w:t xml:space="preserve"> </w:t>
+      </w:r>
+      <w:proofErr w:type="spellStart"/>
+      <w:r>
+        <w:rPr>
+          <w:rFonts w:ascii="Arial" w:hAnsi="Arial" w:cs="Arial"/>
+          <w:sz w:val="28"/>
+          <w:szCs w:val="28"/>
+        </w:rPr>
+        <w:t>khoa</w:t>
+      </w:r>
+      <w:proofErr w:type="spellEnd"/>
+      <w:r>
+        <w:rPr>
+          <w:rFonts w:ascii="Arial" w:hAnsi="Arial" w:cs="Arial"/>
+          <w:sz w:val="28"/>
+          <w:szCs w:val="28"/>
+        </w:rPr>
+        <w:t xml:space="preserve"> XD, ID: </w:t>
       </w:r>
       <w:r>
         <w:rPr>
@@ -279,22 +1322,119 @@
           <w:szCs w:val="28"/>
         </w:rPr>
       </w:pPr>
-      <w:r>
-        <w:rPr>
-          <w:rFonts w:ascii="Arial" w:hAnsi="Arial" w:cs="Arial"/>
-          <w:sz w:val="28"/>
-          <w:szCs w:val="28"/>
-        </w:rPr>
-        <w:t xml:space="preserve">Nhập liệu cho </w:t>
-      </w:r>
-      <w:r>
-        <w:rPr>
-          <w:rFonts w:ascii="Arial" w:hAnsi="Arial" w:cs="Arial"/>
-          <w:color w:val="FF0000"/>
-          <w:sz w:val="28"/>
-          <w:szCs w:val="28"/>
-        </w:rPr>
-        <w:t>khoa Xây dựng.</w:t>
+      <w:proofErr w:type="spellStart"/>
+      <w:r>
+        <w:rPr>
+          <w:rFonts w:ascii="Arial" w:hAnsi="Arial" w:cs="Arial"/>
+          <w:sz w:val="28"/>
+          <w:szCs w:val="28"/>
+        </w:rPr>
+        <w:t>Nhập</w:t>
+      </w:r>
+      <w:proofErr w:type="spellEnd"/>
+      <w:r>
+        <w:rPr>
+          <w:rFonts w:ascii="Arial" w:hAnsi="Arial" w:cs="Arial"/>
+          <w:sz w:val="28"/>
+          <w:szCs w:val="28"/>
+        </w:rPr>
+        <w:t xml:space="preserve"> </w:t>
+      </w:r>
+      <w:proofErr w:type="spellStart"/>
+      <w:r>
+        <w:rPr>
+          <w:rFonts w:ascii="Arial" w:hAnsi="Arial" w:cs="Arial"/>
+          <w:sz w:val="28"/>
+          <w:szCs w:val="28"/>
+        </w:rPr>
+        <w:t>liệu</w:t>
+      </w:r>
+      <w:proofErr w:type="spellEnd"/>
+      <w:r>
+        <w:rPr>
+          <w:rFonts w:ascii="Arial" w:hAnsi="Arial" w:cs="Arial"/>
+          <w:sz w:val="28"/>
+          <w:szCs w:val="28"/>
+        </w:rPr>
+        <w:t xml:space="preserve"> </w:t>
+      </w:r>
+      <w:proofErr w:type="spellStart"/>
+      <w:r>
+        <w:rPr>
+          <w:rFonts w:ascii="Arial" w:hAnsi="Arial" w:cs="Arial"/>
+          <w:sz w:val="28"/>
+          <w:szCs w:val="28"/>
+        </w:rPr>
+        <w:t>cho</w:t>
+      </w:r>
+      <w:proofErr w:type="spellEnd"/>
+      <w:r>
+        <w:rPr>
+          <w:rFonts w:ascii="Arial" w:hAnsi="Arial" w:cs="Arial"/>
+          <w:sz w:val="28"/>
+          <w:szCs w:val="28"/>
+        </w:rPr>
+        <w:t xml:space="preserve"> </w:t>
+      </w:r>
+      <w:proofErr w:type="spellStart"/>
+      <w:r>
+        <w:rPr>
+          <w:rFonts w:ascii="Arial" w:hAnsi="Arial" w:cs="Arial"/>
+          <w:color w:val="FF0000"/>
+          <w:sz w:val="28"/>
+          <w:szCs w:val="28"/>
+        </w:rPr>
+        <w:t>khoa</w:t>
+      </w:r>
+      <w:proofErr w:type="spellEnd"/>
+      <w:r>
+        <w:rPr>
+          <w:rFonts w:ascii="Arial" w:hAnsi="Arial" w:cs="Arial"/>
+          <w:color w:val="FF0000"/>
+          <w:sz w:val="28"/>
+          <w:szCs w:val="28"/>
+        </w:rPr>
+        <w:t xml:space="preserve"> </w:t>
+      </w:r>
+      <w:proofErr w:type="spellStart"/>
+      <w:r>
+        <w:rPr>
+          <w:rFonts w:ascii="Arial" w:hAnsi="Arial" w:cs="Arial"/>
+          <w:color w:val="FF0000"/>
+          <w:sz w:val="28"/>
+          <w:szCs w:val="28"/>
+        </w:rPr>
+        <w:t>Xây</w:t>
+      </w:r>
+      <w:proofErr w:type="spellEnd"/>
+      <w:r>
+        <w:rPr>
+          <w:rFonts w:ascii="Arial" w:hAnsi="Arial" w:cs="Arial"/>
+          <w:color w:val="FF0000"/>
+          <w:sz w:val="28"/>
+          <w:szCs w:val="28"/>
+        </w:rPr>
+        <w:t xml:space="preserve"> </w:t>
+      </w:r>
+      <w:proofErr w:type="spellStart"/>
+      <w:r>
+        <w:rPr>
+          <w:rFonts w:ascii="Arial" w:hAnsi="Arial" w:cs="Arial"/>
+          <w:color w:val="FF0000"/>
+          <w:sz w:val="28"/>
+          <w:szCs w:val="28"/>
+        </w:rPr>
+        <w:t>dựng</w:t>
+      </w:r>
+      <w:proofErr w:type="spellEnd"/>
+      <w:r>
+        <w:rPr>
+          <w:rFonts w:ascii="Arial" w:hAnsi="Arial" w:cs="Arial"/>
+          <w:color w:val="FF0000"/>
+          <w:sz w:val="28"/>
+          <w:szCs w:val="28"/>
+        </w:rPr>
+        <w:t>.</w:t>
       </w:r>
     </w:p>
     <w:p>
@@ -310,13 +1450,41 @@
           <w:szCs w:val="28"/>
         </w:rPr>
       </w:pPr>
-      <w:r>
-        <w:rPr>
-          <w:rFonts w:ascii="Arial" w:hAnsi="Arial" w:cs="Arial"/>
-          <w:sz w:val="28"/>
-          <w:szCs w:val="28"/>
-        </w:rPr>
-        <w:t>Chọn file trên desktop</w:t>
+      <w:proofErr w:type="spellStart"/>
+      <w:r>
+        <w:rPr>
+          <w:rFonts w:ascii="Arial" w:hAnsi="Arial" w:cs="Arial"/>
+          <w:sz w:val="28"/>
+          <w:szCs w:val="28"/>
+        </w:rPr>
+        <w:t>Chọn</w:t>
+      </w:r>
+      <w:proofErr w:type="spellEnd"/>
+      <w:r>
+        <w:rPr>
+          <w:rFonts w:ascii="Arial" w:hAnsi="Arial" w:cs="Arial"/>
+          <w:sz w:val="28"/>
+          <w:szCs w:val="28"/>
+        </w:rPr>
+        <w:t xml:space="preserve"> file </w:t>
+      </w:r>
+      <w:proofErr w:type="spellStart"/>
+      <w:r>
+        <w:rPr>
+          <w:rFonts w:ascii="Arial" w:hAnsi="Arial" w:cs="Arial"/>
+          <w:sz w:val="28"/>
+          <w:szCs w:val="28"/>
+        </w:rPr>
+        <w:t>trên</w:t>
+      </w:r>
+      <w:proofErr w:type="spellEnd"/>
+      <w:r>
+        <w:rPr>
+          <w:rFonts w:ascii="Arial" w:hAnsi="Arial" w:cs="Arial"/>
+          <w:sz w:val="28"/>
+          <w:szCs w:val="28"/>
+        </w:rPr>
+        <w:t xml:space="preserve"> desktop</w:t>
       </w:r>
     </w:p>
     <w:p>
@@ -332,14 +1500,88 @@
           <w:szCs w:val="28"/>
         </w:rPr>
       </w:pPr>
-      <w:r>
-        <w:rPr>
-          <w:rFonts w:ascii="Arial" w:hAnsi="Arial" w:cs="Arial"/>
-          <w:sz w:val="28"/>
-          <w:szCs w:val="28"/>
-        </w:rPr>
-        <w:t>Không chọn khóa học – lỗi</w:t>
-      </w:r>
+      <w:proofErr w:type="spellStart"/>
+      <w:r>
+        <w:rPr>
+          <w:rFonts w:ascii="Arial" w:hAnsi="Arial" w:cs="Arial"/>
+          <w:sz w:val="28"/>
+          <w:szCs w:val="28"/>
+        </w:rPr>
+        <w:t>Không</w:t>
+      </w:r>
+      <w:proofErr w:type="spellEnd"/>
+      <w:r>
+        <w:rPr>
+          <w:rFonts w:ascii="Arial" w:hAnsi="Arial" w:cs="Arial"/>
+          <w:sz w:val="28"/>
+          <w:szCs w:val="28"/>
+        </w:rPr>
+        <w:t xml:space="preserve"> </w:t>
+      </w:r>
+      <w:proofErr w:type="spellStart"/>
+      <w:r>
+        <w:rPr>
+          <w:rFonts w:ascii="Arial" w:hAnsi="Arial" w:cs="Arial"/>
+          <w:sz w:val="28"/>
+          <w:szCs w:val="28"/>
+        </w:rPr>
+        <w:t>chọn</w:t>
+      </w:r>
+      <w:proofErr w:type="spellEnd"/>
+      <w:r>
+        <w:rPr>
+          <w:rFonts w:ascii="Arial" w:hAnsi="Arial" w:cs="Arial"/>
+          <w:sz w:val="28"/>
+          <w:szCs w:val="28"/>
+        </w:rPr>
+        <w:t xml:space="preserve"> </w:t>
+      </w:r>
+      <w:proofErr w:type="spellStart"/>
+      <w:r>
+        <w:rPr>
+          <w:rFonts w:ascii="Arial" w:hAnsi="Arial" w:cs="Arial"/>
+          <w:sz w:val="28"/>
+          <w:szCs w:val="28"/>
+        </w:rPr>
+        <w:t>khóa</w:t>
+      </w:r>
+      <w:proofErr w:type="spellEnd"/>
+      <w:r>
+        <w:rPr>
+          <w:rFonts w:ascii="Arial" w:hAnsi="Arial" w:cs="Arial"/>
+          <w:sz w:val="28"/>
+          <w:szCs w:val="28"/>
+        </w:rPr>
+        <w:t xml:space="preserve"> </w:t>
+      </w:r>
+      <w:proofErr w:type="spellStart"/>
+      <w:r>
+        <w:rPr>
+          <w:rFonts w:ascii="Arial" w:hAnsi="Arial" w:cs="Arial"/>
+          <w:sz w:val="28"/>
+          <w:szCs w:val="28"/>
+        </w:rPr>
+        <w:t>học</w:t>
+      </w:r>
+      <w:proofErr w:type="spellEnd"/>
+      <w:r>
+        <w:rPr>
+          <w:rFonts w:ascii="Arial" w:hAnsi="Arial" w:cs="Arial"/>
+          <w:sz w:val="28"/>
+          <w:szCs w:val="28"/>
+        </w:rPr>
+        <w:t xml:space="preserve"> – </w:t>
+      </w:r>
+      <w:proofErr w:type="spellStart"/>
+      <w:r>
+        <w:rPr>
+          <w:rFonts w:ascii="Arial" w:hAnsi="Arial" w:cs="Arial"/>
+          <w:sz w:val="28"/>
+          <w:szCs w:val="28"/>
+        </w:rPr>
+        <w:t>lỗi</w:t>
+      </w:r>
+      <w:proofErr w:type="spellEnd"/>
     </w:p>
     <w:p>
       <w:pPr>
@@ -354,14 +1596,88 @@
           <w:szCs w:val="28"/>
         </w:rPr>
       </w:pPr>
-      <w:r>
-        <w:rPr>
-          <w:rFonts w:ascii="Arial" w:hAnsi="Arial" w:cs="Arial"/>
-          <w:sz w:val="28"/>
-          <w:szCs w:val="28"/>
-        </w:rPr>
-        <w:t>Chọn khóa học – import thành công</w:t>
-      </w:r>
+      <w:proofErr w:type="spellStart"/>
+      <w:r>
+        <w:rPr>
+          <w:rFonts w:ascii="Arial" w:hAnsi="Arial" w:cs="Arial"/>
+          <w:sz w:val="28"/>
+          <w:szCs w:val="28"/>
+        </w:rPr>
+        <w:t>Chọn</w:t>
+      </w:r>
+      <w:proofErr w:type="spellEnd"/>
+      <w:r>
+        <w:rPr>
+          <w:rFonts w:ascii="Arial" w:hAnsi="Arial" w:cs="Arial"/>
+          <w:sz w:val="28"/>
+          <w:szCs w:val="28"/>
+        </w:rPr>
+        <w:t xml:space="preserve"> </w:t>
+      </w:r>
+      <w:proofErr w:type="spellStart"/>
+      <w:r>
+        <w:rPr>
+          <w:rFonts w:ascii="Arial" w:hAnsi="Arial" w:cs="Arial"/>
+          <w:sz w:val="28"/>
+          <w:szCs w:val="28"/>
+        </w:rPr>
+        <w:t>khóa</w:t>
+      </w:r>
+      <w:proofErr w:type="spellEnd"/>
+      <w:r>
+        <w:rPr>
+          <w:rFonts w:ascii="Arial" w:hAnsi="Arial" w:cs="Arial"/>
+          <w:sz w:val="28"/>
+          <w:szCs w:val="28"/>
+        </w:rPr>
+        <w:t xml:space="preserve"> </w:t>
+      </w:r>
+      <w:proofErr w:type="spellStart"/>
+      <w:r>
+        <w:rPr>
+          <w:rFonts w:ascii="Arial" w:hAnsi="Arial" w:cs="Arial"/>
+          <w:sz w:val="28"/>
+          <w:szCs w:val="28"/>
+        </w:rPr>
+        <w:t>học</w:t>
+      </w:r>
+      <w:proofErr w:type="spellEnd"/>
+      <w:r>
+        <w:rPr>
+          <w:rFonts w:ascii="Arial" w:hAnsi="Arial" w:cs="Arial"/>
+          <w:sz w:val="28"/>
+          <w:szCs w:val="28"/>
+        </w:rPr>
+        <w:t xml:space="preserve"> – import </w:t>
+      </w:r>
+      <w:proofErr w:type="spellStart"/>
+      <w:r>
+        <w:rPr>
+          <w:rFonts w:ascii="Arial" w:hAnsi="Arial" w:cs="Arial"/>
+          <w:sz w:val="28"/>
+          <w:szCs w:val="28"/>
+        </w:rPr>
+        <w:t>thành</w:t>
+      </w:r>
+      <w:proofErr w:type="spellEnd"/>
+      <w:r>
+        <w:rPr>
+          <w:rFonts w:ascii="Arial" w:hAnsi="Arial" w:cs="Arial"/>
+          <w:sz w:val="28"/>
+          <w:szCs w:val="28"/>
+        </w:rPr>
+        <w:t xml:space="preserve"> </w:t>
+      </w:r>
+      <w:proofErr w:type="spellStart"/>
+      <w:r>
+        <w:rPr>
+          <w:rFonts w:ascii="Arial" w:hAnsi="Arial" w:cs="Arial"/>
+          <w:sz w:val="28"/>
+          <w:szCs w:val="28"/>
+        </w:rPr>
+        <w:t>công</w:t>
+      </w:r>
+      <w:proofErr w:type="spellEnd"/>
     </w:p>
     <w:p>
       <w:pPr>
@@ -377,21 +1693,49 @@
           <w:szCs w:val="28"/>
         </w:rPr>
       </w:pPr>
-      <w:r>
-        <w:rPr>
-          <w:rFonts w:ascii="Arial" w:hAnsi="Arial" w:cs="Arial"/>
-          <w:sz w:val="28"/>
-          <w:szCs w:val="28"/>
-        </w:rPr>
-        <w:t>Nhập file lỗ</w:t>
-      </w:r>
-      <w:r>
-        <w:rPr>
-          <w:rFonts w:ascii="Arial" w:hAnsi="Arial" w:cs="Arial"/>
-          <w:sz w:val="28"/>
-          <w:szCs w:val="28"/>
-        </w:rPr>
-        <w:t xml:space="preserve">i </w:t>
+      <w:proofErr w:type="spellStart"/>
+      <w:r>
+        <w:rPr>
+          <w:rFonts w:ascii="Arial" w:hAnsi="Arial" w:cs="Arial"/>
+          <w:sz w:val="28"/>
+          <w:szCs w:val="28"/>
+        </w:rPr>
+        <w:t>Nhập</w:t>
+      </w:r>
+      <w:proofErr w:type="spellEnd"/>
+      <w:r>
+        <w:rPr>
+          <w:rFonts w:ascii="Arial" w:hAnsi="Arial" w:cs="Arial"/>
+          <w:sz w:val="28"/>
+          <w:szCs w:val="28"/>
+        </w:rPr>
+        <w:t xml:space="preserve"> file </w:t>
+      </w:r>
+      <w:proofErr w:type="spellStart"/>
+      <w:r>
+        <w:rPr>
+          <w:rFonts w:ascii="Arial" w:hAnsi="Arial" w:cs="Arial"/>
+          <w:sz w:val="28"/>
+          <w:szCs w:val="28"/>
+        </w:rPr>
+        <w:t>lỗ</w:t>
+      </w:r>
+      <w:r>
+        <w:rPr>
+          <w:rFonts w:ascii="Arial" w:hAnsi="Arial" w:cs="Arial"/>
+          <w:sz w:val="28"/>
+          <w:szCs w:val="28"/>
+        </w:rPr>
+        <w:t>i</w:t>
+      </w:r>
+      <w:proofErr w:type="spellEnd"/>
+      <w:r>
+        <w:rPr>
+          <w:rFonts w:ascii="Arial" w:hAnsi="Arial" w:cs="Arial"/>
+          <w:sz w:val="28"/>
+          <w:szCs w:val="28"/>
+        </w:rPr>
+        <w:t xml:space="preserve"> </w:t>
       </w:r>
       <w:r>
         <w:rPr>
@@ -418,7 +1762,27 @@
           <w:sz w:val="28"/>
           <w:szCs w:val="28"/>
         </w:rPr>
-        <w:t xml:space="preserve"> – mở file excel</w:t>
+        <w:t xml:space="preserve"> – </w:t>
+      </w:r>
+      <w:proofErr w:type="spellStart"/>
+      <w:r>
+        <w:rPr>
+          <w:rFonts w:ascii="Arial" w:hAnsi="Arial" w:cs="Arial"/>
+          <w:color w:val="FF0000"/>
+          <w:sz w:val="28"/>
+          <w:szCs w:val="28"/>
+        </w:rPr>
+        <w:t>mở</w:t>
+      </w:r>
+      <w:proofErr w:type="spellEnd"/>
+      <w:r>
+        <w:rPr>
+          <w:rFonts w:ascii="Arial" w:hAnsi="Arial" w:cs="Arial"/>
+          <w:color w:val="FF0000"/>
+          <w:sz w:val="28"/>
+          <w:szCs w:val="28"/>
+        </w:rPr>
+        <w:t xml:space="preserve"> file excel</w:t>
       </w:r>
     </w:p>
     <w:p>
@@ -456,13 +1820,32 @@
           <w:szCs w:val="28"/>
         </w:rPr>
       </w:pPr>
-      <w:r>
-        <w:rPr>
-          <w:rFonts w:ascii="Arial" w:hAnsi="Arial" w:cs="Arial"/>
-          <w:sz w:val="28"/>
-          <w:szCs w:val="28"/>
-        </w:rPr>
-        <w:t>Hiệp  đ</w:t>
+      <w:proofErr w:type="spellStart"/>
+      <w:r>
+        <w:rPr>
+          <w:rFonts w:ascii="Arial" w:hAnsi="Arial" w:cs="Arial"/>
+          <w:sz w:val="28"/>
+          <w:szCs w:val="28"/>
+        </w:rPr>
+        <w:t>Hiệp</w:t>
+      </w:r>
+      <w:proofErr w:type="spellEnd"/>
+      <w:r>
+        <w:rPr>
+          <w:rFonts w:ascii="Arial" w:hAnsi="Arial" w:cs="Arial"/>
+          <w:sz w:val="28"/>
+          <w:szCs w:val="28"/>
+        </w:rPr>
+        <w:t xml:space="preserve">  </w:t>
+      </w:r>
+      <w:proofErr w:type="spellStart"/>
+      <w:r>
+        <w:rPr>
+          <w:rFonts w:ascii="Arial" w:hAnsi="Arial" w:cs="Arial"/>
+          <w:sz w:val="28"/>
+          <w:szCs w:val="28"/>
+        </w:rPr>
+        <w:t>đ</w:t>
       </w:r>
       <w:r>
         <w:rPr>
@@ -472,30 +1855,108 @@
         </w:rPr>
         <w:t>ăng</w:t>
       </w:r>
-      <w:r>
-        <w:rPr>
-          <w:rFonts w:ascii="Arial" w:hAnsi="Arial" w:cs="Arial"/>
-          <w:sz w:val="28"/>
-          <w:szCs w:val="28"/>
-        </w:rPr>
-        <w:t xml:space="preserve"> nhập </w:t>
-      </w:r>
-      <w:r>
-        <w:rPr>
-          <w:rFonts w:ascii="Arial" w:hAnsi="Arial" w:cs="Arial"/>
-          <w:sz w:val="28"/>
-          <w:szCs w:val="28"/>
-        </w:rPr>
-        <w:t xml:space="preserve">với quyền </w:t>
-      </w:r>
-      <w:r>
-        <w:rPr>
-          <w:rFonts w:ascii="Arial" w:hAnsi="Arial" w:cs="Arial"/>
-          <w:color w:val="FF0000"/>
-          <w:sz w:val="28"/>
-          <w:szCs w:val="28"/>
-        </w:rPr>
-        <w:t xml:space="preserve">Trưởng khoa CNTT  </w:t>
+      <w:proofErr w:type="spellEnd"/>
+      <w:r>
+        <w:rPr>
+          <w:rFonts w:ascii="Arial" w:hAnsi="Arial" w:cs="Arial"/>
+          <w:sz w:val="28"/>
+          <w:szCs w:val="28"/>
+        </w:rPr>
+        <w:t xml:space="preserve"> </w:t>
+      </w:r>
+      <w:proofErr w:type="spellStart"/>
+      <w:r>
+        <w:rPr>
+          <w:rFonts w:ascii="Arial" w:hAnsi="Arial" w:cs="Arial"/>
+          <w:sz w:val="28"/>
+          <w:szCs w:val="28"/>
+        </w:rPr>
+        <w:t>nhập</w:t>
+      </w:r>
+      <w:proofErr w:type="spellEnd"/>
+      <w:r>
+        <w:rPr>
+          <w:rFonts w:ascii="Arial" w:hAnsi="Arial" w:cs="Arial"/>
+          <w:sz w:val="28"/>
+          <w:szCs w:val="28"/>
+        </w:rPr>
+        <w:t xml:space="preserve"> </w:t>
+      </w:r>
+      <w:proofErr w:type="spellStart"/>
+      <w:r>
+        <w:rPr>
+          <w:rFonts w:ascii="Arial" w:hAnsi="Arial" w:cs="Arial"/>
+          <w:sz w:val="28"/>
+          <w:szCs w:val="28"/>
+        </w:rPr>
+        <w:t>với</w:t>
+      </w:r>
+      <w:proofErr w:type="spellEnd"/>
+      <w:r>
+        <w:rPr>
+          <w:rFonts w:ascii="Arial" w:hAnsi="Arial" w:cs="Arial"/>
+          <w:sz w:val="28"/>
+          <w:szCs w:val="28"/>
+        </w:rPr>
+        <w:t xml:space="preserve"> </w:t>
+      </w:r>
+      <w:proofErr w:type="spellStart"/>
+      <w:r>
+        <w:rPr>
+          <w:rFonts w:ascii="Arial" w:hAnsi="Arial" w:cs="Arial"/>
+          <w:sz w:val="28"/>
+          <w:szCs w:val="28"/>
+        </w:rPr>
+        <w:t>quyền</w:t>
+      </w:r>
+      <w:proofErr w:type="spellEnd"/>
+      <w:r>
+        <w:rPr>
+          <w:rFonts w:ascii="Arial" w:hAnsi="Arial" w:cs="Arial"/>
+          <w:sz w:val="28"/>
+          <w:szCs w:val="28"/>
+        </w:rPr>
+        <w:t xml:space="preserve"> </w:t>
+      </w:r>
+      <w:proofErr w:type="spellStart"/>
+      <w:r>
+        <w:rPr>
+          <w:rFonts w:ascii="Arial" w:hAnsi="Arial" w:cs="Arial"/>
+          <w:color w:val="FF0000"/>
+          <w:sz w:val="28"/>
+          <w:szCs w:val="28"/>
+        </w:rPr>
+        <w:t>Trưởng</w:t>
+      </w:r>
+      <w:proofErr w:type="spellEnd"/>
+      <w:r>
+        <w:rPr>
+          <w:rFonts w:ascii="Arial" w:hAnsi="Arial" w:cs="Arial"/>
+          <w:color w:val="FF0000"/>
+          <w:sz w:val="28"/>
+          <w:szCs w:val="28"/>
+        </w:rPr>
+        <w:t xml:space="preserve"> </w:t>
+      </w:r>
+      <w:proofErr w:type="spellStart"/>
+      <w:r>
+        <w:rPr>
+          <w:rFonts w:ascii="Arial" w:hAnsi="Arial" w:cs="Arial"/>
+          <w:color w:val="FF0000"/>
+          <w:sz w:val="28"/>
+          <w:szCs w:val="28"/>
+        </w:rPr>
+        <w:t>khoa</w:t>
+      </w:r>
+      <w:proofErr w:type="spellEnd"/>
+      <w:r>
+        <w:rPr>
+          <w:rFonts w:ascii="Arial" w:hAnsi="Arial" w:cs="Arial"/>
+          <w:color w:val="FF0000"/>
+          <w:sz w:val="28"/>
+          <w:szCs w:val="28"/>
+        </w:rPr>
+        <w:t xml:space="preserve"> CNTT  </w:t>
       </w:r>
       <w:r>
         <w:rPr>
@@ -529,13 +1990,77 @@
           <w:szCs w:val="28"/>
         </w:rPr>
       </w:pPr>
-      <w:r>
-        <w:rPr>
-          <w:rFonts w:ascii="Arial" w:hAnsi="Arial" w:cs="Arial"/>
-          <w:sz w:val="28"/>
-          <w:szCs w:val="28"/>
-        </w:rPr>
-        <w:t>Tạo user cho khoa cntt:</w:t>
+      <w:proofErr w:type="spellStart"/>
+      <w:r>
+        <w:rPr>
+          <w:rFonts w:ascii="Arial" w:hAnsi="Arial" w:cs="Arial"/>
+          <w:sz w:val="28"/>
+          <w:szCs w:val="28"/>
+        </w:rPr>
+        <w:t>Tạo</w:t>
+      </w:r>
+      <w:proofErr w:type="spellEnd"/>
+      <w:r>
+        <w:rPr>
+          <w:rFonts w:ascii="Arial" w:hAnsi="Arial" w:cs="Arial"/>
+          <w:sz w:val="28"/>
+          <w:szCs w:val="28"/>
+        </w:rPr>
+        <w:t xml:space="preserve"> user </w:t>
+      </w:r>
+      <w:proofErr w:type="spellStart"/>
+      <w:r>
+        <w:rPr>
+          <w:rFonts w:ascii="Arial" w:hAnsi="Arial" w:cs="Arial"/>
+          <w:sz w:val="28"/>
+          <w:szCs w:val="28"/>
+        </w:rPr>
+        <w:t>cho</w:t>
+      </w:r>
+      <w:proofErr w:type="spellEnd"/>
+      <w:r>
+        <w:rPr>
+          <w:rFonts w:ascii="Arial" w:hAnsi="Arial" w:cs="Arial"/>
+          <w:sz w:val="28"/>
+          <w:szCs w:val="28"/>
+        </w:rPr>
+        <w:t xml:space="preserve"> </w:t>
+      </w:r>
+      <w:proofErr w:type="spellStart"/>
+      <w:r>
+        <w:rPr>
+          <w:rFonts w:ascii="Arial" w:hAnsi="Arial" w:cs="Arial"/>
+          <w:sz w:val="28"/>
+          <w:szCs w:val="28"/>
+        </w:rPr>
+        <w:t>khoa</w:t>
+      </w:r>
+      <w:proofErr w:type="spellEnd"/>
+      <w:r>
+        <w:rPr>
+          <w:rFonts w:ascii="Arial" w:hAnsi="Arial" w:cs="Arial"/>
+          <w:sz w:val="28"/>
+          <w:szCs w:val="28"/>
+        </w:rPr>
+        <w:t xml:space="preserve"> </w:t>
+      </w:r>
+      <w:proofErr w:type="spellStart"/>
+      <w:r>
+        <w:rPr>
+          <w:rFonts w:ascii="Arial" w:hAnsi="Arial" w:cs="Arial"/>
+          <w:sz w:val="28"/>
+          <w:szCs w:val="28"/>
+        </w:rPr>
+        <w:t>cntt</w:t>
+      </w:r>
+      <w:proofErr w:type="spellEnd"/>
+      <w:r>
+        <w:rPr>
+          <w:rFonts w:ascii="Arial" w:hAnsi="Arial" w:cs="Arial"/>
+          <w:sz w:val="28"/>
+          <w:szCs w:val="28"/>
+        </w:rPr>
+        <w:t>:</w:t>
       </w:r>
       <w:r>
         <w:rPr>
@@ -575,21 +2100,103 @@
           <w:szCs w:val="28"/>
         </w:rPr>
       </w:pPr>
-      <w:r>
-        <w:rPr>
-          <w:rFonts w:ascii="Arial" w:hAnsi="Arial" w:cs="Arial"/>
-          <w:sz w:val="28"/>
-          <w:szCs w:val="28"/>
-        </w:rPr>
-        <w:t>Nhập liệ</w:t>
-      </w:r>
-      <w:r>
-        <w:rPr>
-          <w:rFonts w:ascii="Arial" w:hAnsi="Arial" w:cs="Arial"/>
-          <w:sz w:val="28"/>
-          <w:szCs w:val="28"/>
-        </w:rPr>
-        <w:t>u cho khoa cntt.</w:t>
+      <w:proofErr w:type="spellStart"/>
+      <w:r>
+        <w:rPr>
+          <w:rFonts w:ascii="Arial" w:hAnsi="Arial" w:cs="Arial"/>
+          <w:sz w:val="28"/>
+          <w:szCs w:val="28"/>
+        </w:rPr>
+        <w:t>Nhập</w:t>
+      </w:r>
+      <w:proofErr w:type="spellEnd"/>
+      <w:r>
+        <w:rPr>
+          <w:rFonts w:ascii="Arial" w:hAnsi="Arial" w:cs="Arial"/>
+          <w:sz w:val="28"/>
+          <w:szCs w:val="28"/>
+        </w:rPr>
+        <w:t xml:space="preserve"> </w:t>
+      </w:r>
+      <w:proofErr w:type="spellStart"/>
+      <w:r>
+        <w:rPr>
+          <w:rFonts w:ascii="Arial" w:hAnsi="Arial" w:cs="Arial"/>
+          <w:sz w:val="28"/>
+          <w:szCs w:val="28"/>
+        </w:rPr>
+        <w:t>liệ</w:t>
+      </w:r>
+      <w:r>
+        <w:rPr>
+          <w:rFonts w:ascii="Arial" w:hAnsi="Arial" w:cs="Arial"/>
+          <w:sz w:val="28"/>
+          <w:szCs w:val="28"/>
+        </w:rPr>
+        <w:t>u</w:t>
+      </w:r>
+      <w:proofErr w:type="spellEnd"/>
+      <w:r>
+        <w:rPr>
+          <w:rFonts w:ascii="Arial" w:hAnsi="Arial" w:cs="Arial"/>
+          <w:sz w:val="28"/>
+          <w:szCs w:val="28"/>
+        </w:rPr>
+        <w:t xml:space="preserve"> </w:t>
+      </w:r>
+      <w:proofErr w:type="spellStart"/>
+      <w:r>
+        <w:rPr>
+          <w:rFonts w:ascii="Arial" w:hAnsi="Arial" w:cs="Arial"/>
+          <w:sz w:val="28"/>
+          <w:szCs w:val="28"/>
+        </w:rPr>
+        <w:t>cho</w:t>
+      </w:r>
+      <w:proofErr w:type="spellEnd"/>
+      <w:r>
+        <w:rPr>
+          <w:rFonts w:ascii="Arial" w:hAnsi="Arial" w:cs="Arial"/>
+          <w:sz w:val="28"/>
+          <w:szCs w:val="28"/>
+        </w:rPr>
+        <w:t xml:space="preserve"> </w:t>
+      </w:r>
+      <w:proofErr w:type="spellStart"/>
+      <w:r>
+        <w:rPr>
+          <w:rFonts w:ascii="Arial" w:hAnsi="Arial" w:cs="Arial"/>
+          <w:sz w:val="28"/>
+          <w:szCs w:val="28"/>
+        </w:rPr>
+        <w:t>khoa</w:t>
+      </w:r>
+      <w:proofErr w:type="spellEnd"/>
+      <w:r>
+        <w:rPr>
+          <w:rFonts w:ascii="Arial" w:hAnsi="Arial" w:cs="Arial"/>
+          <w:sz w:val="28"/>
+          <w:szCs w:val="28"/>
+        </w:rPr>
+        <w:t xml:space="preserve"> </w:t>
+      </w:r>
+      <w:proofErr w:type="spellStart"/>
+      <w:r>
+        <w:rPr>
+          <w:rFonts w:ascii="Arial" w:hAnsi="Arial" w:cs="Arial"/>
+          <w:sz w:val="28"/>
+          <w:szCs w:val="28"/>
+        </w:rPr>
+        <w:t>cntt</w:t>
+      </w:r>
+      <w:proofErr w:type="spellEnd"/>
+      <w:r>
+        <w:rPr>
+          <w:rFonts w:ascii="Arial" w:hAnsi="Arial" w:cs="Arial"/>
+          <w:sz w:val="28"/>
+          <w:szCs w:val="28"/>
+        </w:rPr>
+        <w:t>.</w:t>
       </w:r>
     </w:p>
     <w:p>
@@ -605,13 +2212,149 @@
           <w:szCs w:val="28"/>
         </w:rPr>
       </w:pPr>
-      <w:r>
-        <w:rPr>
-          <w:rFonts w:ascii="Arial" w:hAnsi="Arial" w:cs="Arial"/>
-          <w:sz w:val="28"/>
-          <w:szCs w:val="28"/>
-        </w:rPr>
-        <w:t>Vô thống kê – không có dữ liệu nào.</w:t>
+      <w:proofErr w:type="spellStart"/>
+      <w:r>
+        <w:rPr>
+          <w:rFonts w:ascii="Arial" w:hAnsi="Arial" w:cs="Arial"/>
+          <w:sz w:val="28"/>
+          <w:szCs w:val="28"/>
+        </w:rPr>
+        <w:t>Vô</w:t>
+      </w:r>
+      <w:proofErr w:type="spellEnd"/>
+      <w:r>
+        <w:rPr>
+          <w:rFonts w:ascii="Arial" w:hAnsi="Arial" w:cs="Arial"/>
+          <w:sz w:val="28"/>
+          <w:szCs w:val="28"/>
+        </w:rPr>
+        <w:t xml:space="preserve"> </w:t>
+      </w:r>
+      <w:proofErr w:type="spellStart"/>
+      <w:r>
+        <w:rPr>
+          <w:rFonts w:ascii="Arial" w:hAnsi="Arial" w:cs="Arial"/>
+          <w:sz w:val="28"/>
+          <w:szCs w:val="28"/>
+        </w:rPr>
+        <w:t>thống</w:t>
+      </w:r>
+      <w:proofErr w:type="spellEnd"/>
+      <w:r>
+        <w:rPr>
+          <w:rFonts w:ascii="Arial" w:hAnsi="Arial" w:cs="Arial"/>
+          <w:sz w:val="28"/>
+          <w:szCs w:val="28"/>
+        </w:rPr>
+        <w:t xml:space="preserve"> </w:t>
+      </w:r>
+      <w:proofErr w:type="spellStart"/>
+      <w:r>
+        <w:rPr>
+          <w:rFonts w:ascii="Arial" w:hAnsi="Arial" w:cs="Arial"/>
+          <w:sz w:val="28"/>
+          <w:szCs w:val="28"/>
+        </w:rPr>
+        <w:t>kê</w:t>
+      </w:r>
+      <w:proofErr w:type="spellEnd"/>
+      <w:r>
+        <w:rPr>
+          <w:rFonts w:ascii="Arial" w:hAnsi="Arial" w:cs="Arial"/>
+          <w:sz w:val="28"/>
+          <w:szCs w:val="28"/>
+        </w:rPr>
+        <w:t xml:space="preserve"> – </w:t>
+      </w:r>
+      <w:proofErr w:type="spellStart"/>
+      <w:r>
+        <w:rPr>
+          <w:rFonts w:ascii="Arial" w:hAnsi="Arial" w:cs="Arial"/>
+          <w:sz w:val="28"/>
+          <w:szCs w:val="28"/>
+        </w:rPr>
+        <w:t>không</w:t>
+      </w:r>
+      <w:proofErr w:type="spellEnd"/>
+      <w:r>
+        <w:rPr>
+          <w:rFonts w:ascii="Arial" w:hAnsi="Arial" w:cs="Arial"/>
+          <w:sz w:val="28"/>
+          <w:szCs w:val="28"/>
+        </w:rPr>
+        <w:t xml:space="preserve"> </w:t>
+      </w:r>
+      <w:proofErr w:type="spellStart"/>
+      <w:r>
+        <w:rPr>
+          <w:rFonts w:ascii="Arial" w:hAnsi="Arial" w:cs="Arial"/>
+          <w:sz w:val="28"/>
+          <w:szCs w:val="28"/>
+        </w:rPr>
+        <w:t>có</w:t>
+      </w:r>
+      <w:proofErr w:type="spellEnd"/>
+      <w:r>
+        <w:rPr>
+          <w:rFonts w:ascii="Arial" w:hAnsi="Arial" w:cs="Arial"/>
+          <w:sz w:val="28"/>
+          <w:szCs w:val="28"/>
+        </w:rPr>
+        <w:t xml:space="preserve"> </w:t>
+      </w:r>
+      <w:proofErr w:type="spellStart"/>
+      <w:r>
+        <w:rPr>
+          <w:rFonts w:ascii="Arial" w:hAnsi="Arial" w:cs="Arial"/>
+          <w:sz w:val="28"/>
+          <w:szCs w:val="28"/>
+        </w:rPr>
+        <w:t>dữ</w:t>
+      </w:r>
+      <w:proofErr w:type="spellEnd"/>
+      <w:r>
+        <w:rPr>
+          <w:rFonts w:ascii="Arial" w:hAnsi="Arial" w:cs="Arial"/>
+          <w:sz w:val="28"/>
+          <w:szCs w:val="28"/>
+        </w:rPr>
+        <w:t xml:space="preserve"> </w:t>
+      </w:r>
+      <w:proofErr w:type="spellStart"/>
+      <w:r>
+        <w:rPr>
+          <w:rFonts w:ascii="Arial" w:hAnsi="Arial" w:cs="Arial"/>
+          <w:sz w:val="28"/>
+          <w:szCs w:val="28"/>
+        </w:rPr>
+        <w:t>liệu</w:t>
+      </w:r>
+      <w:proofErr w:type="spellEnd"/>
+      <w:r>
+        <w:rPr>
+          <w:rFonts w:ascii="Arial" w:hAnsi="Arial" w:cs="Arial"/>
+          <w:sz w:val="28"/>
+          <w:szCs w:val="28"/>
+        </w:rPr>
+        <w:t xml:space="preserve"> </w:t>
+      </w:r>
+      <w:proofErr w:type="spellStart"/>
+      <w:r>
+        <w:rPr>
+          <w:rFonts w:ascii="Arial" w:hAnsi="Arial" w:cs="Arial"/>
+          <w:sz w:val="28"/>
+          <w:szCs w:val="28"/>
+        </w:rPr>
+        <w:t>nào</w:t>
+      </w:r>
+      <w:proofErr w:type="spellEnd"/>
+      <w:r>
+        <w:rPr>
+          <w:rFonts w:ascii="Arial" w:hAnsi="Arial" w:cs="Arial"/>
+          <w:sz w:val="28"/>
+          <w:szCs w:val="28"/>
+        </w:rPr>
+        <w:t>.</w:t>
       </w:r>
     </w:p>
     <w:p>
@@ -638,14 +2381,215 @@
           <w:szCs w:val="28"/>
         </w:rPr>
       </w:pPr>
-      <w:r>
-        <w:rPr>
-          <w:rFonts w:ascii="Arial" w:hAnsi="Arial" w:cs="Arial"/>
-          <w:sz w:val="28"/>
-          <w:szCs w:val="28"/>
-        </w:rPr>
-        <w:t>Máy Giang đăng nhập quyền Admin, mở giao diện View log cho các thầy xem</w:t>
-      </w:r>
+      <w:proofErr w:type="spellStart"/>
+      <w:r>
+        <w:rPr>
+          <w:rFonts w:ascii="Arial" w:hAnsi="Arial" w:cs="Arial"/>
+          <w:sz w:val="28"/>
+          <w:szCs w:val="28"/>
+        </w:rPr>
+        <w:lastRenderedPageBreak/>
+        <w:t>Máy</w:t>
+      </w:r>
+      <w:proofErr w:type="spellEnd"/>
+      <w:r>
+        <w:rPr>
+          <w:rFonts w:ascii="Arial" w:hAnsi="Arial" w:cs="Arial"/>
+          <w:sz w:val="28"/>
+          <w:szCs w:val="28"/>
+        </w:rPr>
+        <w:t xml:space="preserve"> </w:t>
+      </w:r>
+      <w:proofErr w:type="spellStart"/>
+      <w:r>
+        <w:rPr>
+          <w:rFonts w:ascii="Arial" w:hAnsi="Arial" w:cs="Arial"/>
+          <w:sz w:val="28"/>
+          <w:szCs w:val="28"/>
+        </w:rPr>
+        <w:t>Giang</w:t>
+      </w:r>
+      <w:proofErr w:type="spellEnd"/>
+      <w:r>
+        <w:rPr>
+          <w:rFonts w:ascii="Arial" w:hAnsi="Arial" w:cs="Arial"/>
+          <w:sz w:val="28"/>
+          <w:szCs w:val="28"/>
+        </w:rPr>
+        <w:t xml:space="preserve"> </w:t>
+      </w:r>
+      <w:proofErr w:type="spellStart"/>
+      <w:r>
+        <w:rPr>
+          <w:rFonts w:ascii="Arial" w:hAnsi="Arial" w:cs="Arial"/>
+          <w:sz w:val="28"/>
+          <w:szCs w:val="28"/>
+        </w:rPr>
+        <w:t>đăng</w:t>
+      </w:r>
+      <w:proofErr w:type="spellEnd"/>
+      <w:r>
+        <w:rPr>
+          <w:rFonts w:ascii="Arial" w:hAnsi="Arial" w:cs="Arial"/>
+          <w:sz w:val="28"/>
+          <w:szCs w:val="28"/>
+        </w:rPr>
+        <w:t xml:space="preserve"> </w:t>
+      </w:r>
+      <w:proofErr w:type="spellStart"/>
+      <w:r>
+        <w:rPr>
+          <w:rFonts w:ascii="Arial" w:hAnsi="Arial" w:cs="Arial"/>
+          <w:sz w:val="28"/>
+          <w:szCs w:val="28"/>
+        </w:rPr>
+        <w:t>nhập</w:t>
+      </w:r>
+      <w:proofErr w:type="spellEnd"/>
+      <w:r>
+        <w:rPr>
+          <w:rFonts w:ascii="Arial" w:hAnsi="Arial" w:cs="Arial"/>
+          <w:sz w:val="28"/>
+          <w:szCs w:val="28"/>
+        </w:rPr>
+        <w:t xml:space="preserve"> </w:t>
+      </w:r>
+      <w:proofErr w:type="spellStart"/>
+      <w:r>
+        <w:rPr>
+          <w:rFonts w:ascii="Arial" w:hAnsi="Arial" w:cs="Arial"/>
+          <w:sz w:val="28"/>
+          <w:szCs w:val="28"/>
+        </w:rPr>
+        <w:t>quyền</w:t>
+      </w:r>
+      <w:proofErr w:type="spellEnd"/>
+      <w:r>
+        <w:rPr>
+          <w:rFonts w:ascii="Arial" w:hAnsi="Arial" w:cs="Arial"/>
+          <w:sz w:val="28"/>
+          <w:szCs w:val="28"/>
+        </w:rPr>
+        <w:t xml:space="preserve"> Admin, </w:t>
+      </w:r>
+      <w:proofErr w:type="spellStart"/>
+      <w:r>
+        <w:rPr>
+          <w:rFonts w:ascii="Arial" w:hAnsi="Arial" w:cs="Arial"/>
+          <w:sz w:val="28"/>
+          <w:szCs w:val="28"/>
+        </w:rPr>
+        <w:t>mở</w:t>
+      </w:r>
+      <w:proofErr w:type="spellEnd"/>
+      <w:r>
+        <w:rPr>
+          <w:rFonts w:ascii="Arial" w:hAnsi="Arial" w:cs="Arial"/>
+          <w:sz w:val="28"/>
+          <w:szCs w:val="28"/>
+        </w:rPr>
+        <w:t xml:space="preserve"> </w:t>
+      </w:r>
+      <w:proofErr w:type="spellStart"/>
+      <w:r>
+        <w:rPr>
+          <w:rFonts w:ascii="Arial" w:hAnsi="Arial" w:cs="Arial"/>
+          <w:sz w:val="28"/>
+          <w:szCs w:val="28"/>
+        </w:rPr>
+        <w:t>giao</w:t>
+      </w:r>
+      <w:proofErr w:type="spellEnd"/>
+      <w:r>
+        <w:rPr>
+          <w:rFonts w:ascii="Arial" w:hAnsi="Arial" w:cs="Arial"/>
+          <w:sz w:val="28"/>
+          <w:szCs w:val="28"/>
+        </w:rPr>
+        <w:t xml:space="preserve"> </w:t>
+      </w:r>
+      <w:proofErr w:type="spellStart"/>
+      <w:r>
+        <w:rPr>
+          <w:rFonts w:ascii="Arial" w:hAnsi="Arial" w:cs="Arial"/>
+          <w:sz w:val="28"/>
+          <w:szCs w:val="28"/>
+        </w:rPr>
+        <w:t>diện</w:t>
+      </w:r>
+      <w:proofErr w:type="spellEnd"/>
+      <w:r>
+        <w:rPr>
+          <w:rFonts w:ascii="Arial" w:hAnsi="Arial" w:cs="Arial"/>
+          <w:sz w:val="28"/>
+          <w:szCs w:val="28"/>
+        </w:rPr>
+        <w:t xml:space="preserve"> View log </w:t>
+      </w:r>
+      <w:proofErr w:type="spellStart"/>
+      <w:r>
+        <w:rPr>
+          <w:rFonts w:ascii="Arial" w:hAnsi="Arial" w:cs="Arial"/>
+          <w:sz w:val="28"/>
+          <w:szCs w:val="28"/>
+        </w:rPr>
+        <w:t>cho</w:t>
+      </w:r>
+      <w:proofErr w:type="spellEnd"/>
+      <w:r>
+        <w:rPr>
+          <w:rFonts w:ascii="Arial" w:hAnsi="Arial" w:cs="Arial"/>
+          <w:sz w:val="28"/>
+          <w:szCs w:val="28"/>
+        </w:rPr>
+        <w:t xml:space="preserve"> </w:t>
+      </w:r>
+      <w:proofErr w:type="spellStart"/>
+      <w:r>
+        <w:rPr>
+          <w:rFonts w:ascii="Arial" w:hAnsi="Arial" w:cs="Arial"/>
+          <w:sz w:val="28"/>
+          <w:szCs w:val="28"/>
+        </w:rPr>
+        <w:t>các</w:t>
+      </w:r>
+      <w:proofErr w:type="spellEnd"/>
+      <w:r>
+        <w:rPr>
+          <w:rFonts w:ascii="Arial" w:hAnsi="Arial" w:cs="Arial"/>
+          <w:sz w:val="28"/>
+          <w:szCs w:val="28"/>
+        </w:rPr>
+        <w:t xml:space="preserve"> </w:t>
+      </w:r>
+      <w:proofErr w:type="spellStart"/>
+      <w:r>
+        <w:rPr>
+          <w:rFonts w:ascii="Arial" w:hAnsi="Arial" w:cs="Arial"/>
+          <w:sz w:val="28"/>
+          <w:szCs w:val="28"/>
+        </w:rPr>
+        <w:t>thầy</w:t>
+      </w:r>
+      <w:proofErr w:type="spellEnd"/>
+      <w:r>
+        <w:rPr>
+          <w:rFonts w:ascii="Arial" w:hAnsi="Arial" w:cs="Arial"/>
+          <w:sz w:val="28"/>
+          <w:szCs w:val="28"/>
+        </w:rPr>
+        <w:t xml:space="preserve"> </w:t>
+      </w:r>
+      <w:proofErr w:type="spellStart"/>
+      <w:r>
+        <w:rPr>
+          <w:rFonts w:ascii="Arial" w:hAnsi="Arial" w:cs="Arial"/>
+          <w:sz w:val="28"/>
+          <w:szCs w:val="28"/>
+        </w:rPr>
+        <w:t>xem</w:t>
+      </w:r>
+      <w:proofErr w:type="spellEnd"/>
     </w:p>
     <w:p>
       <w:pPr>
@@ -671,30 +2615,157 @@
           <w:szCs w:val="28"/>
         </w:rPr>
       </w:pPr>
-      <w:r>
-        <w:rPr>
-          <w:rFonts w:ascii="Arial" w:hAnsi="Arial" w:cs="Arial"/>
-          <w:sz w:val="28"/>
-          <w:szCs w:val="28"/>
-        </w:rPr>
-        <w:t xml:space="preserve">Hiệp đăng </w:t>
-      </w:r>
-      <w:r>
-        <w:rPr>
-          <w:rFonts w:ascii="Arial" w:hAnsi="Arial" w:cs="Arial"/>
-          <w:sz w:val="28"/>
-          <w:szCs w:val="28"/>
-        </w:rPr>
-        <w:t xml:space="preserve">nhập quyền </w:t>
-      </w:r>
-      <w:r>
-        <w:rPr>
-          <w:rFonts w:ascii="Arial" w:hAnsi="Arial" w:cs="Arial"/>
-          <w:color w:val="FF0000"/>
-          <w:sz w:val="28"/>
-          <w:szCs w:val="28"/>
-        </w:rPr>
-        <w:t xml:space="preserve">nv nhận hs khoa </w:t>
+      <w:proofErr w:type="spellStart"/>
+      <w:r>
+        <w:rPr>
+          <w:rFonts w:ascii="Arial" w:hAnsi="Arial" w:cs="Arial"/>
+          <w:sz w:val="28"/>
+          <w:szCs w:val="28"/>
+        </w:rPr>
+        <w:t>Hiệp</w:t>
+      </w:r>
+      <w:proofErr w:type="spellEnd"/>
+      <w:r>
+        <w:rPr>
+          <w:rFonts w:ascii="Arial" w:hAnsi="Arial" w:cs="Arial"/>
+          <w:sz w:val="28"/>
+          <w:szCs w:val="28"/>
+        </w:rPr>
+        <w:t xml:space="preserve"> </w:t>
+      </w:r>
+      <w:proofErr w:type="spellStart"/>
+      <w:r>
+        <w:rPr>
+          <w:rFonts w:ascii="Arial" w:hAnsi="Arial" w:cs="Arial"/>
+          <w:sz w:val="28"/>
+          <w:szCs w:val="28"/>
+        </w:rPr>
+        <w:t>đăng</w:t>
+      </w:r>
+      <w:proofErr w:type="spellEnd"/>
+      <w:r>
+        <w:rPr>
+          <w:rFonts w:ascii="Arial" w:hAnsi="Arial" w:cs="Arial"/>
+          <w:sz w:val="28"/>
+          <w:szCs w:val="28"/>
+        </w:rPr>
+        <w:t xml:space="preserve"> </w:t>
+      </w:r>
+      <w:proofErr w:type="spellStart"/>
+      <w:r>
+        <w:rPr>
+          <w:rFonts w:ascii="Arial" w:hAnsi="Arial" w:cs="Arial"/>
+          <w:sz w:val="28"/>
+          <w:szCs w:val="28"/>
+        </w:rPr>
+        <w:t>nhập</w:t>
+      </w:r>
+      <w:proofErr w:type="spellEnd"/>
+      <w:r>
+        <w:rPr>
+          <w:rFonts w:ascii="Arial" w:hAnsi="Arial" w:cs="Arial"/>
+          <w:sz w:val="28"/>
+          <w:szCs w:val="28"/>
+        </w:rPr>
+        <w:t xml:space="preserve"> </w:t>
+      </w:r>
+      <w:proofErr w:type="spellStart"/>
+      <w:r>
+        <w:rPr>
+          <w:rFonts w:ascii="Arial" w:hAnsi="Arial" w:cs="Arial"/>
+          <w:sz w:val="28"/>
+          <w:szCs w:val="28"/>
+        </w:rPr>
+        <w:t>quyền</w:t>
+      </w:r>
+      <w:proofErr w:type="spellEnd"/>
+      <w:r>
+        <w:rPr>
+          <w:rFonts w:ascii="Arial" w:hAnsi="Arial" w:cs="Arial"/>
+          <w:sz w:val="28"/>
+          <w:szCs w:val="28"/>
+        </w:rPr>
+        <w:t xml:space="preserve"> </w:t>
+      </w:r>
+      <w:proofErr w:type="spellStart"/>
+      <w:r>
+        <w:rPr>
+          <w:rFonts w:ascii="Arial" w:hAnsi="Arial" w:cs="Arial"/>
+          <w:color w:val="FF0000"/>
+          <w:sz w:val="28"/>
+          <w:szCs w:val="28"/>
+        </w:rPr>
+        <w:t>nv</w:t>
+      </w:r>
+      <w:proofErr w:type="spellEnd"/>
+      <w:r>
+        <w:rPr>
+          <w:rFonts w:ascii="Arial" w:hAnsi="Arial" w:cs="Arial"/>
+          <w:color w:val="FF0000"/>
+          <w:sz w:val="28"/>
+          <w:szCs w:val="28"/>
+        </w:rPr>
+        <w:t xml:space="preserve"> </w:t>
+      </w:r>
+      <w:proofErr w:type="spellStart"/>
+      <w:r>
+        <w:rPr>
+          <w:rFonts w:ascii="Arial" w:hAnsi="Arial" w:cs="Arial"/>
+          <w:color w:val="FF0000"/>
+          <w:sz w:val="28"/>
+          <w:szCs w:val="28"/>
+        </w:rPr>
+        <w:t>nhận</w:t>
+      </w:r>
+      <w:proofErr w:type="spellEnd"/>
+      <w:r>
+        <w:rPr>
+          <w:rFonts w:ascii="Arial" w:hAnsi="Arial" w:cs="Arial"/>
+          <w:color w:val="FF0000"/>
+          <w:sz w:val="28"/>
+          <w:szCs w:val="28"/>
+        </w:rPr>
+        <w:t xml:space="preserve"> </w:t>
+      </w:r>
+      <w:proofErr w:type="spellStart"/>
+      <w:r>
+        <w:rPr>
+          <w:rFonts w:ascii="Arial" w:hAnsi="Arial" w:cs="Arial"/>
+          <w:color w:val="FF0000"/>
+          <w:sz w:val="28"/>
+          <w:szCs w:val="28"/>
+        </w:rPr>
+        <w:t>hs</w:t>
+      </w:r>
+      <w:proofErr w:type="spellEnd"/>
+      <w:r>
+        <w:rPr>
+          <w:rFonts w:ascii="Arial" w:hAnsi="Arial" w:cs="Arial"/>
+          <w:color w:val="FF0000"/>
+          <w:sz w:val="28"/>
+          <w:szCs w:val="28"/>
+        </w:rPr>
+        <w:t xml:space="preserve"> </w:t>
+      </w:r>
+      <w:proofErr w:type="spellStart"/>
+      <w:r>
+        <w:rPr>
+          <w:rFonts w:ascii="Arial" w:hAnsi="Arial" w:cs="Arial"/>
+          <w:color w:val="FF0000"/>
+          <w:sz w:val="28"/>
+          <w:szCs w:val="28"/>
+        </w:rPr>
+        <w:t>khoa</w:t>
+      </w:r>
+      <w:proofErr w:type="spellEnd"/>
+      <w:r>
+        <w:rPr>
+          <w:rFonts w:ascii="Arial" w:hAnsi="Arial" w:cs="Arial"/>
+          <w:color w:val="FF0000"/>
+          <w:sz w:val="28"/>
+          <w:szCs w:val="28"/>
+        </w:rPr>
+        <w:t xml:space="preserve"> </w:t>
       </w:r>
       <w:r>
         <w:rPr>
@@ -763,8 +2834,133 @@
           <w:sz w:val="28"/>
           <w:szCs w:val="28"/>
         </w:rPr>
-        <w:lastRenderedPageBreak/>
-        <w:t>Check hồ sơ: X096656 – không tìm thấy kết quả.</w:t>
+        <w:t xml:space="preserve">Check </w:t>
+      </w:r>
+      <w:proofErr w:type="spellStart"/>
+      <w:r>
+        <w:rPr>
+          <w:rFonts w:ascii="Arial" w:hAnsi="Arial" w:cs="Arial"/>
+          <w:sz w:val="28"/>
+          <w:szCs w:val="28"/>
+        </w:rPr>
+        <w:t>hồ</w:t>
+      </w:r>
+      <w:proofErr w:type="spellEnd"/>
+      <w:r>
+        <w:rPr>
+          <w:rFonts w:ascii="Arial" w:hAnsi="Arial" w:cs="Arial"/>
+          <w:sz w:val="28"/>
+          <w:szCs w:val="28"/>
+        </w:rPr>
+        <w:t xml:space="preserve"> </w:t>
+      </w:r>
+      <w:proofErr w:type="spellStart"/>
+      <w:r>
+        <w:rPr>
+          <w:rFonts w:ascii="Arial" w:hAnsi="Arial" w:cs="Arial"/>
+          <w:sz w:val="28"/>
+          <w:szCs w:val="28"/>
+        </w:rPr>
+        <w:t>sơ</w:t>
+      </w:r>
+      <w:proofErr w:type="spellEnd"/>
+      <w:r>
+        <w:rPr>
+          <w:rFonts w:ascii="Arial" w:hAnsi="Arial" w:cs="Arial"/>
+          <w:sz w:val="28"/>
+          <w:szCs w:val="28"/>
+        </w:rPr>
+        <w:t xml:space="preserve">: X096656 – </w:t>
+      </w:r>
+      <w:proofErr w:type="spellStart"/>
+      <w:r>
+        <w:rPr>
+          <w:rFonts w:ascii="Arial" w:hAnsi="Arial" w:cs="Arial"/>
+          <w:sz w:val="28"/>
+          <w:szCs w:val="28"/>
+        </w:rPr>
+        <w:t>không</w:t>
+      </w:r>
+      <w:proofErr w:type="spellEnd"/>
+      <w:r>
+        <w:rPr>
+          <w:rFonts w:ascii="Arial" w:hAnsi="Arial" w:cs="Arial"/>
+          <w:sz w:val="28"/>
+          <w:szCs w:val="28"/>
+        </w:rPr>
+        <w:t xml:space="preserve"> </w:t>
+      </w:r>
+      <w:proofErr w:type="spellStart"/>
+      <w:r>
+        <w:rPr>
+          <w:rFonts w:ascii="Arial" w:hAnsi="Arial" w:cs="Arial"/>
+          <w:sz w:val="28"/>
+          <w:szCs w:val="28"/>
+        </w:rPr>
+        <w:t>tìm</w:t>
+      </w:r>
+      <w:proofErr w:type="spellEnd"/>
+      <w:r>
+        <w:rPr>
+          <w:rFonts w:ascii="Arial" w:hAnsi="Arial" w:cs="Arial"/>
+          <w:sz w:val="28"/>
+          <w:szCs w:val="28"/>
+        </w:rPr>
+        <w:t xml:space="preserve"> </w:t>
+      </w:r>
+      <w:proofErr w:type="spellStart"/>
+      <w:r>
+        <w:rPr>
+          <w:rFonts w:ascii="Arial" w:hAnsi="Arial" w:cs="Arial"/>
+          <w:sz w:val="28"/>
+          <w:szCs w:val="28"/>
+        </w:rPr>
+        <w:t>thấy</w:t>
+      </w:r>
+      <w:proofErr w:type="spellEnd"/>
+      <w:r>
+        <w:rPr>
+          <w:rFonts w:ascii="Arial" w:hAnsi="Arial" w:cs="Arial"/>
+          <w:sz w:val="28"/>
+          <w:szCs w:val="28"/>
+        </w:rPr>
+        <w:t xml:space="preserve"> </w:t>
+      </w:r>
+      <w:proofErr w:type="spellStart"/>
+      <w:r>
+        <w:rPr>
+          <w:rFonts w:ascii="Arial" w:hAnsi="Arial" w:cs="Arial"/>
+          <w:sz w:val="28"/>
+          <w:szCs w:val="28"/>
+        </w:rPr>
+        <w:t>kết</w:t>
+      </w:r>
+      <w:proofErr w:type="spellEnd"/>
+      <w:r>
+        <w:rPr>
+          <w:rFonts w:ascii="Arial" w:hAnsi="Arial" w:cs="Arial"/>
+          <w:sz w:val="28"/>
+          <w:szCs w:val="28"/>
+        </w:rPr>
+        <w:t xml:space="preserve"> </w:t>
+      </w:r>
+      <w:proofErr w:type="spellStart"/>
+      <w:r>
+        <w:rPr>
+          <w:rFonts w:ascii="Arial" w:hAnsi="Arial" w:cs="Arial"/>
+          <w:sz w:val="28"/>
+          <w:szCs w:val="28"/>
+        </w:rPr>
+        <w:t>quả</w:t>
+      </w:r>
+      <w:proofErr w:type="spellEnd"/>
+      <w:r>
+        <w:rPr>
+          <w:rFonts w:ascii="Arial" w:hAnsi="Arial" w:cs="Arial"/>
+          <w:sz w:val="28"/>
+          <w:szCs w:val="28"/>
+        </w:rPr>
+        <w:t>.</w:t>
       </w:r>
     </w:p>
     <w:p>
@@ -786,7 +2982,43 @@
           <w:sz w:val="28"/>
           <w:szCs w:val="28"/>
         </w:rPr>
-        <w:t>Check hồ sơ:</w:t>
+        <w:t xml:space="preserve">Check </w:t>
+      </w:r>
+      <w:proofErr w:type="spellStart"/>
+      <w:r>
+        <w:rPr>
+          <w:rFonts w:ascii="Arial" w:hAnsi="Arial" w:cs="Arial"/>
+          <w:sz w:val="28"/>
+          <w:szCs w:val="28"/>
+        </w:rPr>
+        <w:t>hồ</w:t>
+      </w:r>
+      <w:proofErr w:type="spellEnd"/>
+      <w:r>
+        <w:rPr>
+          <w:rFonts w:ascii="Arial" w:hAnsi="Arial" w:cs="Arial"/>
+          <w:sz w:val="28"/>
+          <w:szCs w:val="28"/>
+        </w:rPr>
+        <w:t xml:space="preserve"> </w:t>
+      </w:r>
+      <w:proofErr w:type="spellStart"/>
+      <w:r>
+        <w:rPr>
+          <w:rFonts w:ascii="Arial" w:hAnsi="Arial" w:cs="Arial"/>
+          <w:sz w:val="28"/>
+          <w:szCs w:val="28"/>
+        </w:rPr>
+        <w:t>sơ</w:t>
+      </w:r>
+      <w:proofErr w:type="spellEnd"/>
+      <w:r>
+        <w:rPr>
+          <w:rFonts w:ascii="Arial" w:hAnsi="Arial" w:cs="Arial"/>
+          <w:sz w:val="28"/>
+          <w:szCs w:val="28"/>
+        </w:rPr>
+        <w:t>:</w:t>
       </w:r>
       <w:r>
         <w:rPr>
@@ -858,7 +3090,43 @@
           <w:sz w:val="28"/>
           <w:szCs w:val="28"/>
         </w:rPr>
-        <w:t>Check hồ sơ:</w:t>
+        <w:t xml:space="preserve">Check </w:t>
+      </w:r>
+      <w:proofErr w:type="spellStart"/>
+      <w:r>
+        <w:rPr>
+          <w:rFonts w:ascii="Arial" w:hAnsi="Arial" w:cs="Arial"/>
+          <w:sz w:val="28"/>
+          <w:szCs w:val="28"/>
+        </w:rPr>
+        <w:t>hồ</w:t>
+      </w:r>
+      <w:proofErr w:type="spellEnd"/>
+      <w:r>
+        <w:rPr>
+          <w:rFonts w:ascii="Arial" w:hAnsi="Arial" w:cs="Arial"/>
+          <w:sz w:val="28"/>
+          <w:szCs w:val="28"/>
+        </w:rPr>
+        <w:t xml:space="preserve"> </w:t>
+      </w:r>
+      <w:proofErr w:type="spellStart"/>
+      <w:r>
+        <w:rPr>
+          <w:rFonts w:ascii="Arial" w:hAnsi="Arial" w:cs="Arial"/>
+          <w:sz w:val="28"/>
+          <w:szCs w:val="28"/>
+        </w:rPr>
+        <w:t>sơ</w:t>
+      </w:r>
+      <w:proofErr w:type="spellEnd"/>
+      <w:r>
+        <w:rPr>
+          <w:rFonts w:ascii="Arial" w:hAnsi="Arial" w:cs="Arial"/>
+          <w:sz w:val="28"/>
+          <w:szCs w:val="28"/>
+        </w:rPr>
+        <w:t>:</w:t>
       </w:r>
       <w:r>
         <w:rPr>
@@ -889,6 +3157,116 @@
           <w:szCs w:val="28"/>
         </w:rPr>
         <w:t>Xuất file PDF – mở file vừa xuất.</w:t>
+      </w:r>
+    </w:p>
+    <w:p>
+      <w:pPr>
+        <w:pStyle w:val="ListParagraph"/>
+        <w:ind w:left="1530"/>
+        <w:rPr>
+          <w:rFonts w:ascii="Arial" w:hAnsi="Arial" w:cs="Arial"/>
+          <w:sz w:val="28"/>
+          <w:szCs w:val="28"/>
+        </w:rPr>
+      </w:pPr>
+    </w:p>
+    <w:p>
+      <w:pPr>
+        <w:pStyle w:val="ListParagraph"/>
+        <w:ind w:left="1440"/>
+        <w:rPr>
+          <w:rFonts w:ascii="Arial" w:hAnsi="Arial" w:cs="Arial"/>
+          <w:sz w:val="28"/>
+          <w:szCs w:val="28"/>
+        </w:rPr>
+      </w:pPr>
+    </w:p>
+    <w:p>
+      <w:pPr>
+        <w:pStyle w:val="ListParagraph"/>
+        <w:numPr>
+          <w:ilvl w:val="0"/>
+          <w:numId w:val="1"/>
+        </w:numPr>
+        <w:rPr>
+          <w:rFonts w:ascii="Arial" w:hAnsi="Arial" w:cs="Arial"/>
+          <w:sz w:val="28"/>
+          <w:szCs w:val="28"/>
+        </w:rPr>
+      </w:pPr>
+      <w:proofErr w:type="spellStart"/>
+      <w:r>
+        <w:rPr>
+          <w:rFonts w:ascii="Arial" w:hAnsi="Arial" w:cs="Arial"/>
+          <w:sz w:val="28"/>
+          <w:szCs w:val="28"/>
+        </w:rPr>
+        <w:t>Hiệp</w:t>
+      </w:r>
+      <w:proofErr w:type="spellEnd"/>
+      <w:r>
+        <w:rPr>
+          <w:rFonts w:ascii="Arial" w:hAnsi="Arial" w:cs="Arial"/>
+          <w:sz w:val="28"/>
+          <w:szCs w:val="28"/>
+        </w:rPr>
+        <w:t xml:space="preserve">  </w:t>
+      </w:r>
+      <w:proofErr w:type="spellStart"/>
+      <w:r>
+        <w:rPr>
+          <w:rFonts w:ascii="Arial" w:hAnsi="Arial" w:cs="Arial"/>
+          <w:sz w:val="28"/>
+          <w:szCs w:val="28"/>
+        </w:rPr>
+        <w:t>Đăng</w:t>
+      </w:r>
+      <w:proofErr w:type="spellEnd"/>
+      <w:r>
+        <w:rPr>
+          <w:rFonts w:ascii="Arial" w:hAnsi="Arial" w:cs="Arial"/>
+          <w:sz w:val="28"/>
+          <w:szCs w:val="28"/>
+        </w:rPr>
+        <w:t xml:space="preserve"> </w:t>
+      </w:r>
+      <w:proofErr w:type="spellStart"/>
+      <w:r>
+        <w:rPr>
+          <w:rFonts w:ascii="Arial" w:hAnsi="Arial" w:cs="Arial"/>
+          <w:sz w:val="28"/>
+          <w:szCs w:val="28"/>
+        </w:rPr>
+        <w:t>nhập</w:t>
+      </w:r>
+      <w:proofErr w:type="spellEnd"/>
+      <w:r>
+        <w:rPr>
+          <w:rFonts w:ascii="Arial" w:hAnsi="Arial" w:cs="Arial"/>
+          <w:sz w:val="28"/>
+          <w:szCs w:val="28"/>
+        </w:rPr>
+        <w:t xml:space="preserve"> ID: </w:t>
+      </w:r>
+      <w:r>
+        <w:rPr>
+          <w:rFonts w:ascii="Arial" w:hAnsi="Arial" w:cs="Arial"/>
+          <w:noProof/>
+          <w:color w:val="FF0000"/>
+          <w:sz w:val="28"/>
+          <w:szCs w:val="28"/>
+        </w:rPr>
+        <w:t>36592528</w:t>
+      </w:r>
+      <w:r>
+        <w:rPr>
+          <w:rFonts w:ascii="Arial" w:hAnsi="Arial" w:cs="Arial"/>
+          <w:noProof/>
+          <w:color w:val="FF0000"/>
+          <w:sz w:val="28"/>
+          <w:szCs w:val="28"/>
+        </w:rPr>
+        <w:t>2, pass: 123</w:t>
       </w:r>
     </w:p>
     <w:p>
@@ -904,38 +3282,109 @@
           <w:szCs w:val="28"/>
         </w:rPr>
       </w:pPr>
-      <w:r>
-        <w:rPr>
-          <w:rFonts w:ascii="Arial" w:hAnsi="Arial" w:cs="Arial"/>
-          <w:sz w:val="28"/>
-          <w:szCs w:val="28"/>
-        </w:rPr>
-        <w:t>Rút máy chiếu cho Huy</w:t>
-      </w:r>
-      <w:r>
-        <w:rPr>
-          <w:rFonts w:ascii="Arial" w:hAnsi="Arial" w:cs="Arial"/>
-          <w:sz w:val="28"/>
-          <w:szCs w:val="28"/>
-        </w:rPr>
-        <w:t xml:space="preserve"> (Đang là trưởng khoa CNTT)</w:t>
+      <w:proofErr w:type="spellStart"/>
+      <w:r>
+        <w:rPr>
+          <w:rFonts w:ascii="Arial" w:hAnsi="Arial" w:cs="Arial"/>
+          <w:sz w:val="28"/>
+          <w:szCs w:val="28"/>
+        </w:rPr>
+        <w:t>T</w:t>
+      </w:r>
+      <w:r>
+        <w:rPr>
+          <w:rFonts w:ascii="Arial" w:hAnsi="Arial" w:cs="Arial"/>
+          <w:sz w:val="28"/>
+          <w:szCs w:val="28"/>
+        </w:rPr>
+        <w:t>hống</w:t>
+      </w:r>
+      <w:proofErr w:type="spellEnd"/>
+      <w:r>
+        <w:rPr>
+          <w:rFonts w:ascii="Arial" w:hAnsi="Arial" w:cs="Arial"/>
+          <w:sz w:val="28"/>
+          <w:szCs w:val="28"/>
+        </w:rPr>
+        <w:t xml:space="preserve"> </w:t>
+      </w:r>
+      <w:proofErr w:type="spellStart"/>
+      <w:r>
+        <w:rPr>
+          <w:rFonts w:ascii="Arial" w:hAnsi="Arial" w:cs="Arial"/>
+          <w:sz w:val="28"/>
+          <w:szCs w:val="28"/>
+        </w:rPr>
+        <w:t>kê</w:t>
+      </w:r>
+      <w:proofErr w:type="spellEnd"/>
+      <w:r>
+        <w:rPr>
+          <w:rFonts w:ascii="Arial" w:hAnsi="Arial" w:cs="Arial"/>
+          <w:sz w:val="28"/>
+          <w:szCs w:val="28"/>
+        </w:rPr>
+        <w:t xml:space="preserve"> </w:t>
+      </w:r>
+      <w:proofErr w:type="spellStart"/>
+      <w:r>
+        <w:rPr>
+          <w:rFonts w:ascii="Arial" w:hAnsi="Arial" w:cs="Arial"/>
+          <w:sz w:val="28"/>
+          <w:szCs w:val="28"/>
+        </w:rPr>
+        <w:t>lại</w:t>
+      </w:r>
+      <w:proofErr w:type="spellEnd"/>
+      <w:r>
+        <w:rPr>
+          <w:rFonts w:ascii="Arial" w:hAnsi="Arial" w:cs="Arial"/>
+          <w:sz w:val="28"/>
+          <w:szCs w:val="28"/>
+        </w:rPr>
+        <w:t xml:space="preserve"> </w:t>
+      </w:r>
+      <w:proofErr w:type="spellStart"/>
+      <w:r>
+        <w:rPr>
+          <w:rFonts w:ascii="Arial" w:hAnsi="Arial" w:cs="Arial"/>
+          <w:sz w:val="28"/>
+          <w:szCs w:val="28"/>
+        </w:rPr>
+        <w:t>cho</w:t>
+      </w:r>
+      <w:proofErr w:type="spellEnd"/>
+      <w:r>
+        <w:rPr>
+          <w:rFonts w:ascii="Arial" w:hAnsi="Arial" w:cs="Arial"/>
+          <w:sz w:val="28"/>
+          <w:szCs w:val="28"/>
+        </w:rPr>
+        <w:t xml:space="preserve"> </w:t>
+      </w:r>
+      <w:proofErr w:type="spellStart"/>
+      <w:r>
+        <w:rPr>
+          <w:rFonts w:ascii="Arial" w:hAnsi="Arial" w:cs="Arial"/>
+          <w:sz w:val="28"/>
+          <w:szCs w:val="28"/>
+        </w:rPr>
+        <w:t>khoa</w:t>
+      </w:r>
+      <w:proofErr w:type="spellEnd"/>
+      <w:r>
+        <w:rPr>
+          <w:rFonts w:ascii="Arial" w:hAnsi="Arial" w:cs="Arial"/>
+          <w:sz w:val="28"/>
+          <w:szCs w:val="28"/>
+        </w:rPr>
+        <w:t xml:space="preserve"> CNTT</w:t>
       </w:r>
     </w:p>
     <w:p>
       <w:pPr>
         <w:pStyle w:val="ListParagraph"/>
         <w:ind w:left="1530"/>
-        <w:rPr>
-          <w:rFonts w:ascii="Arial" w:hAnsi="Arial" w:cs="Arial"/>
-          <w:sz w:val="28"/>
-          <w:szCs w:val="28"/>
-        </w:rPr>
-      </w:pPr>
-    </w:p>
-    <w:p>
-      <w:pPr>
-        <w:pStyle w:val="ListParagraph"/>
-        <w:ind w:left="1440"/>
         <w:rPr>
           <w:rFonts w:ascii="Arial" w:hAnsi="Arial" w:cs="Arial"/>
           <w:sz w:val="28"/>
@@ -956,41 +3405,178 @@
           <w:szCs w:val="28"/>
         </w:rPr>
       </w:pPr>
-      <w:r>
-        <w:rPr>
-          <w:rFonts w:ascii="Arial" w:hAnsi="Arial" w:cs="Arial"/>
-          <w:sz w:val="28"/>
-          <w:szCs w:val="28"/>
-        </w:rPr>
-        <w:t xml:space="preserve">Hiệp  </w:t>
-      </w:r>
-      <w:r>
-        <w:rPr>
-          <w:rFonts w:ascii="Arial" w:hAnsi="Arial" w:cs="Arial"/>
-          <w:sz w:val="28"/>
-          <w:szCs w:val="28"/>
-        </w:rPr>
-        <w:t xml:space="preserve">Đăng nhập ID: </w:t>
-      </w:r>
-      <w:r>
-        <w:rPr>
-          <w:rFonts w:ascii="Arial" w:hAnsi="Arial" w:cs="Arial"/>
-          <w:noProof/>
-          <w:color w:val="FF0000"/>
-          <w:sz w:val="28"/>
-          <w:szCs w:val="28"/>
-        </w:rPr>
-        <w:t>36592528</w:t>
-      </w:r>
-      <w:r>
-        <w:rPr>
-          <w:rFonts w:ascii="Arial" w:hAnsi="Arial" w:cs="Arial"/>
-          <w:noProof/>
-          <w:color w:val="FF0000"/>
-          <w:sz w:val="28"/>
-          <w:szCs w:val="28"/>
-        </w:rPr>
-        <w:t>2, pass: 123</w:t>
+      <w:proofErr w:type="spellStart"/>
+      <w:r>
+        <w:rPr>
+          <w:rFonts w:ascii="Arial" w:hAnsi="Arial" w:cs="Arial"/>
+          <w:sz w:val="28"/>
+          <w:szCs w:val="28"/>
+        </w:rPr>
+        <w:t>Hiệp</w:t>
+      </w:r>
+      <w:proofErr w:type="spellEnd"/>
+      <w:r>
+        <w:rPr>
+          <w:rFonts w:ascii="Arial" w:hAnsi="Arial" w:cs="Arial"/>
+          <w:sz w:val="28"/>
+          <w:szCs w:val="28"/>
+        </w:rPr>
+        <w:t xml:space="preserve"> </w:t>
+      </w:r>
+      <w:proofErr w:type="spellStart"/>
+      <w:r>
+        <w:rPr>
+          <w:rFonts w:ascii="Arial" w:hAnsi="Arial" w:cs="Arial"/>
+          <w:sz w:val="28"/>
+          <w:szCs w:val="28"/>
+        </w:rPr>
+        <w:t>đăng</w:t>
+      </w:r>
+      <w:proofErr w:type="spellEnd"/>
+      <w:r>
+        <w:rPr>
+          <w:rFonts w:ascii="Arial" w:hAnsi="Arial" w:cs="Arial"/>
+          <w:sz w:val="28"/>
+          <w:szCs w:val="28"/>
+        </w:rPr>
+        <w:t xml:space="preserve"> </w:t>
+      </w:r>
+      <w:proofErr w:type="spellStart"/>
+      <w:r>
+        <w:rPr>
+          <w:rFonts w:ascii="Arial" w:hAnsi="Arial" w:cs="Arial"/>
+          <w:sz w:val="28"/>
+          <w:szCs w:val="28"/>
+        </w:rPr>
+        <w:t>nhập</w:t>
+      </w:r>
+      <w:proofErr w:type="spellEnd"/>
+      <w:r>
+        <w:rPr>
+          <w:rFonts w:ascii="Arial" w:hAnsi="Arial" w:cs="Arial"/>
+          <w:sz w:val="28"/>
+          <w:szCs w:val="28"/>
+        </w:rPr>
+        <w:t xml:space="preserve"> </w:t>
+      </w:r>
+      <w:proofErr w:type="spellStart"/>
+      <w:r>
+        <w:rPr>
+          <w:rFonts w:ascii="Arial" w:hAnsi="Arial" w:cs="Arial"/>
+          <w:sz w:val="28"/>
+          <w:szCs w:val="28"/>
+        </w:rPr>
+        <w:t>quyền</w:t>
+      </w:r>
+      <w:proofErr w:type="spellEnd"/>
+      <w:r>
+        <w:rPr>
+          <w:rFonts w:ascii="Arial" w:hAnsi="Arial" w:cs="Arial"/>
+          <w:sz w:val="28"/>
+          <w:szCs w:val="28"/>
+        </w:rPr>
+        <w:t xml:space="preserve"> </w:t>
+      </w:r>
+      <w:proofErr w:type="spellStart"/>
+      <w:r>
+        <w:rPr>
+          <w:rFonts w:ascii="Arial" w:hAnsi="Arial" w:cs="Arial"/>
+          <w:sz w:val="28"/>
+          <w:szCs w:val="28"/>
+        </w:rPr>
+        <w:t>nv</w:t>
+      </w:r>
+      <w:proofErr w:type="spellEnd"/>
+      <w:r>
+        <w:rPr>
+          <w:rFonts w:ascii="Arial" w:hAnsi="Arial" w:cs="Arial"/>
+          <w:sz w:val="28"/>
+          <w:szCs w:val="28"/>
+        </w:rPr>
+        <w:t xml:space="preserve"> </w:t>
+      </w:r>
+      <w:proofErr w:type="spellStart"/>
+      <w:r>
+        <w:rPr>
+          <w:rFonts w:ascii="Arial" w:hAnsi="Arial" w:cs="Arial"/>
+          <w:sz w:val="28"/>
+          <w:szCs w:val="28"/>
+        </w:rPr>
+        <w:t>nhận</w:t>
+      </w:r>
+      <w:proofErr w:type="spellEnd"/>
+      <w:r>
+        <w:rPr>
+          <w:rFonts w:ascii="Arial" w:hAnsi="Arial" w:cs="Arial"/>
+          <w:sz w:val="28"/>
+          <w:szCs w:val="28"/>
+        </w:rPr>
+        <w:t xml:space="preserve"> </w:t>
+      </w:r>
+      <w:proofErr w:type="spellStart"/>
+      <w:r>
+        <w:rPr>
+          <w:rFonts w:ascii="Arial" w:hAnsi="Arial" w:cs="Arial"/>
+          <w:sz w:val="28"/>
+          <w:szCs w:val="28"/>
+        </w:rPr>
+        <w:t>hs</w:t>
+      </w:r>
+      <w:proofErr w:type="spellEnd"/>
+      <w:r>
+        <w:rPr>
+          <w:rFonts w:ascii="Arial" w:hAnsi="Arial" w:cs="Arial"/>
+          <w:sz w:val="28"/>
+          <w:szCs w:val="28"/>
+        </w:rPr>
+        <w:t xml:space="preserve"> </w:t>
+      </w:r>
+      <w:proofErr w:type="spellStart"/>
+      <w:r>
+        <w:rPr>
+          <w:rFonts w:ascii="Arial" w:hAnsi="Arial" w:cs="Arial"/>
+          <w:sz w:val="28"/>
+          <w:szCs w:val="28"/>
+        </w:rPr>
+        <w:t>khoa</w:t>
+      </w:r>
+      <w:proofErr w:type="spellEnd"/>
+      <w:r>
+        <w:rPr>
+          <w:rFonts w:ascii="Arial" w:hAnsi="Arial" w:cs="Arial"/>
+          <w:sz w:val="28"/>
+          <w:szCs w:val="28"/>
+        </w:rPr>
+        <w:t xml:space="preserve"> </w:t>
+      </w:r>
+      <w:proofErr w:type="spellStart"/>
+      <w:r>
+        <w:rPr>
+          <w:rFonts w:ascii="Arial" w:hAnsi="Arial" w:cs="Arial"/>
+          <w:color w:val="FF0000"/>
+          <w:sz w:val="28"/>
+          <w:szCs w:val="28"/>
+        </w:rPr>
+        <w:t>Xdung</w:t>
+      </w:r>
+      <w:proofErr w:type="spellEnd"/>
+      <w:r>
+        <w:rPr>
+          <w:rFonts w:ascii="Arial" w:hAnsi="Arial" w:cs="Arial"/>
+          <w:color w:val="FF0000"/>
+          <w:sz w:val="28"/>
+          <w:szCs w:val="28"/>
+        </w:rPr>
+        <w:t>: ID: 225514634</w:t>
+      </w:r>
+      <w:r>
+        <w:rPr>
+          <w:rFonts w:ascii="Arial" w:hAnsi="Arial" w:cs="Arial"/>
+          <w:color w:val="FF0000"/>
+          <w:sz w:val="28"/>
+          <w:szCs w:val="28"/>
+        </w:rPr>
+        <w:t>, pass: 123</w:t>
       </w:r>
     </w:p>
     <w:p>
@@ -1006,27 +3592,327 @@
           <w:szCs w:val="28"/>
         </w:rPr>
       </w:pPr>
-      <w:r>
-        <w:rPr>
-          <w:rFonts w:ascii="Arial" w:hAnsi="Arial" w:cs="Arial"/>
-          <w:sz w:val="28"/>
-          <w:szCs w:val="28"/>
-        </w:rPr>
-        <w:t>T</w:t>
-      </w:r>
-      <w:r>
-        <w:rPr>
-          <w:rFonts w:ascii="Arial" w:hAnsi="Arial" w:cs="Arial"/>
-          <w:sz w:val="28"/>
-          <w:szCs w:val="28"/>
-        </w:rPr>
-        <w:t>hống kê lại cho khoa CNTT</w:t>
-      </w:r>
+      <w:proofErr w:type="spellStart"/>
+      <w:r>
+        <w:rPr>
+          <w:rFonts w:ascii="Arial" w:hAnsi="Arial" w:cs="Arial"/>
+          <w:sz w:val="28"/>
+          <w:szCs w:val="28"/>
+        </w:rPr>
+        <w:t>Chỉnh</w:t>
+      </w:r>
+      <w:proofErr w:type="spellEnd"/>
+      <w:r>
+        <w:rPr>
+          <w:rFonts w:ascii="Arial" w:hAnsi="Arial" w:cs="Arial"/>
+          <w:sz w:val="28"/>
+          <w:szCs w:val="28"/>
+        </w:rPr>
+        <w:t xml:space="preserve"> </w:t>
+      </w:r>
+      <w:proofErr w:type="spellStart"/>
+      <w:r>
+        <w:rPr>
+          <w:rFonts w:ascii="Arial" w:hAnsi="Arial" w:cs="Arial"/>
+          <w:sz w:val="28"/>
+          <w:szCs w:val="28"/>
+        </w:rPr>
+        <w:t>thời</w:t>
+      </w:r>
+      <w:proofErr w:type="spellEnd"/>
+      <w:r>
+        <w:rPr>
+          <w:rFonts w:ascii="Arial" w:hAnsi="Arial" w:cs="Arial"/>
+          <w:sz w:val="28"/>
+          <w:szCs w:val="28"/>
+        </w:rPr>
+        <w:t xml:space="preserve"> </w:t>
+      </w:r>
+      <w:proofErr w:type="spellStart"/>
+      <w:r>
+        <w:rPr>
+          <w:rFonts w:ascii="Arial" w:hAnsi="Arial" w:cs="Arial"/>
+          <w:sz w:val="28"/>
+          <w:szCs w:val="28"/>
+        </w:rPr>
+        <w:t>gian</w:t>
+      </w:r>
+      <w:proofErr w:type="spellEnd"/>
+      <w:r>
+        <w:rPr>
+          <w:rFonts w:ascii="Arial" w:hAnsi="Arial" w:cs="Arial"/>
+          <w:sz w:val="28"/>
+          <w:szCs w:val="28"/>
+        </w:rPr>
+        <w:t xml:space="preserve"> </w:t>
+      </w:r>
+      <w:proofErr w:type="spellStart"/>
+      <w:r>
+        <w:rPr>
+          <w:rFonts w:ascii="Arial" w:hAnsi="Arial" w:cs="Arial"/>
+          <w:sz w:val="28"/>
+          <w:szCs w:val="28"/>
+        </w:rPr>
+        <w:t>hơn</w:t>
+      </w:r>
+      <w:proofErr w:type="spellEnd"/>
+      <w:r>
+        <w:rPr>
+          <w:rFonts w:ascii="Arial" w:hAnsi="Arial" w:cs="Arial"/>
+          <w:sz w:val="28"/>
+          <w:szCs w:val="28"/>
+        </w:rPr>
+        <w:t xml:space="preserve"> 1 </w:t>
+      </w:r>
+      <w:proofErr w:type="spellStart"/>
+      <w:r>
+        <w:rPr>
+          <w:rFonts w:ascii="Arial" w:hAnsi="Arial" w:cs="Arial"/>
+          <w:sz w:val="28"/>
+          <w:szCs w:val="28"/>
+        </w:rPr>
+        <w:t>ngày</w:t>
+      </w:r>
+      <w:proofErr w:type="spellEnd"/>
     </w:p>
     <w:p>
       <w:pPr>
         <w:pStyle w:val="ListParagraph"/>
-        <w:ind w:left="1530"/>
+        <w:numPr>
+          <w:ilvl w:val="1"/>
+          <w:numId w:val="1"/>
+        </w:numPr>
+        <w:rPr>
+          <w:rFonts w:ascii="Arial" w:hAnsi="Arial" w:cs="Arial"/>
+          <w:sz w:val="28"/>
+          <w:szCs w:val="28"/>
+        </w:rPr>
+      </w:pPr>
+      <w:r>
+        <w:rPr>
+          <w:rFonts w:ascii="Arial" w:hAnsi="Arial" w:cs="Arial"/>
+          <w:noProof/>
+          <w:color w:val="FF0000"/>
+          <w:sz w:val="28"/>
+          <w:szCs w:val="28"/>
+        </w:rPr>
+        <w:t>Gõ T093366: không có kết quả.</w:t>
+      </w:r>
+    </w:p>
+    <w:p>
+      <w:pPr>
+        <w:pStyle w:val="ListParagraph"/>
+        <w:numPr>
+          <w:ilvl w:val="1"/>
+          <w:numId w:val="1"/>
+        </w:numPr>
+        <w:rPr>
+          <w:rFonts w:ascii="Arial" w:hAnsi="Arial" w:cs="Arial"/>
+          <w:sz w:val="28"/>
+          <w:szCs w:val="28"/>
+        </w:rPr>
+      </w:pPr>
+      <w:r>
+        <w:rPr>
+          <w:rFonts w:ascii="Arial" w:hAnsi="Arial" w:cs="Arial"/>
+          <w:sz w:val="28"/>
+          <w:szCs w:val="28"/>
+        </w:rPr>
+        <w:t xml:space="preserve">Check </w:t>
+      </w:r>
+      <w:proofErr w:type="spellStart"/>
+      <w:r>
+        <w:rPr>
+          <w:rFonts w:ascii="Arial" w:hAnsi="Arial" w:cs="Arial"/>
+          <w:sz w:val="28"/>
+          <w:szCs w:val="28"/>
+        </w:rPr>
+        <w:t>hồ</w:t>
+      </w:r>
+      <w:proofErr w:type="spellEnd"/>
+      <w:r>
+        <w:rPr>
+          <w:rFonts w:ascii="Arial" w:hAnsi="Arial" w:cs="Arial"/>
+          <w:sz w:val="28"/>
+          <w:szCs w:val="28"/>
+        </w:rPr>
+        <w:t xml:space="preserve"> </w:t>
+      </w:r>
+      <w:proofErr w:type="spellStart"/>
+      <w:r>
+        <w:rPr>
+          <w:rFonts w:ascii="Arial" w:hAnsi="Arial" w:cs="Arial"/>
+          <w:sz w:val="28"/>
+          <w:szCs w:val="28"/>
+        </w:rPr>
+        <w:t>sơ</w:t>
+      </w:r>
+      <w:proofErr w:type="spellEnd"/>
+      <w:r>
+        <w:rPr>
+          <w:rFonts w:ascii="Arial" w:hAnsi="Arial" w:cs="Arial"/>
+          <w:sz w:val="28"/>
+          <w:szCs w:val="28"/>
+        </w:rPr>
+        <w:t xml:space="preserve"> </w:t>
+      </w:r>
+      <w:proofErr w:type="spellStart"/>
+      <w:r>
+        <w:rPr>
+          <w:rFonts w:ascii="Arial" w:hAnsi="Arial" w:cs="Arial"/>
+          <w:sz w:val="28"/>
+          <w:szCs w:val="28"/>
+        </w:rPr>
+        <w:t>khoa</w:t>
+      </w:r>
+      <w:proofErr w:type="spellEnd"/>
+      <w:r>
+        <w:rPr>
+          <w:rFonts w:ascii="Arial" w:hAnsi="Arial" w:cs="Arial"/>
+          <w:sz w:val="28"/>
+          <w:szCs w:val="28"/>
+        </w:rPr>
+        <w:t xml:space="preserve"> XD: </w:t>
+      </w:r>
+      <w:r>
+        <w:rPr>
+          <w:rFonts w:ascii="Arial" w:hAnsi="Arial" w:cs="Arial"/>
+          <w:color w:val="FF0000"/>
+          <w:sz w:val="28"/>
+          <w:szCs w:val="28"/>
+        </w:rPr>
+        <w:t xml:space="preserve">X096656 – </w:t>
+      </w:r>
+      <w:proofErr w:type="spellStart"/>
+      <w:r>
+        <w:rPr>
+          <w:rFonts w:ascii="Arial" w:hAnsi="Arial" w:cs="Arial"/>
+          <w:color w:val="FF0000"/>
+          <w:sz w:val="28"/>
+          <w:szCs w:val="28"/>
+        </w:rPr>
+        <w:t>không</w:t>
+      </w:r>
+      <w:proofErr w:type="spellEnd"/>
+      <w:r>
+        <w:rPr>
+          <w:rFonts w:ascii="Arial" w:hAnsi="Arial" w:cs="Arial"/>
+          <w:color w:val="FF0000"/>
+          <w:sz w:val="28"/>
+          <w:szCs w:val="28"/>
+        </w:rPr>
+        <w:t xml:space="preserve"> in</w:t>
+      </w:r>
+    </w:p>
+    <w:p>
+      <w:pPr>
+        <w:pStyle w:val="ListParagraph"/>
+        <w:numPr>
+          <w:ilvl w:val="1"/>
+          <w:numId w:val="1"/>
+        </w:numPr>
+        <w:rPr>
+          <w:rFonts w:ascii="Arial" w:hAnsi="Arial" w:cs="Arial"/>
+          <w:sz w:val="28"/>
+          <w:szCs w:val="28"/>
+        </w:rPr>
+      </w:pPr>
+      <w:r>
+        <w:rPr>
+          <w:rFonts w:ascii="Arial" w:hAnsi="Arial" w:cs="Arial"/>
+          <w:sz w:val="28"/>
+          <w:szCs w:val="28"/>
+        </w:rPr>
+        <w:t xml:space="preserve">Check </w:t>
+      </w:r>
+      <w:proofErr w:type="spellStart"/>
+      <w:r>
+        <w:rPr>
+          <w:rFonts w:ascii="Arial" w:hAnsi="Arial" w:cs="Arial"/>
+          <w:sz w:val="28"/>
+          <w:szCs w:val="28"/>
+        </w:rPr>
+        <w:t>hồ</w:t>
+      </w:r>
+      <w:proofErr w:type="spellEnd"/>
+      <w:r>
+        <w:rPr>
+          <w:rFonts w:ascii="Arial" w:hAnsi="Arial" w:cs="Arial"/>
+          <w:sz w:val="28"/>
+          <w:szCs w:val="28"/>
+        </w:rPr>
+        <w:t xml:space="preserve"> </w:t>
+      </w:r>
+      <w:proofErr w:type="spellStart"/>
+      <w:r>
+        <w:rPr>
+          <w:rFonts w:ascii="Arial" w:hAnsi="Arial" w:cs="Arial"/>
+          <w:sz w:val="28"/>
+          <w:szCs w:val="28"/>
+        </w:rPr>
+        <w:t>sơ</w:t>
+      </w:r>
+      <w:proofErr w:type="spellEnd"/>
+      <w:r>
+        <w:rPr>
+          <w:rFonts w:ascii="Arial" w:hAnsi="Arial" w:cs="Arial"/>
+          <w:sz w:val="28"/>
+          <w:szCs w:val="28"/>
+        </w:rPr>
+        <w:t xml:space="preserve"> </w:t>
+      </w:r>
+      <w:proofErr w:type="spellStart"/>
+      <w:r>
+        <w:rPr>
+          <w:rFonts w:ascii="Arial" w:hAnsi="Arial" w:cs="Arial"/>
+          <w:sz w:val="28"/>
+          <w:szCs w:val="28"/>
+        </w:rPr>
+        <w:t>khoa</w:t>
+      </w:r>
+      <w:proofErr w:type="spellEnd"/>
+      <w:r>
+        <w:rPr>
+          <w:rFonts w:ascii="Arial" w:hAnsi="Arial" w:cs="Arial"/>
+          <w:sz w:val="28"/>
+          <w:szCs w:val="28"/>
+        </w:rPr>
+        <w:t xml:space="preserve"> XD: </w:t>
+      </w:r>
+      <w:r>
+        <w:rPr>
+          <w:rFonts w:ascii="Arial" w:hAnsi="Arial" w:cs="Arial"/>
+          <w:color w:val="FF0000"/>
+          <w:sz w:val="28"/>
+          <w:szCs w:val="28"/>
+        </w:rPr>
+        <w:t xml:space="preserve">X096497 – </w:t>
+      </w:r>
+      <w:proofErr w:type="spellStart"/>
+      <w:r>
+        <w:rPr>
+          <w:rFonts w:ascii="Arial" w:hAnsi="Arial" w:cs="Arial"/>
+          <w:color w:val="FF0000"/>
+          <w:sz w:val="28"/>
+          <w:szCs w:val="28"/>
+        </w:rPr>
+        <w:t>không</w:t>
+      </w:r>
+      <w:proofErr w:type="spellEnd"/>
+      <w:r>
+        <w:rPr>
+          <w:rFonts w:ascii="Arial" w:hAnsi="Arial" w:cs="Arial"/>
+          <w:color w:val="FF0000"/>
+          <w:sz w:val="28"/>
+          <w:szCs w:val="28"/>
+        </w:rPr>
+        <w:t xml:space="preserve"> in</w:t>
+      </w:r>
+    </w:p>
+    <w:p>
+      <w:pPr>
+        <w:pStyle w:val="ListParagraph"/>
+        <w:ind w:left="1440"/>
         <w:rPr>
           <w:rFonts w:ascii="Arial" w:hAnsi="Arial" w:cs="Arial"/>
           <w:sz w:val="28"/>
@@ -1047,50 +3933,374 @@
           <w:szCs w:val="28"/>
         </w:rPr>
       </w:pPr>
-      <w:r>
-        <w:rPr>
-          <w:rFonts w:ascii="Arial" w:hAnsi="Arial" w:cs="Arial"/>
-          <w:sz w:val="28"/>
-          <w:szCs w:val="28"/>
-        </w:rPr>
-        <w:t xml:space="preserve">Hiệp </w:t>
-      </w:r>
-      <w:r>
-        <w:rPr>
-          <w:rFonts w:ascii="Arial" w:hAnsi="Arial" w:cs="Arial"/>
-          <w:sz w:val="28"/>
-          <w:szCs w:val="28"/>
-        </w:rPr>
-        <w:t xml:space="preserve">đăng nhập quyền nv nhận hs khoa </w:t>
-      </w:r>
-      <w:r>
-        <w:rPr>
-          <w:rFonts w:ascii="Arial" w:hAnsi="Arial" w:cs="Arial"/>
-          <w:color w:val="FF0000"/>
-          <w:sz w:val="28"/>
-          <w:szCs w:val="28"/>
-        </w:rPr>
-        <w:t>Xdung: ID: 225514634</w:t>
-      </w:r>
-      <w:r>
-        <w:rPr>
-          <w:rFonts w:ascii="Arial" w:hAnsi="Arial" w:cs="Arial"/>
-          <w:color w:val="FF0000"/>
-          <w:sz w:val="28"/>
-          <w:szCs w:val="28"/>
-        </w:rPr>
-        <w:t>, pass:</w:t>
-      </w:r>
-      <w:bookmarkStart w:id="2" w:name="_GoBack"/>
-      <w:bookmarkEnd w:id="2"/>
-      <w:r>
-        <w:rPr>
-          <w:rFonts w:ascii="Arial" w:hAnsi="Arial" w:cs="Arial"/>
-          <w:color w:val="FF0000"/>
-          <w:sz w:val="28"/>
-          <w:szCs w:val="28"/>
-        </w:rPr>
-        <w:t xml:space="preserve"> 123</w:t>
+      <w:proofErr w:type="spellStart"/>
+      <w:r>
+        <w:rPr>
+          <w:rFonts w:ascii="Arial" w:hAnsi="Arial" w:cs="Arial"/>
+          <w:sz w:val="28"/>
+          <w:szCs w:val="28"/>
+        </w:rPr>
+        <w:t>Đăng</w:t>
+      </w:r>
+      <w:proofErr w:type="spellEnd"/>
+      <w:r>
+        <w:rPr>
+          <w:rFonts w:ascii="Arial" w:hAnsi="Arial" w:cs="Arial"/>
+          <w:sz w:val="28"/>
+          <w:szCs w:val="28"/>
+        </w:rPr>
+        <w:t xml:space="preserve"> </w:t>
+      </w:r>
+      <w:proofErr w:type="spellStart"/>
+      <w:r>
+        <w:rPr>
+          <w:rFonts w:ascii="Arial" w:hAnsi="Arial" w:cs="Arial"/>
+          <w:sz w:val="28"/>
+          <w:szCs w:val="28"/>
+        </w:rPr>
+        <w:t>nhập</w:t>
+      </w:r>
+      <w:proofErr w:type="spellEnd"/>
+      <w:r>
+        <w:rPr>
+          <w:rFonts w:ascii="Arial" w:hAnsi="Arial" w:cs="Arial"/>
+          <w:sz w:val="28"/>
+          <w:szCs w:val="28"/>
+        </w:rPr>
+        <w:t xml:space="preserve"> </w:t>
+      </w:r>
+      <w:proofErr w:type="spellStart"/>
+      <w:r>
+        <w:rPr>
+          <w:rFonts w:ascii="Arial" w:hAnsi="Arial" w:cs="Arial"/>
+          <w:sz w:val="28"/>
+          <w:szCs w:val="28"/>
+        </w:rPr>
+        <w:t>quyền</w:t>
+      </w:r>
+      <w:proofErr w:type="spellEnd"/>
+      <w:r>
+        <w:rPr>
+          <w:rFonts w:ascii="Arial" w:hAnsi="Arial" w:cs="Arial"/>
+          <w:sz w:val="28"/>
+          <w:szCs w:val="28"/>
+        </w:rPr>
+        <w:t xml:space="preserve"> BGH</w:t>
+      </w:r>
+      <w:r>
+        <w:rPr>
+          <w:rFonts w:ascii="Arial" w:hAnsi="Arial" w:cs="Arial"/>
+          <w:sz w:val="28"/>
+          <w:szCs w:val="28"/>
+        </w:rPr>
+        <w:t>,</w:t>
+      </w:r>
+      <w:r>
+        <w:rPr>
+          <w:rFonts w:ascii="Arial" w:hAnsi="Arial" w:cs="Arial"/>
+          <w:color w:val="FF0000"/>
+          <w:sz w:val="28"/>
+          <w:szCs w:val="28"/>
+        </w:rPr>
+        <w:t xml:space="preserve"> ID: BGH, pass: 123</w:t>
+      </w:r>
+      <w:r>
+        <w:rPr>
+          <w:rFonts w:ascii="Arial" w:hAnsi="Arial" w:cs="Arial"/>
+          <w:sz w:val="28"/>
+          <w:szCs w:val="28"/>
+        </w:rPr>
+        <w:t xml:space="preserve"> </w:t>
+      </w:r>
+      <w:r>
+        <w:rPr>
+          <w:rFonts w:ascii="Arial" w:hAnsi="Arial" w:cs="Arial"/>
+          <w:sz w:val="28"/>
+          <w:szCs w:val="28"/>
+        </w:rPr>
+        <w:t xml:space="preserve">, </w:t>
+      </w:r>
+      <w:proofErr w:type="spellStart"/>
+      <w:r>
+        <w:rPr>
+          <w:rFonts w:ascii="Arial" w:hAnsi="Arial" w:cs="Arial"/>
+          <w:sz w:val="28"/>
+          <w:szCs w:val="28"/>
+        </w:rPr>
+        <w:t>thống</w:t>
+      </w:r>
+      <w:proofErr w:type="spellEnd"/>
+      <w:r>
+        <w:rPr>
+          <w:rFonts w:ascii="Arial" w:hAnsi="Arial" w:cs="Arial"/>
+          <w:sz w:val="28"/>
+          <w:szCs w:val="28"/>
+        </w:rPr>
+        <w:t xml:space="preserve"> </w:t>
+      </w:r>
+      <w:proofErr w:type="spellStart"/>
+      <w:r>
+        <w:rPr>
+          <w:rFonts w:ascii="Arial" w:hAnsi="Arial" w:cs="Arial"/>
+          <w:sz w:val="28"/>
+          <w:szCs w:val="28"/>
+        </w:rPr>
+        <w:t>kê</w:t>
+      </w:r>
+      <w:proofErr w:type="spellEnd"/>
+      <w:r>
+        <w:rPr>
+          <w:rFonts w:ascii="Arial" w:hAnsi="Arial" w:cs="Arial"/>
+          <w:sz w:val="28"/>
+          <w:szCs w:val="28"/>
+        </w:rPr>
+        <w:t xml:space="preserve"> </w:t>
+      </w:r>
+      <w:proofErr w:type="spellStart"/>
+      <w:r>
+        <w:rPr>
+          <w:rFonts w:ascii="Arial" w:hAnsi="Arial" w:cs="Arial"/>
+          <w:sz w:val="28"/>
+          <w:szCs w:val="28"/>
+        </w:rPr>
+        <w:t>toàn</w:t>
+      </w:r>
+      <w:proofErr w:type="spellEnd"/>
+      <w:r>
+        <w:rPr>
+          <w:rFonts w:ascii="Arial" w:hAnsi="Arial" w:cs="Arial"/>
+          <w:sz w:val="28"/>
+          <w:szCs w:val="28"/>
+        </w:rPr>
+        <w:t xml:space="preserve"> </w:t>
+      </w:r>
+      <w:proofErr w:type="spellStart"/>
+      <w:r>
+        <w:rPr>
+          <w:rFonts w:ascii="Arial" w:hAnsi="Arial" w:cs="Arial"/>
+          <w:sz w:val="28"/>
+          <w:szCs w:val="28"/>
+        </w:rPr>
+        <w:t>trường</w:t>
+      </w:r>
+      <w:proofErr w:type="spellEnd"/>
+    </w:p>
+    <w:p>
+      <w:pPr>
+        <w:pStyle w:val="ListParagraph"/>
+        <w:ind w:left="1440"/>
+        <w:rPr>
+          <w:rFonts w:ascii="Arial" w:hAnsi="Arial" w:cs="Arial"/>
+          <w:sz w:val="28"/>
+          <w:szCs w:val="28"/>
+        </w:rPr>
+      </w:pPr>
+    </w:p>
+    <w:p>
+      <w:pPr>
+        <w:pStyle w:val="Title"/>
+      </w:pPr>
+      <w:proofErr w:type="spellStart"/>
+      <w:r>
+        <w:t>Rút</w:t>
+      </w:r>
+      <w:proofErr w:type="spellEnd"/>
+      <w:r>
+        <w:t xml:space="preserve"> </w:t>
+      </w:r>
+      <w:proofErr w:type="spellStart"/>
+      <w:r>
+        <w:t>máy</w:t>
+      </w:r>
+      <w:proofErr w:type="spellEnd"/>
+      <w:r>
+        <w:t xml:space="preserve"> </w:t>
+      </w:r>
+      <w:proofErr w:type="spellStart"/>
+      <w:r>
+        <w:t>chiếu</w:t>
+      </w:r>
+      <w:proofErr w:type="spellEnd"/>
+      <w:r>
+        <w:t xml:space="preserve"> </w:t>
+      </w:r>
+      <w:proofErr w:type="spellStart"/>
+      <w:r>
+        <w:t>cho</w:t>
+      </w:r>
+      <w:proofErr w:type="spellEnd"/>
+      <w:r>
+        <w:t xml:space="preserve"> </w:t>
+      </w:r>
+      <w:proofErr w:type="spellStart"/>
+      <w:r>
+        <w:t>Huy</w:t>
+      </w:r>
+      <w:proofErr w:type="spellEnd"/>
+      <w:r>
+        <w:t>, demo web</w:t>
+      </w:r>
+    </w:p>
+    <w:p>
+      <w:pPr>
+        <w:rPr>
+          <w:rFonts w:ascii="Arial" w:hAnsi="Arial" w:cs="Arial"/>
+          <w:sz w:val="28"/>
+          <w:szCs w:val="28"/>
+        </w:rPr>
+      </w:pPr>
+      <w:proofErr w:type="spellStart"/>
+      <w:r>
+        <w:rPr>
+          <w:rFonts w:ascii="Arial" w:hAnsi="Arial" w:cs="Arial"/>
+          <w:sz w:val="28"/>
+          <w:szCs w:val="28"/>
+        </w:rPr>
+        <w:t>Kết</w:t>
+      </w:r>
+      <w:proofErr w:type="spellEnd"/>
+      <w:r>
+        <w:rPr>
+          <w:rFonts w:ascii="Arial" w:hAnsi="Arial" w:cs="Arial"/>
+          <w:sz w:val="28"/>
+          <w:szCs w:val="28"/>
+        </w:rPr>
+        <w:t xml:space="preserve"> </w:t>
+      </w:r>
+      <w:proofErr w:type="spellStart"/>
+      <w:r>
+        <w:rPr>
+          <w:rFonts w:ascii="Arial" w:hAnsi="Arial" w:cs="Arial"/>
+          <w:sz w:val="28"/>
+          <w:szCs w:val="28"/>
+        </w:rPr>
+        <w:t>nối</w:t>
+      </w:r>
+      <w:proofErr w:type="spellEnd"/>
+      <w:r>
+        <w:rPr>
+          <w:rFonts w:ascii="Arial" w:hAnsi="Arial" w:cs="Arial"/>
+          <w:sz w:val="28"/>
+          <w:szCs w:val="28"/>
+        </w:rPr>
+        <w:t xml:space="preserve"> database</w:t>
+      </w:r>
+    </w:p>
+    <w:p>
+      <w:pPr>
+        <w:pStyle w:val="ListParagraph"/>
+        <w:numPr>
+          <w:ilvl w:val="0"/>
+          <w:numId w:val="2"/>
+        </w:numPr>
+        <w:rPr>
+          <w:rFonts w:ascii="Arial" w:hAnsi="Arial" w:cs="Arial"/>
+          <w:sz w:val="28"/>
+          <w:szCs w:val="28"/>
+        </w:rPr>
+      </w:pPr>
+      <w:proofErr w:type="spellStart"/>
+      <w:r>
+        <w:rPr>
+          <w:rFonts w:ascii="Arial" w:hAnsi="Arial" w:cs="Arial"/>
+          <w:sz w:val="28"/>
+          <w:szCs w:val="28"/>
+        </w:rPr>
+        <w:t>Đăng</w:t>
+      </w:r>
+      <w:proofErr w:type="spellEnd"/>
+      <w:r>
+        <w:rPr>
+          <w:rFonts w:ascii="Arial" w:hAnsi="Arial" w:cs="Arial"/>
+          <w:sz w:val="28"/>
+          <w:szCs w:val="28"/>
+        </w:rPr>
+        <w:t xml:space="preserve"> </w:t>
+      </w:r>
+      <w:proofErr w:type="spellStart"/>
+      <w:r>
+        <w:rPr>
+          <w:rFonts w:ascii="Arial" w:hAnsi="Arial" w:cs="Arial"/>
+          <w:sz w:val="28"/>
+          <w:szCs w:val="28"/>
+        </w:rPr>
+        <w:t>nhập</w:t>
+      </w:r>
+      <w:proofErr w:type="spellEnd"/>
+      <w:r>
+        <w:rPr>
+          <w:rFonts w:ascii="Arial" w:hAnsi="Arial" w:cs="Arial"/>
+          <w:sz w:val="28"/>
+          <w:szCs w:val="28"/>
+        </w:rPr>
+        <w:t xml:space="preserve">: </w:t>
+      </w:r>
+      <w:r>
+        <w:rPr>
+          <w:rFonts w:ascii="Arial" w:hAnsi="Arial" w:cs="Arial"/>
+          <w:noProof/>
+          <w:color w:val="FF0000"/>
+          <w:sz w:val="28"/>
+          <w:szCs w:val="28"/>
+        </w:rPr>
+        <w:t>36592528</w:t>
+      </w:r>
+      <w:r>
+        <w:rPr>
+          <w:rFonts w:ascii="Arial" w:hAnsi="Arial" w:cs="Arial"/>
+          <w:noProof/>
+          <w:color w:val="FF0000"/>
+          <w:sz w:val="28"/>
+          <w:szCs w:val="28"/>
+        </w:rPr>
+        <w:t>2, pass: 123 – không được</w:t>
+      </w:r>
+    </w:p>
+    <w:p>
+      <w:pPr>
+        <w:pStyle w:val="ListParagraph"/>
+        <w:numPr>
+          <w:ilvl w:val="0"/>
+          <w:numId w:val="2"/>
+        </w:numPr>
+        <w:rPr>
+          <w:rFonts w:ascii="Arial" w:hAnsi="Arial" w:cs="Arial"/>
+          <w:sz w:val="28"/>
+          <w:szCs w:val="28"/>
+        </w:rPr>
+      </w:pPr>
+      <w:r>
+        <w:rPr>
+          <w:rFonts w:ascii="Arial" w:hAnsi="Arial" w:cs="Arial"/>
+          <w:noProof/>
+          <w:color w:val="FF0000"/>
+          <w:sz w:val="28"/>
+          <w:szCs w:val="28"/>
+        </w:rPr>
+        <w:t>Đăng nhập: bgh, pass: 123</w:t>
+      </w:r>
+    </w:p>
+    <w:p>
+      <w:pPr>
+        <w:pStyle w:val="ListParagraph"/>
+        <w:numPr>
+          <w:ilvl w:val="0"/>
+          <w:numId w:val="2"/>
+        </w:numPr>
+        <w:rPr>
+          <w:rFonts w:ascii="Arial" w:hAnsi="Arial" w:cs="Arial"/>
+          <w:sz w:val="28"/>
+          <w:szCs w:val="28"/>
+        </w:rPr>
+      </w:pPr>
+      <w:r>
+        <w:rPr>
+          <w:rFonts w:ascii="Arial" w:hAnsi="Arial" w:cs="Arial"/>
+          <w:noProof/>
+          <w:sz w:val="28"/>
+          <w:szCs w:val="28"/>
+        </w:rPr>
+        <w:t xml:space="preserve">Thống kê từng khoa: </w:t>
       </w:r>
     </w:p>
     <w:p>
@@ -1098,7 +4308,7 @@
         <w:pStyle w:val="ListParagraph"/>
         <w:numPr>
           <w:ilvl w:val="1"/>
-          <w:numId w:val="1"/>
+          <w:numId w:val="2"/>
         </w:numPr>
         <w:rPr>
           <w:rFonts w:ascii="Arial" w:hAnsi="Arial" w:cs="Arial"/>
@@ -1109,10 +4319,11 @@
       <w:r>
         <w:rPr>
           <w:rFonts w:ascii="Arial" w:hAnsi="Arial" w:cs="Arial"/>
-          <w:sz w:val="28"/>
-          <w:szCs w:val="28"/>
-        </w:rPr>
-        <w:t>Chỉnh thời gian hơn 1 ngày</w:t>
+          <w:noProof/>
+          <w:sz w:val="28"/>
+          <w:szCs w:val="28"/>
+        </w:rPr>
+        <w:t>Nhấn chọn khoa XD, thống kê</w:t>
       </w:r>
     </w:p>
     <w:p>
@@ -1120,7 +4331,7 @@
         <w:pStyle w:val="ListParagraph"/>
         <w:numPr>
           <w:ilvl w:val="1"/>
-          <w:numId w:val="1"/>
+          <w:numId w:val="2"/>
         </w:numPr>
         <w:rPr>
           <w:rFonts w:ascii="Arial" w:hAnsi="Arial" w:cs="Arial"/>
@@ -1132,11 +4343,10 @@
         <w:rPr>
           <w:rFonts w:ascii="Arial" w:hAnsi="Arial" w:cs="Arial"/>
           <w:noProof/>
-          <w:color w:val="FF0000"/>
-          <w:sz w:val="28"/>
-          <w:szCs w:val="28"/>
-        </w:rPr>
-        <w:t>Gõ T093366: không có kết quả.</w:t>
+          <w:sz w:val="28"/>
+          <w:szCs w:val="28"/>
+        </w:rPr>
+        <w:t>Nhấn xem chi tiết</w:t>
       </w:r>
     </w:p>
     <w:p>
@@ -1144,7 +4354,7 @@
         <w:pStyle w:val="ListParagraph"/>
         <w:numPr>
           <w:ilvl w:val="1"/>
-          <w:numId w:val="1"/>
+          <w:numId w:val="2"/>
         </w:numPr>
         <w:rPr>
           <w:rFonts w:ascii="Arial" w:hAnsi="Arial" w:cs="Arial"/>
@@ -1155,19 +4365,11 @@
       <w:r>
         <w:rPr>
           <w:rFonts w:ascii="Arial" w:hAnsi="Arial" w:cs="Arial"/>
-          <w:sz w:val="28"/>
-          <w:szCs w:val="28"/>
-        </w:rPr>
-        <w:t xml:space="preserve">Check hồ sơ khoa XD: </w:t>
-      </w:r>
-      <w:r>
-        <w:rPr>
-          <w:rFonts w:ascii="Arial" w:hAnsi="Arial" w:cs="Arial"/>
-          <w:color w:val="FF0000"/>
-          <w:sz w:val="28"/>
-          <w:szCs w:val="28"/>
-        </w:rPr>
-        <w:t>X096656 – không in</w:t>
+          <w:noProof/>
+          <w:sz w:val="28"/>
+          <w:szCs w:val="28"/>
+        </w:rPr>
+        <w:t>Nhấn chọn khoa du lịch</w:t>
       </w:r>
     </w:p>
     <w:p>
@@ -1175,7 +4377,7 @@
         <w:pStyle w:val="ListParagraph"/>
         <w:numPr>
           <w:ilvl w:val="1"/>
-          <w:numId w:val="1"/>
+          <w:numId w:val="2"/>
         </w:numPr>
         <w:rPr>
           <w:rFonts w:ascii="Arial" w:hAnsi="Arial" w:cs="Arial"/>
@@ -1186,60 +4388,19 @@
       <w:r>
         <w:rPr>
           <w:rFonts w:ascii="Arial" w:hAnsi="Arial" w:cs="Arial"/>
-          <w:sz w:val="28"/>
-          <w:szCs w:val="28"/>
-        </w:rPr>
-        <w:t xml:space="preserve">Check hồ sơ khoa XD: </w:t>
-      </w:r>
-      <w:r>
-        <w:rPr>
-          <w:rFonts w:ascii="Arial" w:hAnsi="Arial" w:cs="Arial"/>
-          <w:color w:val="FF0000"/>
-          <w:sz w:val="28"/>
-          <w:szCs w:val="28"/>
-        </w:rPr>
-        <w:t>X096497 – không in</w:t>
-      </w:r>
-    </w:p>
-    <w:p>
-      <w:pPr>
-        <w:pStyle w:val="ListParagraph"/>
-        <w:numPr>
-          <w:ilvl w:val="1"/>
-          <w:numId w:val="1"/>
-        </w:numPr>
-        <w:rPr>
-          <w:rFonts w:ascii="Arial" w:hAnsi="Arial" w:cs="Arial"/>
-          <w:sz w:val="28"/>
-          <w:szCs w:val="28"/>
-        </w:rPr>
-      </w:pPr>
-      <w:r>
-        <w:rPr>
-          <w:rFonts w:ascii="Arial" w:hAnsi="Arial" w:cs="Arial"/>
-          <w:sz w:val="28"/>
-          <w:szCs w:val="28"/>
-        </w:rPr>
-        <w:t>Rút máy chiếu cho Đạt</w:t>
-      </w:r>
-    </w:p>
-    <w:p>
-      <w:pPr>
-        <w:pStyle w:val="ListParagraph"/>
-        <w:ind w:left="1440"/>
-        <w:rPr>
-          <w:rFonts w:ascii="Arial" w:hAnsi="Arial" w:cs="Arial"/>
-          <w:sz w:val="28"/>
-          <w:szCs w:val="28"/>
-        </w:rPr>
-      </w:pPr>
+          <w:noProof/>
+          <w:sz w:val="28"/>
+          <w:szCs w:val="28"/>
+        </w:rPr>
+        <w:t>Thống kê</w:t>
+      </w:r>
     </w:p>
     <w:p>
       <w:pPr>
         <w:pStyle w:val="ListParagraph"/>
         <w:numPr>
           <w:ilvl w:val="0"/>
-          <w:numId w:val="1"/>
+          <w:numId w:val="2"/>
         </w:numPr>
         <w:rPr>
           <w:rFonts w:ascii="Arial" w:hAnsi="Arial" w:cs="Arial"/>
@@ -1250,77 +4411,14 @@
       <w:r>
         <w:rPr>
           <w:rFonts w:ascii="Arial" w:hAnsi="Arial" w:cs="Arial"/>
-          <w:sz w:val="28"/>
-          <w:szCs w:val="28"/>
-        </w:rPr>
-        <w:t>Đăng nhập quyền BGH</w:t>
-      </w:r>
-      <w:r>
-        <w:rPr>
-          <w:rFonts w:ascii="Arial" w:hAnsi="Arial" w:cs="Arial"/>
-          <w:sz w:val="28"/>
-          <w:szCs w:val="28"/>
-        </w:rPr>
-        <w:t>,</w:t>
-      </w:r>
-      <w:r>
-        <w:rPr>
-          <w:rFonts w:ascii="Arial" w:hAnsi="Arial" w:cs="Arial"/>
-          <w:color w:val="FF0000"/>
-          <w:sz w:val="28"/>
-          <w:szCs w:val="28"/>
-        </w:rPr>
-        <w:t xml:space="preserve"> ID: BGH, pass: 123</w:t>
-      </w:r>
-      <w:r>
-        <w:rPr>
-          <w:rFonts w:ascii="Arial" w:hAnsi="Arial" w:cs="Arial"/>
-          <w:sz w:val="28"/>
-          <w:szCs w:val="28"/>
-        </w:rPr>
-        <w:t xml:space="preserve"> </w:t>
-      </w:r>
-      <w:r>
-        <w:rPr>
-          <w:rFonts w:ascii="Arial" w:hAnsi="Arial" w:cs="Arial"/>
-          <w:sz w:val="28"/>
-          <w:szCs w:val="28"/>
-        </w:rPr>
-        <w:t>, thống kê toàn trường</w:t>
-      </w:r>
-    </w:p>
-    <w:p>
-      <w:pPr>
-        <w:pStyle w:val="ListParagraph"/>
-        <w:ind w:left="1440"/>
-        <w:rPr>
-          <w:rFonts w:ascii="Arial" w:hAnsi="Arial" w:cs="Arial"/>
-          <w:sz w:val="28"/>
-          <w:szCs w:val="28"/>
-        </w:rPr>
-      </w:pPr>
-    </w:p>
-    <w:p>
-      <w:pPr>
-        <w:pStyle w:val="ListParagraph"/>
-        <w:ind w:left="1440"/>
-        <w:rPr>
-          <w:rFonts w:ascii="Arial" w:hAnsi="Arial" w:cs="Arial"/>
-          <w:sz w:val="28"/>
-          <w:szCs w:val="28"/>
-        </w:rPr>
-      </w:pPr>
-    </w:p>
-    <w:p>
-      <w:pPr>
-        <w:pStyle w:val="ListParagraph"/>
-        <w:ind w:left="1440"/>
-        <w:rPr>
-          <w:rFonts w:ascii="Arial" w:hAnsi="Arial" w:cs="Arial"/>
-          <w:sz w:val="28"/>
-          <w:szCs w:val="28"/>
-        </w:rPr>
-      </w:pPr>
+          <w:noProof/>
+          <w:sz w:val="28"/>
+          <w:szCs w:val="28"/>
+        </w:rPr>
+        <w:t>Thống kê toàn trường</w:t>
+      </w:r>
+      <w:bookmarkStart w:id="2" w:name="_GoBack"/>
+      <w:bookmarkEnd w:id="2"/>
     </w:p>
     <w:p>
       <w:pPr>
@@ -1344,7 +4442,7 @@
 <file path=word/numbering.xml><?xml version="1.0" encoding="utf-8"?>
 <w:numbering xmlns:wpc="http://schemas.microsoft.com/office/word/2010/wordprocessingCanvas" xmlns:mc="http://schemas.openxmlformats.org/markup-compatibility/2006" xmlns:o="urn:schemas-microsoft-com:office:office" xmlns:r="http://schemas.openxmlformats.org/officeDocument/2006/relationships" xmlns:m="http://schemas.openxmlformats.org/officeDocument/2006/math" xmlns:v="urn:schemas-microsoft-com:vml" xmlns:wp14="http://schemas.microsoft.com/office/word/2010/wordprocessingDrawing" xmlns:wp="http://schemas.openxmlformats.org/drawingml/2006/wordprocessingDrawing" xmlns:w10="urn:schemas-microsoft-com:office:word" xmlns:w="http://schemas.openxmlformats.org/wordprocessingml/2006/main" xmlns:w14="http://schemas.microsoft.com/office/word/2010/wordml" xmlns:wpg="http://schemas.microsoft.com/office/word/2010/wordprocessingGroup" xmlns:wpi="http://schemas.microsoft.com/office/word/2010/wordprocessingInk" xmlns:wne="http://schemas.microsoft.com/office/word/2006/wordml" xmlns:wps="http://schemas.microsoft.com/office/word/2010/wordprocessingShape" mc:Ignorable="w14 wp14">
   <w:abstractNum w:abstractNumId="0">
-    <w:nsid w:val="64BF4077"/>
+    <w:nsid w:val="41701B06"/>
     <w:multiLevelType w:val="hybridMultilevel"/>
     <w:tmpl w:val="A5D08B38"/>
     <w:lvl w:ilvl="0" w:tplc="0409000F">
@@ -1435,7 +4533,102 @@
       </w:pPr>
     </w:lvl>
   </w:abstractNum>
+  <w:abstractNum w:abstractNumId="1">
+    <w:nsid w:val="64BF4077"/>
+    <w:multiLevelType w:val="hybridMultilevel"/>
+    <w:tmpl w:val="A5D08B38"/>
+    <w:lvl w:ilvl="0" w:tplc="0409000F">
+      <w:start w:val="1"/>
+      <w:numFmt w:val="decimal"/>
+      <w:lvlText w:val="%1."/>
+      <w:lvlJc w:val="left"/>
+      <w:pPr>
+        <w:ind w:left="720" w:hanging="360"/>
+      </w:pPr>
+      <w:rPr>
+        <w:rFonts w:hint="default"/>
+      </w:rPr>
+    </w:lvl>
+    <w:lvl w:ilvl="1" w:tplc="76F866C4">
+      <w:start w:val="1"/>
+      <w:numFmt w:val="lowerLetter"/>
+      <w:lvlText w:val="%2."/>
+      <w:lvlJc w:val="left"/>
+      <w:pPr>
+        <w:ind w:left="1530" w:hanging="360"/>
+      </w:pPr>
+      <w:rPr>
+        <w:color w:val="auto"/>
+      </w:rPr>
+    </w:lvl>
+    <w:lvl w:ilvl="2" w:tplc="0409001B">
+      <w:start w:val="1"/>
+      <w:numFmt w:val="lowerRoman"/>
+      <w:lvlText w:val="%3."/>
+      <w:lvlJc w:val="right"/>
+      <w:pPr>
+        <w:ind w:left="2160" w:hanging="180"/>
+      </w:pPr>
+    </w:lvl>
+    <w:lvl w:ilvl="3" w:tplc="0409000F" w:tentative="1">
+      <w:start w:val="1"/>
+      <w:numFmt w:val="decimal"/>
+      <w:lvlText w:val="%4."/>
+      <w:lvlJc w:val="left"/>
+      <w:pPr>
+        <w:ind w:left="2880" w:hanging="360"/>
+      </w:pPr>
+    </w:lvl>
+    <w:lvl w:ilvl="4" w:tplc="04090019" w:tentative="1">
+      <w:start w:val="1"/>
+      <w:numFmt w:val="lowerLetter"/>
+      <w:lvlText w:val="%5."/>
+      <w:lvlJc w:val="left"/>
+      <w:pPr>
+        <w:ind w:left="3600" w:hanging="360"/>
+      </w:pPr>
+    </w:lvl>
+    <w:lvl w:ilvl="5" w:tplc="0409001B" w:tentative="1">
+      <w:start w:val="1"/>
+      <w:numFmt w:val="lowerRoman"/>
+      <w:lvlText w:val="%6."/>
+      <w:lvlJc w:val="right"/>
+      <w:pPr>
+        <w:ind w:left="4320" w:hanging="180"/>
+      </w:pPr>
+    </w:lvl>
+    <w:lvl w:ilvl="6" w:tplc="0409000F" w:tentative="1">
+      <w:start w:val="1"/>
+      <w:numFmt w:val="decimal"/>
+      <w:lvlText w:val="%7."/>
+      <w:lvlJc w:val="left"/>
+      <w:pPr>
+        <w:ind w:left="5040" w:hanging="360"/>
+      </w:pPr>
+    </w:lvl>
+    <w:lvl w:ilvl="7" w:tplc="04090019" w:tentative="1">
+      <w:start w:val="1"/>
+      <w:numFmt w:val="lowerLetter"/>
+      <w:lvlText w:val="%8."/>
+      <w:lvlJc w:val="left"/>
+      <w:pPr>
+        <w:ind w:left="5760" w:hanging="360"/>
+      </w:pPr>
+    </w:lvl>
+    <w:lvl w:ilvl="8" w:tplc="0409001B" w:tentative="1">
+      <w:start w:val="1"/>
+      <w:numFmt w:val="lowerRoman"/>
+      <w:lvlText w:val="%9."/>
+      <w:lvlJc w:val="right"/>
+      <w:pPr>
+        <w:ind w:left="6480" w:hanging="180"/>
+      </w:pPr>
+    </w:lvl>
+  </w:abstractNum>
   <w:num w:numId="1">
+    <w:abstractNumId w:val="1"/>
+  </w:num>
+  <w:num w:numId="2">
     <w:abstractNumId w:val="0"/>
   </w:num>
 </w:numbering>
@@ -1648,6 +4841,28 @@
       <w:szCs w:val="26"/>
     </w:rPr>
   </w:style>
+  <w:style w:type="paragraph" w:styleId="Heading3">
+    <w:name w:val="heading 3"/>
+    <w:basedOn w:val="Normal"/>
+    <w:next w:val="Normal"/>
+    <w:link w:val="Heading3Char"/>
+    <w:uiPriority w:val="9"/>
+    <w:unhideWhenUsed/>
+    <w:qFormat/>
+    <w:rsid w:val="00AF05C5"/>
+    <w:pPr>
+      <w:keepNext/>
+      <w:keepLines/>
+      <w:spacing w:before="200" w:after="0"/>
+      <w:outlineLvl w:val="2"/>
+    </w:pPr>
+    <w:rPr>
+      <w:rFonts w:asciiTheme="majorHAnsi" w:eastAsiaTheme="majorEastAsia" w:hAnsiTheme="majorHAnsi" w:cstheme="majorBidi"/>
+      <w:b/>
+      <w:bCs/>
+      <w:color w:val="4F81BD" w:themeColor="accent1"/>
+    </w:rPr>
+  </w:style>
   <w:style w:type="character" w:default="1" w:styleId="DefaultParagraphFont">
     <w:name w:val="Default Paragraph Font"/>
     <w:uiPriority w:val="1"/>
@@ -1753,6 +4968,19 @@
       <w:color w:val="4F81BD" w:themeColor="accent1"/>
       <w:sz w:val="26"/>
       <w:szCs w:val="26"/>
+    </w:rPr>
+  </w:style>
+  <w:style w:type="character" w:customStyle="1" w:styleId="Heading3Char">
+    <w:name w:val="Heading 3 Char"/>
+    <w:basedOn w:val="DefaultParagraphFont"/>
+    <w:link w:val="Heading3"/>
+    <w:uiPriority w:val="9"/>
+    <w:rsid w:val="00AF05C5"/>
+    <w:rPr>
+      <w:rFonts w:asciiTheme="majorHAnsi" w:eastAsiaTheme="majorEastAsia" w:hAnsiTheme="majorHAnsi" w:cstheme="majorBidi"/>
+      <w:b/>
+      <w:bCs/>
+      <w:color w:val="4F81BD" w:themeColor="accent1"/>
     </w:rPr>
   </w:style>
 </w:styles>
@@ -1965,6 +5193,28 @@
       <w:szCs w:val="26"/>
     </w:rPr>
   </w:style>
+  <w:style w:type="paragraph" w:styleId="Heading3">
+    <w:name w:val="heading 3"/>
+    <w:basedOn w:val="Normal"/>
+    <w:next w:val="Normal"/>
+    <w:link w:val="Heading3Char"/>
+    <w:uiPriority w:val="9"/>
+    <w:unhideWhenUsed/>
+    <w:qFormat/>
+    <w:rsid w:val="00AF05C5"/>
+    <w:pPr>
+      <w:keepNext/>
+      <w:keepLines/>
+      <w:spacing w:before="200" w:after="0"/>
+      <w:outlineLvl w:val="2"/>
+    </w:pPr>
+    <w:rPr>
+      <w:rFonts w:asciiTheme="majorHAnsi" w:eastAsiaTheme="majorEastAsia" w:hAnsiTheme="majorHAnsi" w:cstheme="majorBidi"/>
+      <w:b/>
+      <w:bCs/>
+      <w:color w:val="4F81BD" w:themeColor="accent1"/>
+    </w:rPr>
+  </w:style>
   <w:style w:type="character" w:default="1" w:styleId="DefaultParagraphFont">
     <w:name w:val="Default Paragraph Font"/>
     <w:uiPriority w:val="1"/>
@@ -2070,6 +5320,19 @@
       <w:color w:val="4F81BD" w:themeColor="accent1"/>
       <w:sz w:val="26"/>
       <w:szCs w:val="26"/>
+    </w:rPr>
+  </w:style>
+  <w:style w:type="character" w:customStyle="1" w:styleId="Heading3Char">
+    <w:name w:val="Heading 3 Char"/>
+    <w:basedOn w:val="DefaultParagraphFont"/>
+    <w:link w:val="Heading3"/>
+    <w:uiPriority w:val="9"/>
+    <w:rsid w:val="00AF05C5"/>
+    <w:rPr>
+      <w:rFonts w:asciiTheme="majorHAnsi" w:eastAsiaTheme="majorEastAsia" w:hAnsiTheme="majorHAnsi" w:cstheme="majorBidi"/>
+      <w:b/>
+      <w:bCs/>
+      <w:color w:val="4F81BD" w:themeColor="accent1"/>
     </w:rPr>
   </w:style>
 </w:styles>

--- a/SEP/Kich ban thuyet trinh.docx
+++ b/SEP/Kich ban thuyet trinh.docx
@@ -4088,6 +4088,56 @@
     <w:p>
       <w:pPr>
         <w:pStyle w:val="ListParagraph"/>
+        <w:numPr>
+          <w:ilvl w:val="0"/>
+          <w:numId w:val="1"/>
+        </w:numPr>
+        <w:rPr>
+          <w:rFonts w:ascii="Arial" w:hAnsi="Arial" w:cs="Arial"/>
+          <w:sz w:val="28"/>
+          <w:szCs w:val="28"/>
+        </w:rPr>
+      </w:pPr>
+      <w:r>
+        <w:rPr>
+          <w:rFonts w:ascii="Arial" w:hAnsi="Arial" w:cs="Arial"/>
+          <w:sz w:val="28"/>
+          <w:szCs w:val="28"/>
+        </w:rPr>
+        <w:t>S</w:t>
+      </w:r>
+      <w:bookmarkStart w:id="2" w:name="_GoBack"/>
+      <w:bookmarkEnd w:id="2"/>
+      <w:r>
+        <w:rPr>
+          <w:rFonts w:ascii="Arial" w:hAnsi="Arial" w:cs="Arial"/>
+          <w:sz w:val="28"/>
+          <w:szCs w:val="28"/>
+        </w:rPr>
+        <w:t xml:space="preserve">how </w:t>
+      </w:r>
+      <w:proofErr w:type="spellStart"/>
+      <w:r>
+        <w:rPr>
+          <w:rFonts w:ascii="Arial" w:hAnsi="Arial" w:cs="Arial"/>
+          <w:sz w:val="28"/>
+          <w:szCs w:val="28"/>
+        </w:rPr>
+        <w:t>hàng</w:t>
+      </w:r>
+      <w:proofErr w:type="spellEnd"/>
+      <w:r>
+        <w:rPr>
+          <w:rFonts w:ascii="Arial" w:hAnsi="Arial" w:cs="Arial"/>
+          <w:sz w:val="28"/>
+          <w:szCs w:val="28"/>
+        </w:rPr>
+        <w:t xml:space="preserve">: </w:t>
+      </w:r>
+    </w:p>
+    <w:p>
+      <w:pPr>
+        <w:pStyle w:val="ListParagraph"/>
         <w:ind w:left="1440"/>
         <w:rPr>
           <w:rFonts w:ascii="Arial" w:hAnsi="Arial" w:cs="Arial"/>
@@ -4095,6 +4145,378 @@
           <w:szCs w:val="28"/>
         </w:rPr>
       </w:pPr>
+      <w:r>
+        <w:rPr>
+          <w:rFonts w:ascii="Arial" w:hAnsi="Arial" w:cs="Arial"/>
+          <w:sz w:val="28"/>
+          <w:szCs w:val="28"/>
+        </w:rPr>
+        <w:tab/>
+        <w:t>F1: file help</w:t>
+      </w:r>
+    </w:p>
+    <w:p>
+      <w:pPr>
+        <w:pStyle w:val="ListParagraph"/>
+        <w:ind w:left="1440"/>
+        <w:rPr>
+          <w:rFonts w:ascii="Arial" w:hAnsi="Arial" w:cs="Arial"/>
+          <w:sz w:val="28"/>
+          <w:szCs w:val="28"/>
+        </w:rPr>
+      </w:pPr>
+      <w:r>
+        <w:rPr>
+          <w:rFonts w:ascii="Arial" w:hAnsi="Arial" w:cs="Arial"/>
+          <w:sz w:val="28"/>
+          <w:szCs w:val="28"/>
+        </w:rPr>
+        <w:tab/>
+        <w:t xml:space="preserve">F11: </w:t>
+      </w:r>
+      <w:proofErr w:type="spellStart"/>
+      <w:r>
+        <w:rPr>
+          <w:rFonts w:ascii="Arial" w:hAnsi="Arial" w:cs="Arial"/>
+          <w:sz w:val="28"/>
+          <w:szCs w:val="28"/>
+        </w:rPr>
+        <w:t>thông</w:t>
+      </w:r>
+      <w:proofErr w:type="spellEnd"/>
+      <w:r>
+        <w:rPr>
+          <w:rFonts w:ascii="Arial" w:hAnsi="Arial" w:cs="Arial"/>
+          <w:sz w:val="28"/>
+          <w:szCs w:val="28"/>
+        </w:rPr>
+        <w:t xml:space="preserve"> tin </w:t>
+      </w:r>
+      <w:proofErr w:type="spellStart"/>
+      <w:r>
+        <w:rPr>
+          <w:rFonts w:ascii="Arial" w:hAnsi="Arial" w:cs="Arial"/>
+          <w:sz w:val="28"/>
+          <w:szCs w:val="28"/>
+        </w:rPr>
+        <w:t>spham</w:t>
+      </w:r>
+      <w:proofErr w:type="spellEnd"/>
+      <w:r>
+        <w:rPr>
+          <w:rFonts w:ascii="Arial" w:hAnsi="Arial" w:cs="Arial"/>
+          <w:sz w:val="28"/>
+          <w:szCs w:val="28"/>
+        </w:rPr>
+        <w:t xml:space="preserve"> – </w:t>
+      </w:r>
+      <w:proofErr w:type="spellStart"/>
+      <w:r>
+        <w:rPr>
+          <w:rFonts w:ascii="Arial" w:hAnsi="Arial" w:cs="Arial"/>
+          <w:sz w:val="28"/>
+          <w:szCs w:val="28"/>
+        </w:rPr>
+        <w:t>clich</w:t>
+      </w:r>
+      <w:proofErr w:type="spellEnd"/>
+      <w:r>
+        <w:rPr>
+          <w:rFonts w:ascii="Arial" w:hAnsi="Arial" w:cs="Arial"/>
+          <w:sz w:val="28"/>
+          <w:szCs w:val="28"/>
+        </w:rPr>
+        <w:t xml:space="preserve"> </w:t>
+      </w:r>
+      <w:proofErr w:type="spellStart"/>
+      <w:r>
+        <w:rPr>
+          <w:rFonts w:ascii="Arial" w:hAnsi="Arial" w:cs="Arial"/>
+          <w:sz w:val="28"/>
+          <w:szCs w:val="28"/>
+        </w:rPr>
+        <w:t>vào</w:t>
+      </w:r>
+      <w:proofErr w:type="spellEnd"/>
+      <w:r>
+        <w:rPr>
+          <w:rFonts w:ascii="Arial" w:hAnsi="Arial" w:cs="Arial"/>
+          <w:sz w:val="28"/>
+          <w:szCs w:val="28"/>
+        </w:rPr>
+        <w:t xml:space="preserve"> link</w:t>
+      </w:r>
+    </w:p>
+    <w:p>
+      <w:pPr>
+        <w:pStyle w:val="ListParagraph"/>
+        <w:ind w:left="1440"/>
+        <w:rPr>
+          <w:rFonts w:ascii="Arial" w:hAnsi="Arial" w:cs="Arial"/>
+          <w:sz w:val="28"/>
+          <w:szCs w:val="28"/>
+        </w:rPr>
+      </w:pPr>
+      <w:r>
+        <w:rPr>
+          <w:rFonts w:ascii="Arial" w:hAnsi="Arial" w:cs="Arial"/>
+          <w:sz w:val="28"/>
+          <w:szCs w:val="28"/>
+        </w:rPr>
+        <w:tab/>
+        <w:t xml:space="preserve">F12: </w:t>
+      </w:r>
+      <w:proofErr w:type="spellStart"/>
+      <w:r>
+        <w:rPr>
+          <w:rFonts w:ascii="Arial" w:hAnsi="Arial" w:cs="Arial"/>
+          <w:sz w:val="28"/>
+          <w:szCs w:val="28"/>
+        </w:rPr>
+        <w:t>thông</w:t>
+      </w:r>
+      <w:proofErr w:type="spellEnd"/>
+      <w:r>
+        <w:rPr>
+          <w:rFonts w:ascii="Arial" w:hAnsi="Arial" w:cs="Arial"/>
+          <w:sz w:val="28"/>
+          <w:szCs w:val="28"/>
+        </w:rPr>
+        <w:t xml:space="preserve"> tin </w:t>
+      </w:r>
+      <w:proofErr w:type="spellStart"/>
+      <w:r>
+        <w:rPr>
+          <w:rFonts w:ascii="Arial" w:hAnsi="Arial" w:cs="Arial"/>
+          <w:sz w:val="28"/>
+          <w:szCs w:val="28"/>
+        </w:rPr>
+        <w:t>đội</w:t>
+      </w:r>
+      <w:proofErr w:type="spellEnd"/>
+      <w:r>
+        <w:rPr>
+          <w:rFonts w:ascii="Arial" w:hAnsi="Arial" w:cs="Arial"/>
+          <w:sz w:val="28"/>
+          <w:szCs w:val="28"/>
+        </w:rPr>
+        <w:t xml:space="preserve"> </w:t>
+      </w:r>
+      <w:proofErr w:type="spellStart"/>
+      <w:r>
+        <w:rPr>
+          <w:rFonts w:ascii="Arial" w:hAnsi="Arial" w:cs="Arial"/>
+          <w:sz w:val="28"/>
+          <w:szCs w:val="28"/>
+        </w:rPr>
+        <w:t>dự</w:t>
+      </w:r>
+      <w:proofErr w:type="spellEnd"/>
+      <w:r>
+        <w:rPr>
+          <w:rFonts w:ascii="Arial" w:hAnsi="Arial" w:cs="Arial"/>
+          <w:sz w:val="28"/>
+          <w:szCs w:val="28"/>
+        </w:rPr>
+        <w:t xml:space="preserve"> </w:t>
+      </w:r>
+      <w:proofErr w:type="spellStart"/>
+      <w:r>
+        <w:rPr>
+          <w:rFonts w:ascii="Arial" w:hAnsi="Arial" w:cs="Arial"/>
+          <w:sz w:val="28"/>
+          <w:szCs w:val="28"/>
+        </w:rPr>
+        <w:t>án</w:t>
+      </w:r>
+      <w:proofErr w:type="spellEnd"/>
+    </w:p>
+    <w:p>
+      <w:pPr>
+        <w:pStyle w:val="ListParagraph"/>
+        <w:ind w:left="1440"/>
+        <w:rPr>
+          <w:rFonts w:ascii="Arial" w:hAnsi="Arial" w:cs="Arial"/>
+          <w:sz w:val="28"/>
+          <w:szCs w:val="28"/>
+        </w:rPr>
+      </w:pPr>
+      <w:r>
+        <w:rPr>
+          <w:rFonts w:ascii="Arial" w:hAnsi="Arial" w:cs="Arial"/>
+          <w:sz w:val="28"/>
+          <w:szCs w:val="28"/>
+        </w:rPr>
+        <w:tab/>
+        <w:t xml:space="preserve">Alt + F1: </w:t>
+      </w:r>
+      <w:proofErr w:type="spellStart"/>
+      <w:r>
+        <w:rPr>
+          <w:rFonts w:ascii="Arial" w:hAnsi="Arial" w:cs="Arial"/>
+          <w:sz w:val="28"/>
+          <w:szCs w:val="28"/>
+        </w:rPr>
+        <w:t>đổi</w:t>
+      </w:r>
+      <w:proofErr w:type="spellEnd"/>
+      <w:r>
+        <w:rPr>
+          <w:rFonts w:ascii="Arial" w:hAnsi="Arial" w:cs="Arial"/>
+          <w:sz w:val="28"/>
+          <w:szCs w:val="28"/>
+        </w:rPr>
+        <w:t xml:space="preserve"> </w:t>
+      </w:r>
+      <w:proofErr w:type="spellStart"/>
+      <w:proofErr w:type="gramStart"/>
+      <w:r>
+        <w:rPr>
+          <w:rFonts w:ascii="Arial" w:hAnsi="Arial" w:cs="Arial"/>
+          <w:sz w:val="28"/>
+          <w:szCs w:val="28"/>
+        </w:rPr>
+        <w:t>mk</w:t>
+      </w:r>
+      <w:proofErr w:type="spellEnd"/>
+      <w:proofErr w:type="gramEnd"/>
+    </w:p>
+    <w:p>
+      <w:pPr>
+        <w:pStyle w:val="ListParagraph"/>
+        <w:ind w:left="1440"/>
+        <w:rPr>
+          <w:rFonts w:ascii="Arial" w:hAnsi="Arial" w:cs="Arial"/>
+          <w:sz w:val="28"/>
+          <w:szCs w:val="28"/>
+        </w:rPr>
+      </w:pPr>
+      <w:r>
+        <w:rPr>
+          <w:rFonts w:ascii="Arial" w:hAnsi="Arial" w:cs="Arial"/>
+          <w:sz w:val="28"/>
+          <w:szCs w:val="28"/>
+        </w:rPr>
+        <w:tab/>
+        <w:t>Alt + F2</w:t>
+      </w:r>
+      <w:r>
+        <w:rPr>
+          <w:rFonts w:ascii="Arial" w:hAnsi="Arial" w:cs="Arial"/>
+          <w:sz w:val="28"/>
+          <w:szCs w:val="28"/>
+        </w:rPr>
+        <w:t>:</w:t>
+      </w:r>
+      <w:r>
+        <w:rPr>
+          <w:rFonts w:ascii="Arial" w:hAnsi="Arial" w:cs="Arial"/>
+          <w:sz w:val="28"/>
+          <w:szCs w:val="28"/>
+        </w:rPr>
+        <w:t xml:space="preserve"> </w:t>
+      </w:r>
+      <w:proofErr w:type="spellStart"/>
+      <w:r>
+        <w:rPr>
+          <w:rFonts w:ascii="Arial" w:hAnsi="Arial" w:cs="Arial"/>
+          <w:sz w:val="28"/>
+          <w:szCs w:val="28"/>
+        </w:rPr>
+        <w:t>ẩn</w:t>
+      </w:r>
+      <w:proofErr w:type="spellEnd"/>
+      <w:r>
+        <w:rPr>
+          <w:rFonts w:ascii="Arial" w:hAnsi="Arial" w:cs="Arial"/>
+          <w:sz w:val="28"/>
+          <w:szCs w:val="28"/>
+        </w:rPr>
+        <w:t xml:space="preserve"> </w:t>
+      </w:r>
+      <w:proofErr w:type="spellStart"/>
+      <w:r>
+        <w:rPr>
+          <w:rFonts w:ascii="Arial" w:hAnsi="Arial" w:cs="Arial"/>
+          <w:sz w:val="28"/>
+          <w:szCs w:val="28"/>
+        </w:rPr>
+        <w:t>xuống</w:t>
+      </w:r>
+      <w:proofErr w:type="spellEnd"/>
+      <w:r>
+        <w:rPr>
+          <w:rFonts w:ascii="Arial" w:hAnsi="Arial" w:cs="Arial"/>
+          <w:sz w:val="28"/>
+          <w:szCs w:val="28"/>
+        </w:rPr>
+        <w:t xml:space="preserve"> </w:t>
+      </w:r>
+      <w:proofErr w:type="spellStart"/>
+      <w:r>
+        <w:rPr>
+          <w:rFonts w:ascii="Arial" w:hAnsi="Arial" w:cs="Arial"/>
+          <w:sz w:val="28"/>
+          <w:szCs w:val="28"/>
+        </w:rPr>
+        <w:t>khay</w:t>
+      </w:r>
+      <w:proofErr w:type="spellEnd"/>
+      <w:r>
+        <w:rPr>
+          <w:rFonts w:ascii="Arial" w:hAnsi="Arial" w:cs="Arial"/>
+          <w:sz w:val="28"/>
+          <w:szCs w:val="28"/>
+        </w:rPr>
+        <w:t xml:space="preserve"> </w:t>
+      </w:r>
+      <w:proofErr w:type="spellStart"/>
+      <w:r>
+        <w:rPr>
+          <w:rFonts w:ascii="Arial" w:hAnsi="Arial" w:cs="Arial"/>
+          <w:sz w:val="28"/>
+          <w:szCs w:val="28"/>
+        </w:rPr>
+        <w:t>hệ</w:t>
+      </w:r>
+      <w:proofErr w:type="spellEnd"/>
+      <w:r>
+        <w:rPr>
+          <w:rFonts w:ascii="Arial" w:hAnsi="Arial" w:cs="Arial"/>
+          <w:sz w:val="28"/>
+          <w:szCs w:val="28"/>
+        </w:rPr>
+        <w:t xml:space="preserve"> </w:t>
+      </w:r>
+      <w:proofErr w:type="spellStart"/>
+      <w:r>
+        <w:rPr>
+          <w:rFonts w:ascii="Arial" w:hAnsi="Arial" w:cs="Arial"/>
+          <w:sz w:val="28"/>
+          <w:szCs w:val="28"/>
+        </w:rPr>
+        <w:t>thống</w:t>
+      </w:r>
+      <w:proofErr w:type="spellEnd"/>
+    </w:p>
+    <w:p>
+      <w:pPr>
+        <w:pStyle w:val="ListParagraph"/>
+        <w:ind w:left="1440"/>
+        <w:rPr>
+          <w:rFonts w:ascii="Arial" w:hAnsi="Arial" w:cs="Arial"/>
+          <w:sz w:val="28"/>
+          <w:szCs w:val="28"/>
+        </w:rPr>
+      </w:pPr>
+      <w:r>
+        <w:rPr>
+          <w:rFonts w:ascii="Arial" w:hAnsi="Arial" w:cs="Arial"/>
+          <w:sz w:val="28"/>
+          <w:szCs w:val="28"/>
+        </w:rPr>
+        <w:tab/>
+      </w:r>
     </w:p>
     <w:p>
       <w:pPr>
@@ -4300,6 +4722,7 @@
           <w:sz w:val="28"/>
           <w:szCs w:val="28"/>
         </w:rPr>
+        <w:lastRenderedPageBreak/>
         <w:t xml:space="preserve">Thống kê từng khoa: </w:t>
       </w:r>
     </w:p>
@@ -4417,8 +4840,6 @@
         </w:rPr>
         <w:t>Thống kê toàn trường</w:t>
       </w:r>
-      <w:bookmarkStart w:id="2" w:name="_GoBack"/>
-      <w:bookmarkEnd w:id="2"/>
     </w:p>
     <w:p>
       <w:pPr>

--- a/SEP/Kich ban thuyet trinh.docx
+++ b/SEP/Kich ban thuyet trinh.docx
@@ -3391,6 +3391,8 @@
           <w:szCs w:val="28"/>
         </w:rPr>
       </w:pPr>
+      <w:bookmarkStart w:id="2" w:name="_GoBack"/>
+      <w:bookmarkEnd w:id="2"/>
     </w:p>
     <w:p>
       <w:pPr>
@@ -3412,6 +3414,149 @@
           <w:sz w:val="28"/>
           <w:szCs w:val="28"/>
         </w:rPr>
+        <w:t>Máy</w:t>
+      </w:r>
+      <w:proofErr w:type="spellEnd"/>
+      <w:r>
+        <w:rPr>
+          <w:rFonts w:ascii="Arial" w:hAnsi="Arial" w:cs="Arial"/>
+          <w:sz w:val="28"/>
+          <w:szCs w:val="28"/>
+        </w:rPr>
+        <w:t xml:space="preserve"> </w:t>
+      </w:r>
+      <w:proofErr w:type="spellStart"/>
+      <w:r>
+        <w:rPr>
+          <w:rFonts w:ascii="Arial" w:hAnsi="Arial" w:cs="Arial"/>
+          <w:sz w:val="28"/>
+          <w:szCs w:val="28"/>
+        </w:rPr>
+        <w:t>Giang</w:t>
+      </w:r>
+      <w:proofErr w:type="spellEnd"/>
+      <w:r>
+        <w:rPr>
+          <w:rFonts w:ascii="Arial" w:hAnsi="Arial" w:cs="Arial"/>
+          <w:sz w:val="28"/>
+          <w:szCs w:val="28"/>
+        </w:rPr>
+        <w:t xml:space="preserve"> </w:t>
+      </w:r>
+      <w:proofErr w:type="spellStart"/>
+      <w:r>
+        <w:rPr>
+          <w:rFonts w:ascii="Arial" w:hAnsi="Arial" w:cs="Arial"/>
+          <w:sz w:val="28"/>
+          <w:szCs w:val="28"/>
+        </w:rPr>
+        <w:t>Chỉnh</w:t>
+      </w:r>
+      <w:proofErr w:type="spellEnd"/>
+      <w:r>
+        <w:rPr>
+          <w:rFonts w:ascii="Arial" w:hAnsi="Arial" w:cs="Arial"/>
+          <w:sz w:val="28"/>
+          <w:szCs w:val="28"/>
+        </w:rPr>
+        <w:t xml:space="preserve"> </w:t>
+      </w:r>
+      <w:proofErr w:type="spellStart"/>
+      <w:r>
+        <w:rPr>
+          <w:rFonts w:ascii="Arial" w:hAnsi="Arial" w:cs="Arial"/>
+          <w:sz w:val="28"/>
+          <w:szCs w:val="28"/>
+        </w:rPr>
+        <w:t>thời</w:t>
+      </w:r>
+      <w:proofErr w:type="spellEnd"/>
+      <w:r>
+        <w:rPr>
+          <w:rFonts w:ascii="Arial" w:hAnsi="Arial" w:cs="Arial"/>
+          <w:sz w:val="28"/>
+          <w:szCs w:val="28"/>
+        </w:rPr>
+        <w:t xml:space="preserve"> </w:t>
+      </w:r>
+      <w:proofErr w:type="spellStart"/>
+      <w:r>
+        <w:rPr>
+          <w:rFonts w:ascii="Arial" w:hAnsi="Arial" w:cs="Arial"/>
+          <w:sz w:val="28"/>
+          <w:szCs w:val="28"/>
+        </w:rPr>
+        <w:t>gian</w:t>
+      </w:r>
+      <w:proofErr w:type="spellEnd"/>
+      <w:r>
+        <w:rPr>
+          <w:rFonts w:ascii="Arial" w:hAnsi="Arial" w:cs="Arial"/>
+          <w:sz w:val="28"/>
+          <w:szCs w:val="28"/>
+        </w:rPr>
+        <w:t xml:space="preserve"> </w:t>
+      </w:r>
+      <w:proofErr w:type="spellStart"/>
+      <w:r>
+        <w:rPr>
+          <w:rFonts w:ascii="Arial" w:hAnsi="Arial" w:cs="Arial"/>
+          <w:sz w:val="28"/>
+          <w:szCs w:val="28"/>
+        </w:rPr>
+        <w:t>hơn</w:t>
+      </w:r>
+      <w:proofErr w:type="spellEnd"/>
+      <w:r>
+        <w:rPr>
+          <w:rFonts w:ascii="Arial" w:hAnsi="Arial" w:cs="Arial"/>
+          <w:sz w:val="28"/>
+          <w:szCs w:val="28"/>
+        </w:rPr>
+        <w:t xml:space="preserve"> 1 </w:t>
+      </w:r>
+      <w:proofErr w:type="spellStart"/>
+      <w:r>
+        <w:rPr>
+          <w:rFonts w:ascii="Arial" w:hAnsi="Arial" w:cs="Arial"/>
+          <w:sz w:val="28"/>
+          <w:szCs w:val="28"/>
+        </w:rPr>
+        <w:t>ngày</w:t>
+      </w:r>
+      <w:proofErr w:type="spellEnd"/>
+    </w:p>
+    <w:p>
+      <w:pPr>
+        <w:pStyle w:val="ListParagraph"/>
+        <w:ind w:left="1530"/>
+        <w:rPr>
+          <w:rFonts w:ascii="Arial" w:hAnsi="Arial" w:cs="Arial"/>
+          <w:sz w:val="28"/>
+          <w:szCs w:val="28"/>
+        </w:rPr>
+      </w:pPr>
+    </w:p>
+    <w:p>
+      <w:pPr>
+        <w:pStyle w:val="ListParagraph"/>
+        <w:numPr>
+          <w:ilvl w:val="0"/>
+          <w:numId w:val="1"/>
+        </w:numPr>
+        <w:rPr>
+          <w:rFonts w:ascii="Arial" w:hAnsi="Arial" w:cs="Arial"/>
+          <w:sz w:val="28"/>
+          <w:szCs w:val="28"/>
+        </w:rPr>
+      </w:pPr>
+      <w:proofErr w:type="spellStart"/>
+      <w:r>
+        <w:rPr>
+          <w:rFonts w:ascii="Arial" w:hAnsi="Arial" w:cs="Arial"/>
+          <w:sz w:val="28"/>
+          <w:szCs w:val="28"/>
+        </w:rPr>
         <w:t>Hiệp</w:t>
       </w:r>
       <w:proofErr w:type="spellEnd"/>
@@ -3592,88 +3737,16 @@
           <w:szCs w:val="28"/>
         </w:rPr>
       </w:pPr>
-      <w:proofErr w:type="spellStart"/>
-      <w:r>
-        <w:rPr>
-          <w:rFonts w:ascii="Arial" w:hAnsi="Arial" w:cs="Arial"/>
-          <w:sz w:val="28"/>
-          <w:szCs w:val="28"/>
-        </w:rPr>
-        <w:t>Chỉnh</w:t>
-      </w:r>
-      <w:proofErr w:type="spellEnd"/>
-      <w:r>
-        <w:rPr>
-          <w:rFonts w:ascii="Arial" w:hAnsi="Arial" w:cs="Arial"/>
-          <w:sz w:val="28"/>
-          <w:szCs w:val="28"/>
-        </w:rPr>
-        <w:t xml:space="preserve"> </w:t>
-      </w:r>
-      <w:proofErr w:type="spellStart"/>
-      <w:r>
-        <w:rPr>
-          <w:rFonts w:ascii="Arial" w:hAnsi="Arial" w:cs="Arial"/>
-          <w:sz w:val="28"/>
-          <w:szCs w:val="28"/>
-        </w:rPr>
-        <w:t>thời</w:t>
-      </w:r>
-      <w:proofErr w:type="spellEnd"/>
-      <w:r>
-        <w:rPr>
-          <w:rFonts w:ascii="Arial" w:hAnsi="Arial" w:cs="Arial"/>
-          <w:sz w:val="28"/>
-          <w:szCs w:val="28"/>
-        </w:rPr>
-        <w:t xml:space="preserve"> </w:t>
-      </w:r>
-      <w:proofErr w:type="spellStart"/>
-      <w:r>
-        <w:rPr>
-          <w:rFonts w:ascii="Arial" w:hAnsi="Arial" w:cs="Arial"/>
-          <w:sz w:val="28"/>
-          <w:szCs w:val="28"/>
-        </w:rPr>
-        <w:t>gian</w:t>
-      </w:r>
-      <w:proofErr w:type="spellEnd"/>
-      <w:r>
-        <w:rPr>
-          <w:rFonts w:ascii="Arial" w:hAnsi="Arial" w:cs="Arial"/>
-          <w:sz w:val="28"/>
-          <w:szCs w:val="28"/>
-        </w:rPr>
-        <w:t xml:space="preserve"> </w:t>
-      </w:r>
-      <w:proofErr w:type="spellStart"/>
-      <w:r>
-        <w:rPr>
-          <w:rFonts w:ascii="Arial" w:hAnsi="Arial" w:cs="Arial"/>
-          <w:sz w:val="28"/>
-          <w:szCs w:val="28"/>
-        </w:rPr>
-        <w:t>hơn</w:t>
-      </w:r>
-      <w:proofErr w:type="spellEnd"/>
-      <w:r>
-        <w:rPr>
-          <w:rFonts w:ascii="Arial" w:hAnsi="Arial" w:cs="Arial"/>
-          <w:sz w:val="28"/>
-          <w:szCs w:val="28"/>
-        </w:rPr>
-        <w:t xml:space="preserve"> 1 </w:t>
-      </w:r>
-      <w:proofErr w:type="spellStart"/>
-      <w:r>
-        <w:rPr>
-          <w:rFonts w:ascii="Arial" w:hAnsi="Arial" w:cs="Arial"/>
-          <w:sz w:val="28"/>
-          <w:szCs w:val="28"/>
-        </w:rPr>
-        <w:t>ngày</w:t>
-      </w:r>
-      <w:proofErr w:type="spellEnd"/>
+      <w:r>
+        <w:rPr>
+          <w:rFonts w:ascii="Arial" w:hAnsi="Arial" w:cs="Arial"/>
+          <w:noProof/>
+          <w:color w:val="FF0000"/>
+          <w:sz w:val="28"/>
+          <w:szCs w:val="28"/>
+        </w:rPr>
+        <w:t>Gõ T093366: không có kết quả.</w:t>
+      </w:r>
     </w:p>
     <w:p>
       <w:pPr>
@@ -3691,202 +3764,73 @@
       <w:r>
         <w:rPr>
           <w:rFonts w:ascii="Arial" w:hAnsi="Arial" w:cs="Arial"/>
-          <w:noProof/>
+          <w:sz w:val="28"/>
+          <w:szCs w:val="28"/>
+        </w:rPr>
+        <w:t xml:space="preserve">Check </w:t>
+      </w:r>
+      <w:proofErr w:type="spellStart"/>
+      <w:r>
+        <w:rPr>
+          <w:rFonts w:ascii="Arial" w:hAnsi="Arial" w:cs="Arial"/>
+          <w:sz w:val="28"/>
+          <w:szCs w:val="28"/>
+        </w:rPr>
+        <w:t>hồ</w:t>
+      </w:r>
+      <w:proofErr w:type="spellEnd"/>
+      <w:r>
+        <w:rPr>
+          <w:rFonts w:ascii="Arial" w:hAnsi="Arial" w:cs="Arial"/>
+          <w:sz w:val="28"/>
+          <w:szCs w:val="28"/>
+        </w:rPr>
+        <w:t xml:space="preserve"> </w:t>
+      </w:r>
+      <w:proofErr w:type="spellStart"/>
+      <w:r>
+        <w:rPr>
+          <w:rFonts w:ascii="Arial" w:hAnsi="Arial" w:cs="Arial"/>
+          <w:sz w:val="28"/>
+          <w:szCs w:val="28"/>
+        </w:rPr>
+        <w:t>sơ</w:t>
+      </w:r>
+      <w:proofErr w:type="spellEnd"/>
+      <w:r>
+        <w:rPr>
+          <w:rFonts w:ascii="Arial" w:hAnsi="Arial" w:cs="Arial"/>
+          <w:sz w:val="28"/>
+          <w:szCs w:val="28"/>
+        </w:rPr>
+        <w:t xml:space="preserve"> </w:t>
+      </w:r>
+      <w:proofErr w:type="spellStart"/>
+      <w:r>
+        <w:rPr>
+          <w:rFonts w:ascii="Arial" w:hAnsi="Arial" w:cs="Arial"/>
+          <w:sz w:val="28"/>
+          <w:szCs w:val="28"/>
+        </w:rPr>
+        <w:t>khoa</w:t>
+      </w:r>
+      <w:proofErr w:type="spellEnd"/>
+      <w:r>
+        <w:rPr>
+          <w:rFonts w:ascii="Arial" w:hAnsi="Arial" w:cs="Arial"/>
+          <w:sz w:val="28"/>
+          <w:szCs w:val="28"/>
+        </w:rPr>
+        <w:t xml:space="preserve"> XD: </w:t>
+      </w:r>
+      <w:r>
+        <w:rPr>
+          <w:rFonts w:ascii="Arial" w:hAnsi="Arial" w:cs="Arial"/>
           <w:color w:val="FF0000"/>
           <w:sz w:val="28"/>
           <w:szCs w:val="28"/>
         </w:rPr>
-        <w:t>Gõ T093366: không có kết quả.</w:t>
-      </w:r>
-    </w:p>
-    <w:p>
-      <w:pPr>
-        <w:pStyle w:val="ListParagraph"/>
-        <w:numPr>
-          <w:ilvl w:val="1"/>
-          <w:numId w:val="1"/>
-        </w:numPr>
-        <w:rPr>
-          <w:rFonts w:ascii="Arial" w:hAnsi="Arial" w:cs="Arial"/>
-          <w:sz w:val="28"/>
-          <w:szCs w:val="28"/>
-        </w:rPr>
-      </w:pPr>
-      <w:r>
-        <w:rPr>
-          <w:rFonts w:ascii="Arial" w:hAnsi="Arial" w:cs="Arial"/>
-          <w:sz w:val="28"/>
-          <w:szCs w:val="28"/>
-        </w:rPr>
-        <w:t xml:space="preserve">Check </w:t>
-      </w:r>
-      <w:proofErr w:type="spellStart"/>
-      <w:r>
-        <w:rPr>
-          <w:rFonts w:ascii="Arial" w:hAnsi="Arial" w:cs="Arial"/>
-          <w:sz w:val="28"/>
-          <w:szCs w:val="28"/>
-        </w:rPr>
-        <w:t>hồ</w:t>
-      </w:r>
-      <w:proofErr w:type="spellEnd"/>
-      <w:r>
-        <w:rPr>
-          <w:rFonts w:ascii="Arial" w:hAnsi="Arial" w:cs="Arial"/>
-          <w:sz w:val="28"/>
-          <w:szCs w:val="28"/>
-        </w:rPr>
-        <w:t xml:space="preserve"> </w:t>
-      </w:r>
-      <w:proofErr w:type="spellStart"/>
-      <w:r>
-        <w:rPr>
-          <w:rFonts w:ascii="Arial" w:hAnsi="Arial" w:cs="Arial"/>
-          <w:sz w:val="28"/>
-          <w:szCs w:val="28"/>
-        </w:rPr>
-        <w:t>sơ</w:t>
-      </w:r>
-      <w:proofErr w:type="spellEnd"/>
-      <w:r>
-        <w:rPr>
-          <w:rFonts w:ascii="Arial" w:hAnsi="Arial" w:cs="Arial"/>
-          <w:sz w:val="28"/>
-          <w:szCs w:val="28"/>
-        </w:rPr>
-        <w:t xml:space="preserve"> </w:t>
-      </w:r>
-      <w:proofErr w:type="spellStart"/>
-      <w:r>
-        <w:rPr>
-          <w:rFonts w:ascii="Arial" w:hAnsi="Arial" w:cs="Arial"/>
-          <w:sz w:val="28"/>
-          <w:szCs w:val="28"/>
-        </w:rPr>
-        <w:t>khoa</w:t>
-      </w:r>
-      <w:proofErr w:type="spellEnd"/>
-      <w:r>
-        <w:rPr>
-          <w:rFonts w:ascii="Arial" w:hAnsi="Arial" w:cs="Arial"/>
-          <w:sz w:val="28"/>
-          <w:szCs w:val="28"/>
-        </w:rPr>
-        <w:t xml:space="preserve"> XD: </w:t>
-      </w:r>
-      <w:r>
-        <w:rPr>
-          <w:rFonts w:ascii="Arial" w:hAnsi="Arial" w:cs="Arial"/>
-          <w:color w:val="FF0000"/>
-          <w:sz w:val="28"/>
-          <w:szCs w:val="28"/>
-        </w:rPr>
         <w:t xml:space="preserve">X096656 – </w:t>
-      </w:r>
-      <w:proofErr w:type="spellStart"/>
-      <w:r>
-        <w:rPr>
-          <w:rFonts w:ascii="Arial" w:hAnsi="Arial" w:cs="Arial"/>
-          <w:color w:val="FF0000"/>
-          <w:sz w:val="28"/>
-          <w:szCs w:val="28"/>
-        </w:rPr>
-        <w:t>không</w:t>
-      </w:r>
-      <w:proofErr w:type="spellEnd"/>
-      <w:r>
-        <w:rPr>
-          <w:rFonts w:ascii="Arial" w:hAnsi="Arial" w:cs="Arial"/>
-          <w:color w:val="FF0000"/>
-          <w:sz w:val="28"/>
-          <w:szCs w:val="28"/>
-        </w:rPr>
-        <w:t xml:space="preserve"> in</w:t>
-      </w:r>
-    </w:p>
-    <w:p>
-      <w:pPr>
-        <w:pStyle w:val="ListParagraph"/>
-        <w:numPr>
-          <w:ilvl w:val="1"/>
-          <w:numId w:val="1"/>
-        </w:numPr>
-        <w:rPr>
-          <w:rFonts w:ascii="Arial" w:hAnsi="Arial" w:cs="Arial"/>
-          <w:sz w:val="28"/>
-          <w:szCs w:val="28"/>
-        </w:rPr>
-      </w:pPr>
-      <w:r>
-        <w:rPr>
-          <w:rFonts w:ascii="Arial" w:hAnsi="Arial" w:cs="Arial"/>
-          <w:sz w:val="28"/>
-          <w:szCs w:val="28"/>
-        </w:rPr>
-        <w:t xml:space="preserve">Check </w:t>
-      </w:r>
-      <w:proofErr w:type="spellStart"/>
-      <w:r>
-        <w:rPr>
-          <w:rFonts w:ascii="Arial" w:hAnsi="Arial" w:cs="Arial"/>
-          <w:sz w:val="28"/>
-          <w:szCs w:val="28"/>
-        </w:rPr>
-        <w:t>hồ</w:t>
-      </w:r>
-      <w:proofErr w:type="spellEnd"/>
-      <w:r>
-        <w:rPr>
-          <w:rFonts w:ascii="Arial" w:hAnsi="Arial" w:cs="Arial"/>
-          <w:sz w:val="28"/>
-          <w:szCs w:val="28"/>
-        </w:rPr>
-        <w:t xml:space="preserve"> </w:t>
-      </w:r>
-      <w:proofErr w:type="spellStart"/>
-      <w:r>
-        <w:rPr>
-          <w:rFonts w:ascii="Arial" w:hAnsi="Arial" w:cs="Arial"/>
-          <w:sz w:val="28"/>
-          <w:szCs w:val="28"/>
-        </w:rPr>
-        <w:t>sơ</w:t>
-      </w:r>
-      <w:proofErr w:type="spellEnd"/>
-      <w:r>
-        <w:rPr>
-          <w:rFonts w:ascii="Arial" w:hAnsi="Arial" w:cs="Arial"/>
-          <w:sz w:val="28"/>
-          <w:szCs w:val="28"/>
-        </w:rPr>
-        <w:t xml:space="preserve"> </w:t>
-      </w:r>
-      <w:proofErr w:type="spellStart"/>
-      <w:r>
-        <w:rPr>
-          <w:rFonts w:ascii="Arial" w:hAnsi="Arial" w:cs="Arial"/>
-          <w:sz w:val="28"/>
-          <w:szCs w:val="28"/>
-        </w:rPr>
-        <w:t>khoa</w:t>
-      </w:r>
-      <w:proofErr w:type="spellEnd"/>
-      <w:r>
-        <w:rPr>
-          <w:rFonts w:ascii="Arial" w:hAnsi="Arial" w:cs="Arial"/>
-          <w:sz w:val="28"/>
-          <w:szCs w:val="28"/>
-        </w:rPr>
-        <w:t xml:space="preserve"> XD: </w:t>
-      </w:r>
-      <w:r>
-        <w:rPr>
-          <w:rFonts w:ascii="Arial" w:hAnsi="Arial" w:cs="Arial"/>
-          <w:color w:val="FF0000"/>
-          <w:sz w:val="28"/>
-          <w:szCs w:val="28"/>
-        </w:rPr>
-        <w:t xml:space="preserve">X096497 – </w:t>
       </w:r>
       <w:proofErr w:type="spellStart"/>
       <w:r>
@@ -4104,17 +4048,7 @@
           <w:sz w:val="28"/>
           <w:szCs w:val="28"/>
         </w:rPr>
-        <w:t>S</w:t>
-      </w:r>
-      <w:bookmarkStart w:id="2" w:name="_GoBack"/>
-      <w:bookmarkEnd w:id="2"/>
-      <w:r>
-        <w:rPr>
-          <w:rFonts w:ascii="Arial" w:hAnsi="Arial" w:cs="Arial"/>
-          <w:sz w:val="28"/>
-          <w:szCs w:val="28"/>
-        </w:rPr>
-        <w:t xml:space="preserve">how </w:t>
+        <w:t xml:space="preserve">Show </w:t>
       </w:r>
       <w:proofErr w:type="spellStart"/>
       <w:r>
@@ -4398,23 +4332,7 @@
           <w:szCs w:val="28"/>
         </w:rPr>
         <w:tab/>
-        <w:t>Alt + F2</w:t>
-      </w:r>
-      <w:r>
-        <w:rPr>
-          <w:rFonts w:ascii="Arial" w:hAnsi="Arial" w:cs="Arial"/>
-          <w:sz w:val="28"/>
-          <w:szCs w:val="28"/>
-        </w:rPr>
-        <w:t>:</w:t>
-      </w:r>
-      <w:r>
-        <w:rPr>
-          <w:rFonts w:ascii="Arial" w:hAnsi="Arial" w:cs="Arial"/>
-          <w:sz w:val="28"/>
-          <w:szCs w:val="28"/>
-        </w:rPr>
-        <w:t xml:space="preserve"> </w:t>
+        <w:t xml:space="preserve">Alt + F2: </w:t>
       </w:r>
       <w:proofErr w:type="spellStart"/>
       <w:r>
@@ -4516,6 +4434,102 @@
           <w:szCs w:val="28"/>
         </w:rPr>
         <w:tab/>
+        <w:t xml:space="preserve">Alt + V: </w:t>
+      </w:r>
+      <w:proofErr w:type="spellStart"/>
+      <w:r>
+        <w:rPr>
+          <w:rFonts w:ascii="Arial" w:hAnsi="Arial" w:cs="Arial"/>
+          <w:sz w:val="28"/>
+          <w:szCs w:val="28"/>
+        </w:rPr>
+        <w:t>tiếng</w:t>
+      </w:r>
+      <w:proofErr w:type="spellEnd"/>
+      <w:r>
+        <w:rPr>
+          <w:rFonts w:ascii="Arial" w:hAnsi="Arial" w:cs="Arial"/>
+          <w:sz w:val="28"/>
+          <w:szCs w:val="28"/>
+        </w:rPr>
+        <w:t xml:space="preserve"> </w:t>
+      </w:r>
+      <w:proofErr w:type="spellStart"/>
+      <w:r>
+        <w:rPr>
+          <w:rFonts w:ascii="Arial" w:hAnsi="Arial" w:cs="Arial"/>
+          <w:sz w:val="28"/>
+          <w:szCs w:val="28"/>
+        </w:rPr>
+        <w:t>việt</w:t>
+      </w:r>
+      <w:proofErr w:type="spellEnd"/>
+    </w:p>
+    <w:p>
+      <w:pPr>
+        <w:pStyle w:val="ListParagraph"/>
+        <w:ind w:left="1440"/>
+        <w:rPr>
+          <w:rFonts w:ascii="Arial" w:hAnsi="Arial" w:cs="Arial"/>
+          <w:sz w:val="28"/>
+          <w:szCs w:val="28"/>
+        </w:rPr>
+      </w:pPr>
+      <w:r>
+        <w:rPr>
+          <w:rFonts w:ascii="Arial" w:hAnsi="Arial" w:cs="Arial"/>
+          <w:sz w:val="28"/>
+          <w:szCs w:val="28"/>
+        </w:rPr>
+        <w:tab/>
+        <w:t xml:space="preserve">Alt + E: </w:t>
+      </w:r>
+      <w:proofErr w:type="spellStart"/>
+      <w:r>
+        <w:rPr>
+          <w:rFonts w:ascii="Arial" w:hAnsi="Arial" w:cs="Arial"/>
+          <w:sz w:val="28"/>
+          <w:szCs w:val="28"/>
+        </w:rPr>
+        <w:t>tiếng</w:t>
+      </w:r>
+      <w:proofErr w:type="spellEnd"/>
+      <w:r>
+        <w:rPr>
+          <w:rFonts w:ascii="Arial" w:hAnsi="Arial" w:cs="Arial"/>
+          <w:sz w:val="28"/>
+          <w:szCs w:val="28"/>
+        </w:rPr>
+        <w:t xml:space="preserve"> </w:t>
+      </w:r>
+      <w:proofErr w:type="spellStart"/>
+      <w:r>
+        <w:rPr>
+          <w:rFonts w:ascii="Arial" w:hAnsi="Arial" w:cs="Arial"/>
+          <w:sz w:val="28"/>
+          <w:szCs w:val="28"/>
+        </w:rPr>
+        <w:t>Anh</w:t>
+      </w:r>
+      <w:proofErr w:type="spellEnd"/>
+    </w:p>
+    <w:p>
+      <w:pPr>
+        <w:pStyle w:val="ListParagraph"/>
+        <w:ind w:left="1440"/>
+        <w:rPr>
+          <w:rFonts w:ascii="Arial" w:hAnsi="Arial" w:cs="Arial"/>
+          <w:sz w:val="28"/>
+          <w:szCs w:val="28"/>
+        </w:rPr>
+      </w:pPr>
+      <w:r>
+        <w:rPr>
+          <w:rFonts w:ascii="Arial" w:hAnsi="Arial" w:cs="Arial"/>
+          <w:sz w:val="28"/>
+          <w:szCs w:val="28"/>
+        </w:rPr>
+        <w:tab/>
       </w:r>
     </w:p>
     <w:p>
@@ -4578,6 +4592,7 @@
           <w:sz w:val="28"/>
           <w:szCs w:val="28"/>
         </w:rPr>
+        <w:lastRenderedPageBreak/>
         <w:t>Kết</w:t>
       </w:r>
       <w:proofErr w:type="spellEnd"/>
@@ -4722,7 +4737,6 @@
           <w:sz w:val="28"/>
           <w:szCs w:val="28"/>
         </w:rPr>
-        <w:lastRenderedPageBreak/>
         <w:t xml:space="preserve">Thống kê từng khoa: </w:t>
       </w:r>
     </w:p>
